--- a/СОДЕРЖАНИЕ.docx
+++ b/СОДЕРЖАНИЕ.docx
@@ -7,11 +7,545 @@
         <w:pStyle w:val="2"/>
         <w:spacing w:before="0" w:after="120" w:line="240" w:lineRule="auto"/>
       </w:pPr>
+    </w:p>
+    <w:p>
+      <w:pPr>
+        <w:pStyle w:val="2"/>
+        <w:spacing w:before="0" w:after="120" w:line="240" w:lineRule="auto"/>
+      </w:pPr>
+    </w:p>
+    <w:p>
+      <w:pPr>
+        <w:pStyle w:val="2"/>
+        <w:spacing w:before="0" w:after="120" w:line="240" w:lineRule="auto"/>
+      </w:pPr>
+    </w:p>
+    <w:p>
+      <w:pPr>
+        <w:pStyle w:val="2"/>
+        <w:spacing w:before="0" w:after="120" w:line="240" w:lineRule="auto"/>
+      </w:pPr>
+    </w:p>
+    <w:p>
+      <w:pPr>
+        <w:pStyle w:val="2"/>
+        <w:spacing w:before="0" w:after="120" w:line="240" w:lineRule="auto"/>
+      </w:pPr>
+    </w:p>
+    <w:p>
+      <w:pPr>
+        <w:pStyle w:val="2"/>
+        <w:spacing w:before="0" w:after="120" w:line="240" w:lineRule="auto"/>
+      </w:pPr>
+    </w:p>
+    <w:p>
+      <w:pPr>
+        <w:pStyle w:val="2"/>
+        <w:spacing w:before="0" w:after="120" w:line="240" w:lineRule="auto"/>
+      </w:pPr>
+    </w:p>
+    <w:p>
+      <w:pPr>
+        <w:pStyle w:val="2"/>
+        <w:spacing w:before="0" w:after="120" w:line="240" w:lineRule="auto"/>
+      </w:pPr>
+    </w:p>
+    <w:p>
+      <w:pPr>
+        <w:pStyle w:val="2"/>
+        <w:spacing w:before="0" w:after="120" w:line="240" w:lineRule="auto"/>
+      </w:pPr>
+    </w:p>
+    <w:p>
+      <w:pPr>
+        <w:pStyle w:val="2"/>
+        <w:spacing w:before="0" w:after="120" w:line="240" w:lineRule="auto"/>
+      </w:pPr>
+    </w:p>
+    <w:p>
+      <w:pPr>
+        <w:pStyle w:val="2"/>
+        <w:spacing w:before="0" w:after="120" w:line="240" w:lineRule="auto"/>
+      </w:pPr>
+    </w:p>
+    <w:p>
+      <w:pPr>
+        <w:pStyle w:val="2"/>
+        <w:spacing w:before="0" w:after="120" w:line="240" w:lineRule="auto"/>
+      </w:pPr>
+    </w:p>
+    <w:p>
+      <w:pPr>
+        <w:pStyle w:val="2"/>
+        <w:spacing w:before="0" w:after="120" w:line="240" w:lineRule="auto"/>
+      </w:pPr>
+    </w:p>
+    <w:p>
+      <w:pPr>
+        <w:pStyle w:val="2"/>
+        <w:spacing w:before="0" w:after="120" w:line="240" w:lineRule="auto"/>
+      </w:pPr>
+    </w:p>
+    <w:p>
+      <w:pPr>
+        <w:pStyle w:val="2"/>
+        <w:spacing w:before="0" w:after="120" w:line="240" w:lineRule="auto"/>
+      </w:pPr>
+    </w:p>
+    <w:p>
+      <w:pPr>
+        <w:pStyle w:val="2"/>
+        <w:spacing w:before="0" w:after="120" w:line="240" w:lineRule="auto"/>
+      </w:pPr>
+    </w:p>
+    <w:p>
+      <w:pPr>
+        <w:pStyle w:val="2"/>
+        <w:spacing w:before="0" w:after="120" w:line="240" w:lineRule="auto"/>
+      </w:pPr>
+    </w:p>
+    <w:p>
+      <w:pPr>
+        <w:pStyle w:val="2"/>
+        <w:spacing w:before="0" w:after="120" w:line="240" w:lineRule="auto"/>
+      </w:pPr>
+    </w:p>
+    <w:p>
+      <w:pPr>
+        <w:pStyle w:val="2"/>
+        <w:spacing w:before="0" w:after="120" w:line="240" w:lineRule="auto"/>
+      </w:pPr>
+    </w:p>
+    <w:p>
+      <w:pPr>
+        <w:pStyle w:val="2"/>
+        <w:spacing w:before="0" w:after="120" w:line="240" w:lineRule="auto"/>
+      </w:pPr>
+    </w:p>
+    <w:p>
+      <w:pPr>
+        <w:pStyle w:val="2"/>
+        <w:spacing w:before="0" w:after="120" w:line="240" w:lineRule="auto"/>
+      </w:pPr>
+    </w:p>
+    <w:p>
+      <w:pPr>
+        <w:pStyle w:val="2"/>
+        <w:spacing w:before="0" w:after="120" w:line="240" w:lineRule="auto"/>
+      </w:pPr>
+    </w:p>
+    <w:p>
+      <w:pPr>
+        <w:pStyle w:val="2"/>
+        <w:spacing w:before="0" w:after="120" w:line="240" w:lineRule="auto"/>
+      </w:pPr>
+    </w:p>
+    <w:p>
+      <w:pPr>
+        <w:pStyle w:val="2"/>
+        <w:spacing w:before="0" w:after="120" w:line="240" w:lineRule="auto"/>
+      </w:pPr>
+    </w:p>
+    <w:p>
+      <w:pPr>
+        <w:pStyle w:val="2"/>
+        <w:spacing w:before="0" w:after="120" w:line="240" w:lineRule="auto"/>
+      </w:pPr>
+    </w:p>
+    <w:p>
+      <w:pPr>
+        <w:pStyle w:val="2"/>
+        <w:spacing w:before="0" w:after="120" w:line="240" w:lineRule="auto"/>
+      </w:pPr>
+    </w:p>
+    <w:p>
+      <w:pPr>
+        <w:pStyle w:val="2"/>
+        <w:spacing w:before="0" w:after="120" w:line="240" w:lineRule="auto"/>
+      </w:pPr>
+    </w:p>
+    <w:p>
+      <w:pPr>
+        <w:pStyle w:val="2"/>
+        <w:spacing w:before="0" w:after="120" w:line="240" w:lineRule="auto"/>
+      </w:pPr>
+    </w:p>
+    <w:p>
+      <w:pPr>
+        <w:pStyle w:val="2"/>
+        <w:spacing w:before="0" w:after="120" w:line="240" w:lineRule="auto"/>
+      </w:pPr>
+    </w:p>
+    <w:p>
+      <w:pPr>
+        <w:pStyle w:val="2"/>
+        <w:spacing w:before="0" w:after="120" w:line="240" w:lineRule="auto"/>
+      </w:pPr>
+    </w:p>
+    <w:p>
+      <w:pPr>
+        <w:pStyle w:val="2"/>
+        <w:spacing w:before="0" w:after="120" w:line="240" w:lineRule="auto"/>
+      </w:pPr>
+    </w:p>
+    <w:p>
+      <w:pPr>
+        <w:pStyle w:val="2"/>
+        <w:spacing w:before="0" w:after="120" w:line="240" w:lineRule="auto"/>
+      </w:pPr>
+    </w:p>
+    <w:p>
+      <w:pPr>
+        <w:pStyle w:val="2"/>
+        <w:spacing w:before="0" w:after="120" w:line="240" w:lineRule="auto"/>
+      </w:pPr>
+    </w:p>
+    <w:p>
+      <w:pPr>
+        <w:pStyle w:val="2"/>
+        <w:spacing w:before="0" w:after="120" w:line="240" w:lineRule="auto"/>
+      </w:pPr>
+    </w:p>
+    <w:p>
+      <w:pPr>
+        <w:pStyle w:val="2"/>
+        <w:spacing w:before="0" w:after="120" w:line="240" w:lineRule="auto"/>
+      </w:pPr>
+    </w:p>
+    <w:p>
+      <w:pPr>
+        <w:pStyle w:val="2"/>
+        <w:spacing w:before="0" w:after="120" w:line="240" w:lineRule="auto"/>
+      </w:pPr>
+    </w:p>
+    <w:p>
+      <w:pPr>
+        <w:pStyle w:val="2"/>
+        <w:spacing w:before="0" w:after="120" w:line="240" w:lineRule="auto"/>
+      </w:pPr>
+    </w:p>
+    <w:p>
+      <w:pPr>
+        <w:pStyle w:val="2"/>
+        <w:spacing w:before="0" w:after="120" w:line="240" w:lineRule="auto"/>
+      </w:pPr>
+    </w:p>
+    <w:p>
+      <w:pPr>
+        <w:pStyle w:val="2"/>
+        <w:spacing w:before="0" w:after="120" w:line="240" w:lineRule="auto"/>
+      </w:pPr>
+    </w:p>
+    <w:p>
+      <w:pPr>
+        <w:pStyle w:val="2"/>
+        <w:spacing w:before="0" w:after="120" w:line="240" w:lineRule="auto"/>
+      </w:pPr>
+    </w:p>
+    <w:p>
+      <w:pPr>
+        <w:pStyle w:val="2"/>
+        <w:spacing w:before="0" w:after="120" w:line="240" w:lineRule="auto"/>
+      </w:pPr>
+    </w:p>
+    <w:p>
+      <w:pPr>
+        <w:pStyle w:val="2"/>
+        <w:spacing w:before="0" w:after="120" w:line="240" w:lineRule="auto"/>
+      </w:pPr>
+    </w:p>
+    <w:p>
+      <w:pPr>
+        <w:pStyle w:val="2"/>
+        <w:spacing w:before="0" w:after="120" w:line="240" w:lineRule="auto"/>
+      </w:pPr>
+    </w:p>
+    <w:p>
+      <w:pPr>
+        <w:pStyle w:val="2"/>
+        <w:spacing w:before="0" w:after="120" w:line="240" w:lineRule="auto"/>
+      </w:pPr>
+    </w:p>
+    <w:p>
+      <w:pPr>
+        <w:pStyle w:val="2"/>
+        <w:spacing w:before="0" w:after="120" w:line="240" w:lineRule="auto"/>
+      </w:pPr>
+    </w:p>
+    <w:p>
+      <w:pPr>
+        <w:pStyle w:val="2"/>
+        <w:spacing w:before="0" w:after="120" w:line="240" w:lineRule="auto"/>
+      </w:pPr>
+    </w:p>
+    <w:p>
+      <w:pPr>
+        <w:pStyle w:val="2"/>
+        <w:spacing w:before="0" w:after="120" w:line="240" w:lineRule="auto"/>
+      </w:pPr>
+    </w:p>
+    <w:p>
+      <w:pPr>
+        <w:pStyle w:val="2"/>
+        <w:spacing w:before="0" w:after="120" w:line="240" w:lineRule="auto"/>
+      </w:pPr>
+    </w:p>
+    <w:p>
+      <w:pPr>
+        <w:pStyle w:val="2"/>
+        <w:spacing w:before="0" w:after="120" w:line="240" w:lineRule="auto"/>
+      </w:pPr>
+    </w:p>
+    <w:p>
+      <w:pPr>
+        <w:pStyle w:val="2"/>
+        <w:spacing w:before="0" w:after="120" w:line="240" w:lineRule="auto"/>
+      </w:pPr>
+    </w:p>
+    <w:p>
+      <w:pPr>
+        <w:pStyle w:val="2"/>
+        <w:spacing w:before="0" w:after="120" w:line="240" w:lineRule="auto"/>
+      </w:pPr>
+    </w:p>
+    <w:p>
+      <w:pPr>
+        <w:pStyle w:val="2"/>
+        <w:spacing w:before="0" w:after="120" w:line="240" w:lineRule="auto"/>
+      </w:pPr>
+    </w:p>
+    <w:p>
+      <w:pPr>
+        <w:pStyle w:val="2"/>
+        <w:spacing w:before="0" w:after="120" w:line="240" w:lineRule="auto"/>
+      </w:pPr>
+    </w:p>
+    <w:p>
+      <w:pPr>
+        <w:pStyle w:val="2"/>
+        <w:spacing w:before="0" w:after="120" w:line="240" w:lineRule="auto"/>
+      </w:pPr>
+    </w:p>
+    <w:p>
+      <w:pPr>
+        <w:pStyle w:val="2"/>
+        <w:spacing w:before="0" w:after="120" w:line="240" w:lineRule="auto"/>
+      </w:pPr>
+    </w:p>
+    <w:p>
+      <w:pPr>
+        <w:pStyle w:val="2"/>
+        <w:spacing w:before="0" w:after="120" w:line="240" w:lineRule="auto"/>
+      </w:pPr>
+    </w:p>
+    <w:p>
+      <w:pPr>
+        <w:pStyle w:val="2"/>
+        <w:spacing w:before="0" w:after="120" w:line="240" w:lineRule="auto"/>
+      </w:pPr>
+    </w:p>
+    <w:p>
+      <w:pPr>
+        <w:pStyle w:val="2"/>
+        <w:spacing w:before="0" w:after="120" w:line="240" w:lineRule="auto"/>
+      </w:pPr>
+    </w:p>
+    <w:p>
+      <w:pPr>
+        <w:pStyle w:val="2"/>
+        <w:spacing w:before="0" w:after="120" w:line="240" w:lineRule="auto"/>
+      </w:pPr>
+    </w:p>
+    <w:p>
+      <w:pPr>
+        <w:pStyle w:val="2"/>
+        <w:spacing w:before="0" w:after="120" w:line="240" w:lineRule="auto"/>
+      </w:pPr>
+    </w:p>
+    <w:p>
+      <w:pPr>
+        <w:pStyle w:val="2"/>
+        <w:spacing w:before="0" w:after="120" w:line="240" w:lineRule="auto"/>
+      </w:pPr>
+    </w:p>
+    <w:p>
+      <w:pPr>
+        <w:pStyle w:val="2"/>
+        <w:spacing w:before="0" w:after="120" w:line="240" w:lineRule="auto"/>
+      </w:pPr>
+    </w:p>
+    <w:p>
+      <w:pPr>
+        <w:pStyle w:val="2"/>
+        <w:spacing w:before="0" w:after="120" w:line="240" w:lineRule="auto"/>
+      </w:pPr>
+    </w:p>
+    <w:p>
+      <w:pPr>
+        <w:pStyle w:val="2"/>
+        <w:spacing w:before="0" w:after="120" w:line="240" w:lineRule="auto"/>
+      </w:pPr>
+    </w:p>
+    <w:p>
+      <w:pPr>
+        <w:pStyle w:val="2"/>
+        <w:spacing w:before="0" w:after="120" w:line="240" w:lineRule="auto"/>
+      </w:pPr>
+    </w:p>
+    <w:p>
+      <w:pPr>
+        <w:pStyle w:val="2"/>
+        <w:spacing w:before="0" w:after="120" w:line="240" w:lineRule="auto"/>
+      </w:pPr>
+    </w:p>
+    <w:p>
+      <w:pPr>
+        <w:pStyle w:val="2"/>
+        <w:spacing w:before="0" w:after="120" w:line="240" w:lineRule="auto"/>
+      </w:pPr>
+    </w:p>
+    <w:p>
+      <w:pPr>
+        <w:pStyle w:val="2"/>
+        <w:spacing w:before="0" w:after="120" w:line="240" w:lineRule="auto"/>
+      </w:pPr>
+    </w:p>
+    <w:p>
+      <w:pPr>
+        <w:pStyle w:val="2"/>
+        <w:spacing w:before="0" w:after="120" w:line="240" w:lineRule="auto"/>
+      </w:pPr>
+    </w:p>
+    <w:p>
+      <w:pPr>
+        <w:pStyle w:val="2"/>
+        <w:spacing w:before="0" w:after="120" w:line="240" w:lineRule="auto"/>
+      </w:pPr>
+    </w:p>
+    <w:p>
+      <w:pPr>
+        <w:pStyle w:val="2"/>
+        <w:spacing w:before="0" w:after="120" w:line="240" w:lineRule="auto"/>
+      </w:pPr>
+    </w:p>
+    <w:p>
+      <w:pPr>
+        <w:pStyle w:val="2"/>
+        <w:spacing w:before="0" w:after="120" w:line="240" w:lineRule="auto"/>
+      </w:pPr>
+    </w:p>
+    <w:p>
+      <w:pPr>
+        <w:pStyle w:val="2"/>
+        <w:spacing w:before="0" w:after="120" w:line="240" w:lineRule="auto"/>
+      </w:pPr>
+    </w:p>
+    <w:p>
+      <w:pPr>
+        <w:pStyle w:val="2"/>
+        <w:spacing w:before="0" w:after="120" w:line="240" w:lineRule="auto"/>
+      </w:pPr>
+    </w:p>
+    <w:p>
+      <w:pPr>
+        <w:pStyle w:val="2"/>
+        <w:spacing w:before="0" w:after="120" w:line="240" w:lineRule="auto"/>
+      </w:pPr>
+    </w:p>
+    <w:p>
+      <w:pPr>
+        <w:pStyle w:val="2"/>
+        <w:spacing w:before="0" w:after="120" w:line="240" w:lineRule="auto"/>
+      </w:pPr>
+    </w:p>
+    <w:p>
+      <w:pPr>
+        <w:pStyle w:val="2"/>
+        <w:spacing w:before="0" w:after="120" w:line="240" w:lineRule="auto"/>
+      </w:pPr>
+    </w:p>
+    <w:p>
+      <w:pPr>
+        <w:pStyle w:val="2"/>
+        <w:spacing w:before="0" w:after="120" w:line="240" w:lineRule="auto"/>
+      </w:pPr>
+    </w:p>
+    <w:p>
+      <w:pPr>
+        <w:pStyle w:val="2"/>
+        <w:spacing w:before="0" w:after="120" w:line="240" w:lineRule="auto"/>
+      </w:pPr>
+    </w:p>
+    <w:p>
+      <w:pPr>
+        <w:pStyle w:val="2"/>
+        <w:spacing w:before="0" w:after="120" w:line="240" w:lineRule="auto"/>
+      </w:pPr>
+    </w:p>
+    <w:p>
+      <w:pPr>
+        <w:pStyle w:val="2"/>
+        <w:spacing w:before="0" w:after="120" w:line="240" w:lineRule="auto"/>
+      </w:pPr>
+    </w:p>
+    <w:p>
+      <w:pPr>
+        <w:pStyle w:val="2"/>
+        <w:spacing w:before="0" w:after="120" w:line="240" w:lineRule="auto"/>
+      </w:pPr>
+    </w:p>
+    <w:p>
+      <w:pPr>
+        <w:pStyle w:val="2"/>
+        <w:spacing w:before="0" w:after="120" w:line="240" w:lineRule="auto"/>
+      </w:pPr>
+    </w:p>
+    <w:p>
+      <w:pPr>
+        <w:pStyle w:val="2"/>
+        <w:spacing w:before="0" w:after="120" w:line="240" w:lineRule="auto"/>
+      </w:pPr>
+    </w:p>
+    <w:p>
+      <w:pPr>
+        <w:pStyle w:val="2"/>
+        <w:spacing w:before="0" w:after="120" w:line="240" w:lineRule="auto"/>
+      </w:pPr>
+    </w:p>
+    <w:p>
+      <w:pPr>
+        <w:pStyle w:val="2"/>
+        <w:spacing w:before="0" w:after="120" w:line="240" w:lineRule="auto"/>
+      </w:pPr>
+    </w:p>
+    <w:p>
+      <w:pPr>
+        <w:pStyle w:val="2"/>
+        <w:spacing w:before="0" w:after="120" w:line="240" w:lineRule="auto"/>
+      </w:pPr>
+    </w:p>
+    <w:p>
+      <w:pPr>
+        <w:pStyle w:val="2"/>
+        <w:spacing w:before="0" w:after="120" w:line="240" w:lineRule="auto"/>
+      </w:pPr>
+    </w:p>
+    <w:p>
+      <w:pPr>
+        <w:pStyle w:val="2"/>
+        <w:spacing w:before="0" w:after="120" w:line="240" w:lineRule="auto"/>
+      </w:pPr>
+    </w:p>
+    <w:p>
+      <w:pPr>
+        <w:pStyle w:val="2"/>
+        <w:spacing w:before="0" w:after="120" w:line="240" w:lineRule="auto"/>
+      </w:pPr>
       <w:r>
         <w:tab/>
       </w:r>
     </w:p>
-    <w:bookmarkStart w:id="0" w:name="_Toc530175086" w:displacedByCustomXml="next"/>
+    <w:bookmarkStart w:id="0" w:name="_Toc530254064" w:displacedByCustomXml="next"/>
     <w:sdt>
       <w:sdtPr>
         <w:rPr>
@@ -119,7 +653,7 @@
           <w:r>
             <w:fldChar w:fldCharType="separate"/>
           </w:r>
-          <w:hyperlink w:anchor="_Toc530175086" w:history="1">
+          <w:hyperlink w:anchor="_Toc530254064" w:history="1">
             <w:r>
               <w:rPr>
                 <w:rStyle w:val="a3"/>
@@ -148,7 +682,7 @@
                 <w:noProof/>
                 <w:webHidden/>
               </w:rPr>
-              <w:instrText xml:space="preserve"> PAGEREF _Toc530175086 \h </w:instrText>
+              <w:instrText xml:space="preserve"> PAGEREF _Toc530254064 \h </w:instrText>
             </w:r>
             <w:r>
               <w:rPr>
@@ -168,7 +702,7 @@
                 <w:noProof/>
                 <w:webHidden/>
               </w:rPr>
-              <w:t>1</w:t>
+              <w:t>4</w:t>
             </w:r>
             <w:r>
               <w:rPr>
@@ -188,7 +722,7 @@
               <w:sz w:val="22"/>
             </w:rPr>
           </w:pPr>
-          <w:hyperlink w:anchor="_Toc530175087" w:history="1">
+          <w:hyperlink w:anchor="_Toc530254065" w:history="1">
             <w:r>
               <w:rPr>
                 <w:rStyle w:val="a3"/>
@@ -216,7 +750,7 @@
                 <w:noProof/>
                 <w:webHidden/>
               </w:rPr>
-              <w:instrText xml:space="preserve"> PAGEREF _Toc530175087 \h </w:instrText>
+              <w:instrText xml:space="preserve"> PAGEREF _Toc530254065 \h </w:instrText>
             </w:r>
             <w:r>
               <w:rPr>
@@ -236,7 +770,7 @@
                 <w:noProof/>
                 <w:webHidden/>
               </w:rPr>
-              <w:t>2</w:t>
+              <w:t>5</w:t>
             </w:r>
             <w:r>
               <w:rPr>
@@ -260,7 +794,7 @@
               <w:sz w:val="22"/>
             </w:rPr>
           </w:pPr>
-          <w:hyperlink w:anchor="_Toc530175088" w:history="1">
+          <w:hyperlink w:anchor="_Toc530254066" w:history="1">
             <w:r>
               <w:rPr>
                 <w:rStyle w:val="a3"/>
@@ -304,7 +838,7 @@
                 <w:noProof/>
                 <w:webHidden/>
               </w:rPr>
-              <w:instrText xml:space="preserve"> PAGEREF _Toc530175088 \h </w:instrText>
+              <w:instrText xml:space="preserve"> PAGEREF _Toc530254066 \h </w:instrText>
             </w:r>
             <w:r>
               <w:rPr>
@@ -324,7 +858,7 @@
                 <w:noProof/>
                 <w:webHidden/>
               </w:rPr>
-              <w:t>4</w:t>
+              <w:t>7</w:t>
             </w:r>
             <w:r>
               <w:rPr>
@@ -348,7 +882,7 @@
               <w:sz w:val="22"/>
             </w:rPr>
           </w:pPr>
-          <w:hyperlink w:anchor="_Toc530175089" w:history="1">
+          <w:hyperlink w:anchor="_Toc530254067" w:history="1">
             <w:r>
               <w:rPr>
                 <w:rStyle w:val="a3"/>
@@ -392,7 +926,7 @@
                 <w:noProof/>
                 <w:webHidden/>
               </w:rPr>
-              <w:instrText xml:space="preserve"> PAGEREF _Toc530175089 \h </w:instrText>
+              <w:instrText xml:space="preserve"> PAGEREF _Toc530254067 \h </w:instrText>
             </w:r>
             <w:r>
               <w:rPr>
@@ -412,7 +946,7 @@
                 <w:noProof/>
                 <w:webHidden/>
               </w:rPr>
-              <w:t>5</w:t>
+              <w:t>8</w:t>
             </w:r>
             <w:r>
               <w:rPr>
@@ -436,7 +970,7 @@
               <w:sz w:val="22"/>
             </w:rPr>
           </w:pPr>
-          <w:hyperlink w:anchor="_Toc530175090" w:history="1">
+          <w:hyperlink w:anchor="_Toc530254068" w:history="1">
             <w:r>
               <w:rPr>
                 <w:rStyle w:val="a3"/>
@@ -480,7 +1014,7 @@
                 <w:noProof/>
                 <w:webHidden/>
               </w:rPr>
-              <w:instrText xml:space="preserve"> PAGEREF _Toc530175090 \h </w:instrText>
+              <w:instrText xml:space="preserve"> PAGEREF _Toc530254068 \h </w:instrText>
             </w:r>
             <w:r>
               <w:rPr>
@@ -500,7 +1034,7 @@
                 <w:noProof/>
                 <w:webHidden/>
               </w:rPr>
-              <w:t>7</w:t>
+              <w:t>10</w:t>
             </w:r>
             <w:r>
               <w:rPr>
@@ -520,7 +1054,7 @@
               <w:sz w:val="22"/>
             </w:rPr>
           </w:pPr>
-          <w:hyperlink w:anchor="_Toc530175091" w:history="1">
+          <w:hyperlink w:anchor="_Toc530254069" w:history="1">
             <w:r>
               <w:rPr>
                 <w:rStyle w:val="a3"/>
@@ -564,7 +1098,7 @@
                 <w:noProof/>
                 <w:webHidden/>
               </w:rPr>
-              <w:instrText xml:space="preserve"> PAGEREF _Toc530175091 \h </w:instrText>
+              <w:instrText xml:space="preserve"> PAGEREF _Toc530254069 \h </w:instrText>
             </w:r>
             <w:r>
               <w:rPr>
@@ -584,7 +1118,7 @@
                 <w:noProof/>
                 <w:webHidden/>
               </w:rPr>
-              <w:t>8</w:t>
+              <w:t>11</w:t>
             </w:r>
             <w:r>
               <w:rPr>
@@ -608,7 +1142,7 @@
               <w:sz w:val="22"/>
             </w:rPr>
           </w:pPr>
-          <w:hyperlink w:anchor="_Toc530175092" w:history="1">
+          <w:hyperlink w:anchor="_Toc530254070" w:history="1">
             <w:r>
               <w:rPr>
                 <w:rStyle w:val="a3"/>
@@ -659,7 +1193,7 @@
                 <w:noProof/>
                 <w:webHidden/>
               </w:rPr>
-              <w:instrText xml:space="preserve"> PAGEREF _Toc530175092 \h </w:instrText>
+              <w:instrText xml:space="preserve"> PAGEREF _Toc530254070 \h </w:instrText>
             </w:r>
             <w:r>
               <w:rPr>
@@ -679,7 +1213,7 @@
                 <w:noProof/>
                 <w:webHidden/>
               </w:rPr>
-              <w:t>8</w:t>
+              <w:t>11</w:t>
             </w:r>
             <w:r>
               <w:rPr>
@@ -703,7 +1237,7 @@
               <w:sz w:val="22"/>
             </w:rPr>
           </w:pPr>
-          <w:hyperlink w:anchor="_Toc530175093" w:history="1">
+          <w:hyperlink w:anchor="_Toc530254071" w:history="1">
             <w:r>
               <w:rPr>
                 <w:rStyle w:val="a3"/>
@@ -768,7 +1302,7 @@
                 <w:noProof/>
                 <w:webHidden/>
               </w:rPr>
-              <w:instrText xml:space="preserve"> PAGEREF _Toc530175093 \h </w:instrText>
+              <w:instrText xml:space="preserve"> PAGEREF _Toc530254071 \h </w:instrText>
             </w:r>
             <w:r>
               <w:rPr>
@@ -788,7 +1322,7 @@
                 <w:noProof/>
                 <w:webHidden/>
               </w:rPr>
-              <w:t>10</w:t>
+              <w:t>13</w:t>
             </w:r>
             <w:r>
               <w:rPr>
@@ -812,7 +1346,7 @@
               <w:sz w:val="22"/>
             </w:rPr>
           </w:pPr>
-          <w:hyperlink w:anchor="_Toc530175094" w:history="1">
+          <w:hyperlink w:anchor="_Toc530254072" w:history="1">
             <w:r>
               <w:rPr>
                 <w:rStyle w:val="a3"/>
@@ -854,7 +1388,7 @@
                 <w:noProof/>
                 <w:webHidden/>
               </w:rPr>
-              <w:instrText xml:space="preserve"> PAGEREF _Toc530175094 \h </w:instrText>
+              <w:instrText xml:space="preserve"> PAGEREF _Toc530254072 \h </w:instrText>
             </w:r>
             <w:r>
               <w:rPr>
@@ -874,7 +1408,7 @@
                 <w:noProof/>
                 <w:webHidden/>
               </w:rPr>
-              <w:t>11</w:t>
+              <w:t>14</w:t>
             </w:r>
             <w:r>
               <w:rPr>
@@ -894,7 +1428,7 @@
               <w:sz w:val="22"/>
             </w:rPr>
           </w:pPr>
-          <w:hyperlink w:anchor="_Toc530175095" w:history="1">
+          <w:hyperlink w:anchor="_Toc530254073" w:history="1">
             <w:r>
               <w:rPr>
                 <w:rStyle w:val="a3"/>
@@ -936,7 +1470,7 @@
                 <w:noProof/>
                 <w:webHidden/>
               </w:rPr>
-              <w:instrText xml:space="preserve"> PAGEREF _Toc530175095 \h </w:instrText>
+              <w:instrText xml:space="preserve"> PAGEREF _Toc530254073 \h </w:instrText>
             </w:r>
             <w:r>
               <w:rPr>
@@ -956,7 +1490,7 @@
                 <w:noProof/>
                 <w:webHidden/>
               </w:rPr>
-              <w:t>12</w:t>
+              <w:t>15</w:t>
             </w:r>
             <w:r>
               <w:rPr>
@@ -980,7 +1514,7 @@
               <w:sz w:val="22"/>
             </w:rPr>
           </w:pPr>
-          <w:hyperlink w:anchor="_Toc530175096" w:history="1">
+          <w:hyperlink w:anchor="_Toc530254074" w:history="1">
             <w:r>
               <w:rPr>
                 <w:rStyle w:val="a3"/>
@@ -1024,7 +1558,7 @@
                 <w:noProof/>
                 <w:webHidden/>
               </w:rPr>
-              <w:instrText xml:space="preserve"> PAGEREF _Toc530175096 \h </w:instrText>
+              <w:instrText xml:space="preserve"> PAGEREF _Toc530254074 \h </w:instrText>
             </w:r>
             <w:r>
               <w:rPr>
@@ -1044,7 +1578,7 @@
                 <w:noProof/>
                 <w:webHidden/>
               </w:rPr>
-              <w:t>12</w:t>
+              <w:t>15</w:t>
             </w:r>
             <w:r>
               <w:rPr>
@@ -1068,7 +1602,7 @@
               <w:sz w:val="22"/>
             </w:rPr>
           </w:pPr>
-          <w:hyperlink w:anchor="_Toc530175097" w:history="1">
+          <w:hyperlink w:anchor="_Toc530254075" w:history="1">
             <w:r>
               <w:rPr>
                 <w:rStyle w:val="a3"/>
@@ -1112,7 +1646,7 @@
                 <w:noProof/>
                 <w:webHidden/>
               </w:rPr>
-              <w:instrText xml:space="preserve"> PAGEREF _Toc530175097 \h </w:instrText>
+              <w:instrText xml:space="preserve"> PAGEREF _Toc530254075 \h </w:instrText>
             </w:r>
             <w:r>
               <w:rPr>
@@ -1132,7 +1666,7 @@
                 <w:noProof/>
                 <w:webHidden/>
               </w:rPr>
-              <w:t>13</w:t>
+              <w:t>16</w:t>
             </w:r>
             <w:r>
               <w:rPr>
@@ -1156,7 +1690,7 @@
               <w:sz w:val="22"/>
             </w:rPr>
           </w:pPr>
-          <w:hyperlink w:anchor="_Toc530175098" w:history="1">
+          <w:hyperlink w:anchor="_Toc530254076" w:history="1">
             <w:r>
               <w:rPr>
                 <w:rStyle w:val="a3"/>
@@ -1200,7 +1734,7 @@
                 <w:noProof/>
                 <w:webHidden/>
               </w:rPr>
-              <w:instrText xml:space="preserve"> PAGEREF _Toc530175098 \h </w:instrText>
+              <w:instrText xml:space="preserve"> PAGEREF _Toc530254076 \h </w:instrText>
             </w:r>
             <w:r>
               <w:rPr>
@@ -1220,7 +1754,7 @@
                 <w:noProof/>
                 <w:webHidden/>
               </w:rPr>
-              <w:t>14</w:t>
+              <w:t>17</w:t>
             </w:r>
             <w:r>
               <w:rPr>
@@ -1244,7 +1778,7 @@
               <w:sz w:val="22"/>
             </w:rPr>
           </w:pPr>
-          <w:hyperlink w:anchor="_Toc530175099" w:history="1">
+          <w:hyperlink w:anchor="_Toc530254077" w:history="1">
             <w:r>
               <w:rPr>
                 <w:rStyle w:val="a3"/>
@@ -1288,7 +1822,7 @@
                 <w:noProof/>
                 <w:webHidden/>
               </w:rPr>
-              <w:instrText xml:space="preserve"> PAGEREF _Toc530175099 \h </w:instrText>
+              <w:instrText xml:space="preserve"> PAGEREF _Toc530254077 \h </w:instrText>
             </w:r>
             <w:r>
               <w:rPr>
@@ -1308,7 +1842,7 @@
                 <w:noProof/>
                 <w:webHidden/>
               </w:rPr>
-              <w:t>15</w:t>
+              <w:t>18</w:t>
             </w:r>
             <w:r>
               <w:rPr>
@@ -1332,7 +1866,7 @@
               <w:sz w:val="22"/>
             </w:rPr>
           </w:pPr>
-          <w:hyperlink w:anchor="_Toc530175100" w:history="1">
+          <w:hyperlink w:anchor="_Toc530254078" w:history="1">
             <w:r>
               <w:rPr>
                 <w:rStyle w:val="a3"/>
@@ -1376,7 +1910,7 @@
                 <w:noProof/>
                 <w:webHidden/>
               </w:rPr>
-              <w:instrText xml:space="preserve"> PAGEREF _Toc530175100 \h </w:instrText>
+              <w:instrText xml:space="preserve"> PAGEREF _Toc530254078 \h </w:instrText>
             </w:r>
             <w:r>
               <w:rPr>
@@ -1396,7 +1930,7 @@
                 <w:noProof/>
                 <w:webHidden/>
               </w:rPr>
-              <w:t>16</w:t>
+              <w:t>19</w:t>
             </w:r>
             <w:r>
               <w:rPr>
@@ -1416,7 +1950,7 @@
               <w:sz w:val="22"/>
             </w:rPr>
           </w:pPr>
-          <w:hyperlink w:anchor="_Toc530175101" w:history="1">
+          <w:hyperlink w:anchor="_Toc530254079" w:history="1">
             <w:r>
               <w:rPr>
                 <w:rStyle w:val="a3"/>
@@ -1460,7 +1994,7 @@
                 <w:noProof/>
                 <w:webHidden/>
               </w:rPr>
-              <w:instrText xml:space="preserve"> PAGEREF _Toc530175101 \h </w:instrText>
+              <w:instrText xml:space="preserve"> PAGEREF _Toc530254079 \h </w:instrText>
             </w:r>
             <w:r>
               <w:rPr>
@@ -1480,7 +2014,7 @@
                 <w:noProof/>
                 <w:webHidden/>
               </w:rPr>
-              <w:t>17</w:t>
+              <w:t>20</w:t>
             </w:r>
             <w:r>
               <w:rPr>
@@ -1504,7 +2038,7 @@
               <w:sz w:val="22"/>
             </w:rPr>
           </w:pPr>
-          <w:hyperlink w:anchor="_Toc530175102" w:history="1">
+          <w:hyperlink w:anchor="_Toc530254080" w:history="1">
             <w:r>
               <w:rPr>
                 <w:rStyle w:val="a3"/>
@@ -1548,7 +2082,7 @@
                 <w:noProof/>
                 <w:webHidden/>
               </w:rPr>
-              <w:instrText xml:space="preserve"> PAGEREF _Toc530175102 \h </w:instrText>
+              <w:instrText xml:space="preserve"> PAGEREF _Toc530254080 \h </w:instrText>
             </w:r>
             <w:r>
               <w:rPr>
@@ -1568,7 +2102,7 @@
                 <w:noProof/>
                 <w:webHidden/>
               </w:rPr>
-              <w:t>17</w:t>
+              <w:t>20</w:t>
             </w:r>
             <w:r>
               <w:rPr>
@@ -1592,7 +2126,7 @@
               <w:sz w:val="22"/>
             </w:rPr>
           </w:pPr>
-          <w:hyperlink w:anchor="_Toc530175103" w:history="1">
+          <w:hyperlink w:anchor="_Toc530254081" w:history="1">
             <w:r>
               <w:rPr>
                 <w:rStyle w:val="a3"/>
@@ -1636,7 +2170,7 @@
                 <w:noProof/>
                 <w:webHidden/>
               </w:rPr>
-              <w:instrText xml:space="preserve"> PAGEREF _Toc530175103 \h </w:instrText>
+              <w:instrText xml:space="preserve"> PAGEREF _Toc530254081 \h </w:instrText>
             </w:r>
             <w:r>
               <w:rPr>
@@ -1656,78 +2190,7 @@
                 <w:noProof/>
                 <w:webHidden/>
               </w:rPr>
-              <w:t>17</w:t>
-            </w:r>
-            <w:r>
-              <w:rPr>
-                <w:noProof/>
-                <w:webHidden/>
-              </w:rPr>
-              <w:fldChar w:fldCharType="end"/>
-            </w:r>
-          </w:hyperlink>
-        </w:p>
-        <w:p>
-          <w:pPr>
-            <w:pStyle w:val="21"/>
-            <w:tabs>
-              <w:tab w:val="right" w:leader="dot" w:pos="9679"/>
-            </w:tabs>
-            <w:rPr>
-              <w:rFonts w:asciiTheme="minorHAnsi" w:hAnsiTheme="minorHAnsi"/>
-              <w:noProof/>
-              <w:sz w:val="22"/>
-            </w:rPr>
-          </w:pPr>
-          <w:hyperlink w:anchor="_Toc530175104" w:history="1">
-            <w:r>
-              <w:rPr>
-                <w:rStyle w:val="a3"/>
-                <w:noProof/>
-                <w:lang w:val="ru-RU"/>
-              </w:rPr>
-              <w:t>4.1.2Разработка интерфейса настольного приложения</w:t>
-            </w:r>
-            <w:r>
-              <w:rPr>
-                <w:noProof/>
-                <w:webHidden/>
-              </w:rPr>
-              <w:tab/>
-            </w:r>
-            <w:r>
-              <w:rPr>
-                <w:noProof/>
-                <w:webHidden/>
-              </w:rPr>
-              <w:fldChar w:fldCharType="begin"/>
-            </w:r>
-            <w:r>
-              <w:rPr>
-                <w:noProof/>
-                <w:webHidden/>
-              </w:rPr>
-              <w:instrText xml:space="preserve"> PAGEREF _Toc530175104 \h </w:instrText>
-            </w:r>
-            <w:r>
-              <w:rPr>
-                <w:noProof/>
-                <w:webHidden/>
-              </w:rPr>
-            </w:r>
-            <w:r>
-              <w:rPr>
-                <w:noProof/>
-                <w:webHidden/>
-              </w:rPr>
-              <w:fldChar w:fldCharType="separate"/>
-            </w:r>
-            <w:r>
-              <w:rPr>
-                <w:noProof/>
-                <w:webHidden/>
-              </w:rPr>
-              <w:t>19</w:t>
+              <w:t>20</w:t>
             </w:r>
             <w:r>
               <w:rPr>
@@ -1751,7 +2214,7 @@
               <w:sz w:val="22"/>
             </w:rPr>
           </w:pPr>
-          <w:hyperlink w:anchor="_Toc530175105" w:history="1">
+          <w:hyperlink w:anchor="_Toc530254082" w:history="1">
             <w:r>
               <w:rPr>
                 <w:rStyle w:val="a3"/>
@@ -1795,7 +2258,7 @@
                 <w:noProof/>
                 <w:webHidden/>
               </w:rPr>
-              <w:instrText xml:space="preserve"> PAGEREF _Toc530175105 \h </w:instrText>
+              <w:instrText xml:space="preserve"> PAGEREF _Toc530254082 \h </w:instrText>
             </w:r>
             <w:r>
               <w:rPr>
@@ -1815,7 +2278,7 @@
                 <w:noProof/>
                 <w:webHidden/>
               </w:rPr>
-              <w:t>19</w:t>
+              <w:t>22</w:t>
             </w:r>
             <w:r>
               <w:rPr>
@@ -1835,7 +2298,7 @@
               <w:sz w:val="22"/>
             </w:rPr>
           </w:pPr>
-          <w:hyperlink w:anchor="_Toc530175106" w:history="1">
+          <w:hyperlink w:anchor="_Toc530254083" w:history="1">
             <w:r>
               <w:rPr>
                 <w:rStyle w:val="a3"/>
@@ -1863,7 +2326,7 @@
                 <w:noProof/>
                 <w:webHidden/>
               </w:rPr>
-              <w:instrText xml:space="preserve"> PAGEREF _Toc530175106 \h </w:instrText>
+              <w:instrText xml:space="preserve"> PAGEREF _Toc530254083 \h </w:instrText>
             </w:r>
             <w:r>
               <w:rPr>
@@ -1883,7 +2346,7 @@
                 <w:noProof/>
                 <w:webHidden/>
               </w:rPr>
-              <w:t>21</w:t>
+              <w:t>24</w:t>
             </w:r>
             <w:r>
               <w:rPr>
@@ -1906,7 +2369,7 @@
               <w:sz w:val="22"/>
             </w:rPr>
           </w:pPr>
-          <w:hyperlink w:anchor="_Toc530175107" w:history="1">
+          <w:hyperlink w:anchor="_Toc530254084" w:history="1">
             <w:r>
               <w:rPr>
                 <w:rStyle w:val="a3"/>
@@ -1934,7 +2397,7 @@
                 <w:noProof/>
                 <w:webHidden/>
               </w:rPr>
-              <w:instrText xml:space="preserve"> PAGEREF _Toc530175107 \h </w:instrText>
+              <w:instrText xml:space="preserve"> PAGEREF _Toc530254084 \h </w:instrText>
             </w:r>
             <w:r>
               <w:rPr>
@@ -1954,7 +2417,7 @@
                 <w:noProof/>
                 <w:webHidden/>
               </w:rPr>
-              <w:t>21</w:t>
+              <w:t>24</w:t>
             </w:r>
             <w:r>
               <w:rPr>
@@ -1969,7 +2432,6 @@
           <w:pPr>
             <w:pStyle w:val="21"/>
             <w:tabs>
-              <w:tab w:val="left" w:pos="1100"/>
               <w:tab w:val="right" w:leader="dot" w:pos="9679"/>
             </w:tabs>
             <w:rPr>
@@ -1978,14 +2440,157 @@
               <w:sz w:val="22"/>
             </w:rPr>
           </w:pPr>
-          <w:hyperlink w:anchor="_Toc530175108" w:history="1">
+          <w:hyperlink w:anchor="_Toc530254085" w:history="1">
             <w:r>
               <w:rPr>
                 <w:rStyle w:val="a3"/>
                 <w:noProof/>
                 <w:lang w:val="ru-RU"/>
               </w:rPr>
-              <w:t>5.4.</w:t>
+              <w:t>5.2. Тестирование отправки сообщения</w:t>
+            </w:r>
+            <w:r>
+              <w:rPr>
+                <w:noProof/>
+                <w:webHidden/>
+              </w:rPr>
+              <w:tab/>
+            </w:r>
+            <w:r>
+              <w:rPr>
+                <w:noProof/>
+                <w:webHidden/>
+              </w:rPr>
+              <w:fldChar w:fldCharType="begin"/>
+            </w:r>
+            <w:r>
+              <w:rPr>
+                <w:noProof/>
+                <w:webHidden/>
+              </w:rPr>
+              <w:instrText xml:space="preserve"> PAGEREF _Toc530254085 \h </w:instrText>
+            </w:r>
+            <w:r>
+              <w:rPr>
+                <w:noProof/>
+                <w:webHidden/>
+              </w:rPr>
+            </w:r>
+            <w:r>
+              <w:rPr>
+                <w:noProof/>
+                <w:webHidden/>
+              </w:rPr>
+              <w:fldChar w:fldCharType="separate"/>
+            </w:r>
+            <w:r>
+              <w:rPr>
+                <w:noProof/>
+                <w:webHidden/>
+              </w:rPr>
+              <w:t>25</w:t>
+            </w:r>
+            <w:r>
+              <w:rPr>
+                <w:noProof/>
+                <w:webHidden/>
+              </w:rPr>
+              <w:fldChar w:fldCharType="end"/>
+            </w:r>
+          </w:hyperlink>
+        </w:p>
+        <w:p>
+          <w:pPr>
+            <w:pStyle w:val="21"/>
+            <w:tabs>
+              <w:tab w:val="right" w:leader="dot" w:pos="9679"/>
+            </w:tabs>
+            <w:rPr>
+              <w:rFonts w:asciiTheme="minorHAnsi" w:hAnsiTheme="minorHAnsi"/>
+              <w:noProof/>
+              <w:sz w:val="22"/>
+            </w:rPr>
+          </w:pPr>
+          <w:hyperlink w:anchor="_Toc530254086" w:history="1">
+            <w:r>
+              <w:rPr>
+                <w:rStyle w:val="a3"/>
+                <w:noProof/>
+                <w:lang w:val="ru-RU"/>
+              </w:rPr>
+              <w:t>5.3. Тестирование выхода из системы</w:t>
+            </w:r>
+            <w:r>
+              <w:rPr>
+                <w:noProof/>
+                <w:webHidden/>
+              </w:rPr>
+              <w:tab/>
+            </w:r>
+            <w:r>
+              <w:rPr>
+                <w:noProof/>
+                <w:webHidden/>
+              </w:rPr>
+              <w:fldChar w:fldCharType="begin"/>
+            </w:r>
+            <w:r>
+              <w:rPr>
+                <w:noProof/>
+                <w:webHidden/>
+              </w:rPr>
+              <w:instrText xml:space="preserve"> PAGEREF _Toc530254086 \h </w:instrText>
+            </w:r>
+            <w:r>
+              <w:rPr>
+                <w:noProof/>
+                <w:webHidden/>
+              </w:rPr>
+            </w:r>
+            <w:r>
+              <w:rPr>
+                <w:noProof/>
+                <w:webHidden/>
+              </w:rPr>
+              <w:fldChar w:fldCharType="separate"/>
+            </w:r>
+            <w:r>
+              <w:rPr>
+                <w:noProof/>
+                <w:webHidden/>
+              </w:rPr>
+              <w:t>25</w:t>
+            </w:r>
+            <w:r>
+              <w:rPr>
+                <w:noProof/>
+                <w:webHidden/>
+              </w:rPr>
+              <w:fldChar w:fldCharType="end"/>
+            </w:r>
+          </w:hyperlink>
+        </w:p>
+        <w:p>
+          <w:pPr>
+            <w:pStyle w:val="21"/>
+            <w:tabs>
+              <w:tab w:val="left" w:pos="880"/>
+              <w:tab w:val="right" w:leader="dot" w:pos="9679"/>
+            </w:tabs>
+            <w:rPr>
+              <w:rFonts w:asciiTheme="minorHAnsi" w:hAnsiTheme="minorHAnsi"/>
+              <w:noProof/>
+              <w:sz w:val="22"/>
+            </w:rPr>
+          </w:pPr>
+          <w:hyperlink w:anchor="_Toc530254087" w:history="1">
+            <w:r>
+              <w:rPr>
+                <w:rStyle w:val="a3"/>
+                <w:noProof/>
+                <w:lang w:val="ru-RU"/>
+              </w:rPr>
+              <w:t>9.3</w:t>
             </w:r>
             <w:r>
               <w:rPr>
@@ -2001,7 +2606,7 @@
                 <w:noProof/>
                 <w:lang w:val="ru-RU"/>
               </w:rPr>
-              <w:t>Вывод из прохождения тестирования</w:t>
+              <w:t>. Вывод из прохождения тестирования</w:t>
             </w:r>
             <w:r>
               <w:rPr>
@@ -2022,7 +2627,7 @@
                 <w:noProof/>
                 <w:webHidden/>
               </w:rPr>
-              <w:instrText xml:space="preserve"> PAGEREF _Toc530175108 \h </w:instrText>
+              <w:instrText xml:space="preserve"> PAGEREF _Toc530254087 \h </w:instrText>
             </w:r>
             <w:r>
               <w:rPr>
@@ -2042,7 +2647,7 @@
                 <w:noProof/>
                 <w:webHidden/>
               </w:rPr>
-              <w:t>22</w:t>
+              <w:t>25</w:t>
             </w:r>
             <w:r>
               <w:rPr>
@@ -2062,13 +2667,81 @@
               <w:sz w:val="22"/>
             </w:rPr>
           </w:pPr>
-          <w:hyperlink w:anchor="_Toc530175109" w:history="1">
+          <w:hyperlink w:anchor="_Toc530254088" w:history="1">
             <w:r>
               <w:rPr>
                 <w:rStyle w:val="a3"/>
                 <w:noProof/>
                 <w:lang w:val="ru-RU"/>
               </w:rPr>
+              <w:t>ЗАКЛЮЧЕНИЕ</w:t>
+            </w:r>
+            <w:r>
+              <w:rPr>
+                <w:noProof/>
+                <w:webHidden/>
+              </w:rPr>
+              <w:tab/>
+            </w:r>
+            <w:r>
+              <w:rPr>
+                <w:noProof/>
+                <w:webHidden/>
+              </w:rPr>
+              <w:fldChar w:fldCharType="begin"/>
+            </w:r>
+            <w:r>
+              <w:rPr>
+                <w:noProof/>
+                <w:webHidden/>
+              </w:rPr>
+              <w:instrText xml:space="preserve"> PAGEREF _Toc530254088 \h </w:instrText>
+            </w:r>
+            <w:r>
+              <w:rPr>
+                <w:noProof/>
+                <w:webHidden/>
+              </w:rPr>
+            </w:r>
+            <w:r>
+              <w:rPr>
+                <w:noProof/>
+                <w:webHidden/>
+              </w:rPr>
+              <w:fldChar w:fldCharType="separate"/>
+            </w:r>
+            <w:r>
+              <w:rPr>
+                <w:noProof/>
+                <w:webHidden/>
+              </w:rPr>
+              <w:t>26</w:t>
+            </w:r>
+            <w:r>
+              <w:rPr>
+                <w:noProof/>
+                <w:webHidden/>
+              </w:rPr>
+              <w:fldChar w:fldCharType="end"/>
+            </w:r>
+          </w:hyperlink>
+        </w:p>
+        <w:p>
+          <w:pPr>
+            <w:pStyle w:val="11"/>
+            <w:rPr>
+              <w:rFonts w:asciiTheme="minorHAnsi" w:hAnsiTheme="minorHAnsi"/>
+              <w:noProof/>
+              <w:sz w:val="22"/>
+            </w:rPr>
+          </w:pPr>
+          <w:hyperlink w:anchor="_Toc530254089" w:history="1">
+            <w:r>
+              <w:rPr>
+                <w:rStyle w:val="a3"/>
+                <w:noProof/>
+                <w:lang w:val="ru-RU"/>
+              </w:rPr>
               <w:t>СПИСОК ЛИТЕРАТУРЫ</w:t>
             </w:r>
             <w:r>
@@ -2090,7 +2763,7 @@
                 <w:noProof/>
                 <w:webHidden/>
               </w:rPr>
-              <w:instrText xml:space="preserve"> PAGEREF _Toc530175109 \h </w:instrText>
+              <w:instrText xml:space="preserve"> PAGEREF _Toc530254089 \h </w:instrText>
             </w:r>
             <w:r>
               <w:rPr>
@@ -2110,7 +2783,143 @@
                 <w:noProof/>
                 <w:webHidden/>
               </w:rPr>
-              <w:t>23</w:t>
+              <w:t>27</w:t>
+            </w:r>
+            <w:r>
+              <w:rPr>
+                <w:noProof/>
+                <w:webHidden/>
+              </w:rPr>
+              <w:fldChar w:fldCharType="end"/>
+            </w:r>
+          </w:hyperlink>
+        </w:p>
+        <w:p>
+          <w:pPr>
+            <w:pStyle w:val="11"/>
+            <w:rPr>
+              <w:rFonts w:asciiTheme="minorHAnsi" w:hAnsiTheme="minorHAnsi"/>
+              <w:noProof/>
+              <w:sz w:val="22"/>
+            </w:rPr>
+          </w:pPr>
+          <w:hyperlink w:anchor="_Toc530254090" w:history="1">
+            <w:r>
+              <w:rPr>
+                <w:rStyle w:val="a3"/>
+                <w:noProof/>
+                <w:lang w:val="ru-RU"/>
+              </w:rPr>
+              <w:t>ПРИЛОЖЕНИЕ 1</w:t>
+            </w:r>
+            <w:r>
+              <w:rPr>
+                <w:noProof/>
+                <w:webHidden/>
+              </w:rPr>
+              <w:tab/>
+            </w:r>
+            <w:r>
+              <w:rPr>
+                <w:noProof/>
+                <w:webHidden/>
+              </w:rPr>
+              <w:fldChar w:fldCharType="begin"/>
+            </w:r>
+            <w:r>
+              <w:rPr>
+                <w:noProof/>
+                <w:webHidden/>
+              </w:rPr>
+              <w:instrText xml:space="preserve"> PAGEREF _Toc530254090 \h </w:instrText>
+            </w:r>
+            <w:r>
+              <w:rPr>
+                <w:noProof/>
+                <w:webHidden/>
+              </w:rPr>
+            </w:r>
+            <w:r>
+              <w:rPr>
+                <w:noProof/>
+                <w:webHidden/>
+              </w:rPr>
+              <w:fldChar w:fldCharType="separate"/>
+            </w:r>
+            <w:r>
+              <w:rPr>
+                <w:noProof/>
+                <w:webHidden/>
+              </w:rPr>
+              <w:t>28</w:t>
+            </w:r>
+            <w:r>
+              <w:rPr>
+                <w:noProof/>
+                <w:webHidden/>
+              </w:rPr>
+              <w:fldChar w:fldCharType="end"/>
+            </w:r>
+          </w:hyperlink>
+        </w:p>
+        <w:p>
+          <w:pPr>
+            <w:pStyle w:val="11"/>
+            <w:rPr>
+              <w:rFonts w:asciiTheme="minorHAnsi" w:hAnsiTheme="minorHAnsi"/>
+              <w:noProof/>
+              <w:sz w:val="22"/>
+            </w:rPr>
+          </w:pPr>
+          <w:hyperlink w:anchor="_Toc530254091" w:history="1">
+            <w:r>
+              <w:rPr>
+                <w:rStyle w:val="a3"/>
+                <w:noProof/>
+                <w:lang w:val="ru-RU"/>
+              </w:rPr>
+              <w:t>ПРИЛОЖЕНИЕ 2</w:t>
+            </w:r>
+            <w:r>
+              <w:rPr>
+                <w:noProof/>
+                <w:webHidden/>
+              </w:rPr>
+              <w:tab/>
+            </w:r>
+            <w:r>
+              <w:rPr>
+                <w:noProof/>
+                <w:webHidden/>
+              </w:rPr>
+              <w:fldChar w:fldCharType="begin"/>
+            </w:r>
+            <w:r>
+              <w:rPr>
+                <w:noProof/>
+                <w:webHidden/>
+              </w:rPr>
+              <w:instrText xml:space="preserve"> PAGEREF _Toc530254091 \h </w:instrText>
+            </w:r>
+            <w:r>
+              <w:rPr>
+                <w:noProof/>
+                <w:webHidden/>
+              </w:rPr>
+            </w:r>
+            <w:r>
+              <w:rPr>
+                <w:noProof/>
+                <w:webHidden/>
+              </w:rPr>
+              <w:fldChar w:fldCharType="separate"/>
+            </w:r>
+            <w:r>
+              <w:rPr>
+                <w:noProof/>
+                <w:webHidden/>
+              </w:rPr>
+              <w:t>29</w:t>
             </w:r>
             <w:r>
               <w:rPr>
@@ -2129,6 +2938,7 @@
             <w:rPr>
               <w:bCs/>
             </w:rPr>
+            <w:lastRenderedPageBreak/>
             <w:fldChar w:fldCharType="end"/>
           </w:r>
         </w:p>
@@ -2137,25 +2947,6 @@
     <w:p/>
     <w:p/>
     <w:p/>
-    <w:p/>
-    <w:p/>
-    <w:p/>
-    <w:p/>
-    <w:p/>
-    <w:p/>
-    <w:p/>
-    <w:p/>
-    <w:p/>
-    <w:p/>
-    <w:p/>
-    <w:p/>
-    <w:p/>
-    <w:p/>
-    <w:p/>
-    <w:p/>
-    <w:p/>
-    <w:p/>
-    <w:p/>
     <w:p>
       <w:pPr>
         <w:pStyle w:val="1"/>
@@ -2165,7 +2956,7 @@
           <w:lang w:val="ru-RU"/>
         </w:rPr>
       </w:pPr>
-      <w:bookmarkStart w:id="1" w:name="_Toc530175087"/>
+      <w:bookmarkStart w:id="1" w:name="_Toc530254065"/>
       <w:r>
         <w:rPr>
           <w:lang w:val="ru-RU"/>
@@ -2185,14 +2976,7 @@
         <w:rPr>
           <w:lang w:val="ru-RU"/>
         </w:rPr>
-        <w:t xml:space="preserve">Обмен мгновенными сообщениями был развивающимся направлением в течение многих лет, так что довольно трудно точно определить момент появления первых мессенджеров. Но зато достаточно легко отследить, когда сервисы обмена мгновенными сообщениями сделали качественный скачок и стали действительно популярными. Первым мессенджером, из известных на сегодняшний день, стал ICQ (название происходит от английских слов I SEEK YOU – я ищу тебя), появившийся в 1996 году. Все началось с того, что четверо школьников из Израиля создали компанию Mirabilis и начали работать над программой для общения в Интернете и локальных сетях. Создав программу, они </w:t>
-      </w:r>
-      <w:r>
-        <w:rPr>
-          <w:lang w:val="ru-RU"/>
-        </w:rPr>
-        <w:lastRenderedPageBreak/>
-        <w:t>разослали ее бесплатно друзьям и знакомым. Те, в свою очередь, приводили в «аську» своих друзей и знакомых. Количество пользователей росло в геометрической прогрессии. А через некоторое время талантливая четверка выпустила корпоративную версию ICQ. «Аська» стала пионером рынка мессенджеров</w:t>
+        <w:t>Обмен мгновенными сообщениями был развивающимся направлением в течение многих лет, так что довольно трудно точно определить момент появления первых мессенджеров. Но зато достаточно легко отследить, когда сервисы обмена мгновенными сообщениями сделали качественный скачок и стали действительно популярными. Первым мессенджером, из известных на сегодняшний день, стал ICQ (название происходит от английских слов I SEEK YOU – я ищу тебя), появившийся в 1996 году. Все началось с того, что четверо школьников из Израиля создали компанию Mirabilis и начали работать над программой для общения в Интернете и локальных сетях. Создав программу, они разослали ее бесплатно друзьям и знакомым. Те, в свою очередь, приводили в «аську» своих друзей и знакомых. Количество пользователей росло в геометрической прогрессии. А через некоторое время талантливая четверка выпустила корпоративную версию ICQ. «Аська» стала пионером рынка мессенджеров</w:t>
       </w:r>
     </w:p>
     <w:p>
@@ -2510,6 +3294,7 @@
           <w:rFonts w:eastAsia="Times New Roman" w:cs="Times New Roman"/>
           <w:lang w:val="ru-RU"/>
         </w:rPr>
+        <w:lastRenderedPageBreak/>
         <w:t>Тестирование, проверка работоспособности и анализ полученных результатов;</w:t>
       </w:r>
     </w:p>
@@ -2599,12 +3384,20 @@
           <w:lang w:val="ru-RU"/>
         </w:rPr>
       </w:pPr>
-      <w:bookmarkStart w:id="2" w:name="_Toc530175088"/>
-      <w:r>
-        <w:rPr>
-          <w:lang w:val="ru-RU"/>
-        </w:rPr>
-        <w:t>Система мгновенного обмена сообщениями</w:t>
+      <w:bookmarkStart w:id="2" w:name="_Toc530254066"/>
+      <w:r>
+        <w:rPr>
+          <w:lang w:val="ru-RU"/>
+        </w:rPr>
+        <w:t>Систем</w:t>
+      </w:r>
+      <w:bookmarkStart w:id="3" w:name="_GoBack"/>
+      <w:bookmarkEnd w:id="3"/>
+      <w:r>
+        <w:rPr>
+          <w:lang w:val="ru-RU"/>
+        </w:rPr>
+        <w:t>а мгновенного обмена сообщениями</w:t>
       </w:r>
       <w:bookmarkEnd w:id="2"/>
     </w:p>
@@ -2644,7 +3437,7 @@
           <w:noProof/>
         </w:rPr>
         <w:drawing>
-          <wp:inline distT="0" distB="0" distL="0" distR="0" wp14:anchorId="77D831D4" wp14:editId="3BFC91EB">
+          <wp:inline distT="0" distB="0" distL="0" distR="0" wp14:anchorId="2D6DF898" wp14:editId="6EE6B77B">
             <wp:extent cx="2847975" cy="1819275"/>
             <wp:effectExtent l="0" t="0" r="9525" b="9525"/>
             <wp:docPr id="1" name="Рисунок 1" descr="ÐÐ°ÑÑÐ¸Ð½ÐºÐ¸ Ð¿Ð¾ Ð·Ð°Ð¿ÑÐ¾ÑÑ Ð¼ÐµÑÑÐµÐ½Ð´Ð¶ÐµÑ Ð²Ð¸ÐºÐ¸Ð¿ÐµÐ´Ð¸Ñ"/>
@@ -2770,7 +3563,26 @@
         <w:rPr>
           <w:lang w:val="ru-RU"/>
         </w:rPr>
-        <w:t>Как правило, мессенджеры не работают самостоятельно, а подключаются к центральному компьютеру сети обмена сообщениями, называемому сервером. Поэтому мессенджеры и называют клиентами (клиентскими программами). Термин является понятием из клиент-серверных технологий.</w:t>
+        <w:t xml:space="preserve">Как правило, мессенджеры не работают самостоятельно, а подключаются к центральному компьютеру сети обмена сообщениями, называемому сервером. </w:t>
+      </w:r>
+      <w:r>
+        <w:rPr>
+          <w:lang w:val="ru-RU"/>
+        </w:rPr>
+        <w:lastRenderedPageBreak/>
+        <w:t>Поэтому мессенджеры и называют клиентами (клиентскими программами). Термин является понятием из клиент-серверных технологий.</w:t>
+      </w:r>
+      <w:r>
+        <w:rPr>
+          <w:lang w:val="ru-RU"/>
+        </w:rPr>
+        <w:t xml:space="preserve"> </w:t>
+      </w:r>
+      <w:r>
+        <w:rPr>
+          <w:lang w:val="ru-RU"/>
+        </w:rPr>
+        <w:t>[5]</w:t>
       </w:r>
     </w:p>
     <w:p>
@@ -2795,14 +3607,14 @@
           <w:lang w:val="ru-RU"/>
         </w:rPr>
       </w:pPr>
-      <w:bookmarkStart w:id="3" w:name="_Toc530175089"/>
+      <w:bookmarkStart w:id="4" w:name="_Toc530254067"/>
       <w:r>
         <w:rPr>
           <w:lang w:val="ru-RU"/>
         </w:rPr>
         <w:t>Анализ существующих аналогов</w:t>
       </w:r>
-      <w:bookmarkEnd w:id="3"/>
+      <w:bookmarkEnd w:id="4"/>
       <w:r>
         <w:rPr>
           <w:lang w:val="ru-RU"/>
@@ -3016,7 +3828,7 @@
           <w:noProof/>
         </w:rPr>
         <w:drawing>
-          <wp:inline distT="0" distB="0" distL="0" distR="0" wp14:anchorId="6376C09B" wp14:editId="5DC7EB26">
+          <wp:inline distT="0" distB="0" distL="0" distR="0" wp14:anchorId="2419E8D7" wp14:editId="11063D06">
             <wp:extent cx="3861880" cy="3609975"/>
             <wp:effectExtent l="0" t="0" r="5715" b="0"/>
             <wp:docPr id="2" name="Рисунок 2"/>
@@ -3168,7 +3980,6 @@
           <w:b/>
           <w:lang w:val="ru-RU"/>
         </w:rPr>
-        <w:lastRenderedPageBreak/>
         <w:t>Telegram</w:t>
       </w:r>
     </w:p>
@@ -3185,7 +3996,7 @@
           <w:noProof/>
         </w:rPr>
         <w:drawing>
-          <wp:anchor distT="0" distB="0" distL="114300" distR="114300" simplePos="0" relativeHeight="251658240" behindDoc="0" locked="0" layoutInCell="1" allowOverlap="1" wp14:anchorId="5994FFC6" wp14:editId="44252925">
+          <wp:anchor distT="0" distB="0" distL="114300" distR="114300" simplePos="0" relativeHeight="251658240" behindDoc="0" locked="0" layoutInCell="1" allowOverlap="1" wp14:anchorId="375FDC82" wp14:editId="739B2C15">
             <wp:simplePos x="0" y="0"/>
             <wp:positionH relativeFrom="column">
               <wp:posOffset>-270510</wp:posOffset>
@@ -3372,17 +4183,16 @@
           <w:lang w:val="ru-RU"/>
         </w:rPr>
       </w:pPr>
-      <w:bookmarkStart w:id="4" w:name="_Toc514956803"/>
-      <w:bookmarkStart w:id="5" w:name="_Toc530175090"/>
-      <w:r>
-        <w:rPr>
-          <w:lang w:val="ru-RU"/>
-        </w:rPr>
-        <w:lastRenderedPageBreak/>
+      <w:bookmarkStart w:id="5" w:name="_Toc514956803"/>
+      <w:bookmarkStart w:id="6" w:name="_Toc530254068"/>
+      <w:r>
+        <w:rPr>
+          <w:lang w:val="ru-RU"/>
+        </w:rPr>
         <w:t>Постановка задачи</w:t>
       </w:r>
-      <w:bookmarkEnd w:id="4"/>
       <w:bookmarkEnd w:id="5"/>
+      <w:bookmarkEnd w:id="6"/>
     </w:p>
     <w:p>
       <w:pPr>
@@ -3566,33 +4376,6 @@
       <w:r>
         <w:t>WebSocket</w:t>
       </w:r>
-    </w:p>
-    <w:p>
-      <w:pPr>
-        <w:pStyle w:val="a4"/>
-        <w:ind w:left="1800"/>
-        <w:rPr>
-          <w:lang w:val="ru-RU"/>
-        </w:rPr>
-      </w:pPr>
-    </w:p>
-    <w:p>
-      <w:pPr>
-        <w:pStyle w:val="a4"/>
-        <w:ind w:left="1800"/>
-        <w:rPr>
-          <w:lang w:val="ru-RU"/>
-        </w:rPr>
-      </w:pPr>
-    </w:p>
-    <w:p>
-      <w:pPr>
-        <w:pStyle w:val="a4"/>
-        <w:ind w:left="1800"/>
-        <w:rPr>
-          <w:lang w:val="ru-RU"/>
-        </w:rPr>
-      </w:pPr>
     </w:p>
     <w:p>
       <w:pPr>
@@ -3723,17 +4506,16 @@
           <w:lang w:val="ru-RU"/>
         </w:rPr>
       </w:pPr>
-      <w:bookmarkStart w:id="6" w:name="_Toc514956804"/>
-      <w:bookmarkStart w:id="7" w:name="_Toc530175091"/>
-      <w:r>
-        <w:rPr>
-          <w:lang w:val="ru-RU"/>
-        </w:rPr>
-        <w:lastRenderedPageBreak/>
+      <w:bookmarkStart w:id="7" w:name="_Toc514956804"/>
+      <w:bookmarkStart w:id="8" w:name="_Toc530254069"/>
+      <w:r>
+        <w:rPr>
+          <w:lang w:val="ru-RU"/>
+        </w:rPr>
         <w:t>МОДЕЛИРОВАНИЕ ПРЕДМЕТНОЙ ОБЛАСТИ И РАЗРАБОТКА ФУНКЦИОНАЛЬНЫХ ТРЕБОВАНИЙ</w:t>
       </w:r>
-      <w:bookmarkEnd w:id="6"/>
       <w:bookmarkEnd w:id="7"/>
+      <w:bookmarkEnd w:id="8"/>
     </w:p>
     <w:p>
       <w:pPr>
@@ -3757,15 +4539,15 @@
           <w:lang w:val="ru-RU"/>
         </w:rPr>
       </w:pPr>
-      <w:bookmarkStart w:id="8" w:name="_Toc514956805"/>
-      <w:bookmarkStart w:id="9" w:name="_Toc530175092"/>
+      <w:bookmarkStart w:id="9" w:name="_Toc514956805"/>
+      <w:bookmarkStart w:id="10" w:name="_Toc530254070"/>
       <w:r>
         <w:rPr>
           <w:lang w:val="ru-RU"/>
         </w:rPr>
         <w:t xml:space="preserve">Обмен </w:t>
       </w:r>
-      <w:bookmarkEnd w:id="8"/>
+      <w:bookmarkEnd w:id="9"/>
       <w:r>
         <w:rPr>
           <w:lang w:val="ru-RU"/>
@@ -3775,7 +4557,7 @@
       <w:r>
         <w:t>WebSocket</w:t>
       </w:r>
-      <w:bookmarkEnd w:id="9"/>
+      <w:bookmarkEnd w:id="10"/>
     </w:p>
     <w:p>
       <w:pPr>
@@ -3877,7 +4659,7 @@
           <w:noProof/>
         </w:rPr>
         <w:drawing>
-          <wp:anchor distT="0" distB="0" distL="114300" distR="114300" simplePos="0" relativeHeight="251659264" behindDoc="1" locked="0" layoutInCell="1" allowOverlap="1" wp14:anchorId="60A83E97" wp14:editId="31761201">
+          <wp:anchor distT="0" distB="0" distL="114300" distR="114300" simplePos="0" relativeHeight="251659264" behindDoc="1" locked="0" layoutInCell="1" allowOverlap="1" wp14:anchorId="22F71F10" wp14:editId="7D6F5EFB">
             <wp:simplePos x="0" y="0"/>
             <wp:positionH relativeFrom="column">
               <wp:posOffset>805815</wp:posOffset>
@@ -4044,7 +4826,6 @@
           <w:szCs w:val="21"/>
           <w:lang w:val="ru-RU"/>
         </w:rPr>
-        <w:lastRenderedPageBreak/>
         <w:t>В запрос добавлены новые заголовки «</w:t>
       </w:r>
       <w:r>
@@ -4218,7 +4999,7 @@
           <w:noProof/>
         </w:rPr>
         <w:drawing>
-          <wp:anchor distT="0" distB="0" distL="114300" distR="114300" simplePos="0" relativeHeight="251660288" behindDoc="0" locked="0" layoutInCell="1" allowOverlap="1" wp14:anchorId="199D8077" wp14:editId="4A560F60">
+          <wp:anchor distT="0" distB="0" distL="114300" distR="114300" simplePos="0" relativeHeight="251660288" behindDoc="0" locked="0" layoutInCell="1" allowOverlap="1" wp14:anchorId="349BCFE6" wp14:editId="58838930">
             <wp:simplePos x="0" y="0"/>
             <wp:positionH relativeFrom="column">
               <wp:posOffset>615315</wp:posOffset>
@@ -4528,8 +5309,8 @@
         <w:spacing w:before="0" w:after="120" w:line="240" w:lineRule="auto"/>
         <w:ind w:left="1077"/>
       </w:pPr>
-      <w:bookmarkStart w:id="10" w:name="_Toc514956806"/>
-      <w:bookmarkStart w:id="11" w:name="_Toc530175093"/>
+      <w:bookmarkStart w:id="11" w:name="_Toc514956806"/>
+      <w:bookmarkStart w:id="12" w:name="_Toc530254071"/>
       <w:r>
         <w:t>Описание</w:t>
       </w:r>
@@ -4548,8 +5329,8 @@
         </w:rPr>
         <w:t xml:space="preserve"> ПС</w:t>
       </w:r>
-      <w:bookmarkEnd w:id="10"/>
       <w:bookmarkEnd w:id="11"/>
+      <w:bookmarkEnd w:id="12"/>
     </w:p>
     <w:p>
       <w:pPr>
@@ -4834,14 +5615,13 @@
         <w:spacing w:before="0" w:after="120" w:line="240" w:lineRule="auto"/>
         <w:jc w:val="both"/>
       </w:pPr>
-      <w:bookmarkStart w:id="12" w:name="_Toc514956807"/>
-      <w:bookmarkStart w:id="13" w:name="_Toc530175094"/>
-      <w:r>
-        <w:lastRenderedPageBreak/>
+      <w:bookmarkStart w:id="13" w:name="_Toc514956807"/>
+      <w:bookmarkStart w:id="14" w:name="_Toc530254072"/>
+      <w:r>
         <w:t>Спецификация функциональных требований</w:t>
       </w:r>
-      <w:bookmarkEnd w:id="12"/>
       <w:bookmarkEnd w:id="13"/>
+      <w:bookmarkEnd w:id="14"/>
     </w:p>
     <w:p/>
     <w:p>
@@ -4857,7 +5637,7 @@
           <w:noProof/>
         </w:rPr>
         <w:drawing>
-          <wp:anchor distT="0" distB="0" distL="114300" distR="114300" simplePos="0" relativeHeight="251661312" behindDoc="0" locked="0" layoutInCell="1" allowOverlap="1" wp14:anchorId="6298ADEA" wp14:editId="1654D442">
+          <wp:anchor distT="0" distB="0" distL="114300" distR="114300" simplePos="0" relativeHeight="251661312" behindDoc="0" locked="0" layoutInCell="1" allowOverlap="1" wp14:anchorId="4932E016" wp14:editId="3FCB8A2D">
             <wp:simplePos x="0" y="0"/>
             <wp:positionH relativeFrom="column">
               <wp:posOffset>1215390</wp:posOffset>
@@ -5023,33 +5803,6 @@
     </w:p>
     <w:p>
       <w:pPr>
-        <w:ind w:firstLine="720"/>
-        <w:jc w:val="left"/>
-        <w:rPr>
-          <w:lang w:val="ru-RU"/>
-        </w:rPr>
-      </w:pPr>
-    </w:p>
-    <w:p>
-      <w:pPr>
-        <w:ind w:firstLine="720"/>
-        <w:jc w:val="left"/>
-        <w:rPr>
-          <w:lang w:val="ru-RU"/>
-        </w:rPr>
-      </w:pPr>
-    </w:p>
-    <w:p>
-      <w:pPr>
-        <w:ind w:firstLine="720"/>
-        <w:jc w:val="left"/>
-        <w:rPr>
-          <w:lang w:val="ru-RU"/>
-        </w:rPr>
-      </w:pPr>
-    </w:p>
-    <w:p>
-      <w:pPr>
         <w:pStyle w:val="1"/>
         <w:numPr>
           <w:ilvl w:val="0"/>
@@ -5060,8 +5813,8 @@
           <w:caps w:val="0"/>
         </w:rPr>
       </w:pPr>
-      <w:bookmarkStart w:id="14" w:name="_Toc514956808"/>
-      <w:bookmarkStart w:id="15" w:name="_Toc530175095"/>
+      <w:bookmarkStart w:id="15" w:name="_Toc514956808"/>
+      <w:bookmarkStart w:id="16" w:name="_Toc530254073"/>
       <w:r>
         <w:rPr>
           <w:caps w:val="0"/>
@@ -5069,8 +5822,8 @@
         <w:lastRenderedPageBreak/>
         <w:t>ПРОЕКТИРОВАНИЕ ПРОГРАММНОГО СРЕДСТВА</w:t>
       </w:r>
-      <w:bookmarkEnd w:id="14"/>
       <w:bookmarkEnd w:id="15"/>
+      <w:bookmarkEnd w:id="16"/>
     </w:p>
     <w:p>
       <w:pPr>
@@ -5085,16 +5838,16 @@
           <w:lang w:val="ru-RU"/>
         </w:rPr>
       </w:pPr>
-      <w:bookmarkStart w:id="16" w:name="_Toc514956809"/>
-      <w:bookmarkStart w:id="17" w:name="_Toc530175096"/>
+      <w:bookmarkStart w:id="17" w:name="_Toc514956809"/>
+      <w:bookmarkStart w:id="18" w:name="_Toc530254074"/>
       <w:r>
         <w:rPr>
           <w:lang w:val="ru-RU"/>
         </w:rPr>
         <w:t>Проектирование структур данных</w:t>
       </w:r>
-      <w:bookmarkEnd w:id="16"/>
       <w:bookmarkEnd w:id="17"/>
+      <w:bookmarkEnd w:id="18"/>
     </w:p>
     <w:p>
       <w:pPr>
@@ -5325,7 +6078,7 @@
           <w:noProof/>
         </w:rPr>
         <w:drawing>
-          <wp:inline distT="0" distB="0" distL="0" distR="0" wp14:anchorId="4F5FB12E" wp14:editId="251D1D4F">
+          <wp:inline distT="0" distB="0" distL="0" distR="0" wp14:anchorId="7E80C68C" wp14:editId="2D4DDFC6">
             <wp:extent cx="6347508" cy="2950234"/>
             <wp:effectExtent l="0" t="0" r="0" b="2540"/>
             <wp:docPr id="7" name="Рисунок 7" descr="ÐÐ°ÑÑÐ¸Ð½ÐºÐ¸ Ð¿Ð¾ Ð·Ð°Ð¿ÑÐ¾ÑÑ concurrent deque java"/>
@@ -5383,6 +6136,7 @@
           <w:bCs/>
           <w:color w:val="222222"/>
           <w:shd w:val="clear" w:color="auto" w:fill="FFFFFF"/>
+          <w:lang w:val="ru-RU"/>
         </w:rPr>
       </w:pPr>
       <w:r>
@@ -5413,7 +6167,17 @@
           <w:color w:val="222222"/>
           <w:shd w:val="clear" w:color="auto" w:fill="FFFFFF"/>
         </w:rPr>
-        <w:t>Java 8</w:t>
+        <w:t>Java</w:t>
+      </w:r>
+      <w:r>
+        <w:rPr>
+          <w:rFonts w:cs="Times New Roman"/>
+          <w:bCs/>
+          <w:color w:val="222222"/>
+          <w:shd w:val="clear" w:color="auto" w:fill="FFFFFF"/>
+          <w:lang w:val="ru-RU"/>
+        </w:rPr>
+        <w:t xml:space="preserve"> 8</w:t>
       </w:r>
     </w:p>
     <w:p>
@@ -5550,15 +6314,14 @@
           <w:lang w:val="ru-RU"/>
         </w:rPr>
       </w:pPr>
-      <w:bookmarkStart w:id="18" w:name="_Toc530175097"/>
-      <w:r>
-        <w:rPr>
-          <w:lang w:val="ru-RU"/>
-        </w:rPr>
-        <w:lastRenderedPageBreak/>
+      <w:bookmarkStart w:id="19" w:name="_Toc530254075"/>
+      <w:r>
+        <w:rPr>
+          <w:lang w:val="ru-RU"/>
+        </w:rPr>
         <w:t>Структура пересылаемого сообщения</w:t>
       </w:r>
-      <w:bookmarkEnd w:id="18"/>
+      <w:bookmarkEnd w:id="19"/>
       <w:r>
         <w:rPr>
           <w:lang w:val="ru-RU"/>
@@ -5590,7 +6353,7 @@
           <w:noProof/>
         </w:rPr>
         <w:drawing>
-          <wp:anchor distT="0" distB="0" distL="114300" distR="114300" simplePos="0" relativeHeight="251662336" behindDoc="0" locked="0" layoutInCell="1" allowOverlap="1" wp14:anchorId="68FA333E" wp14:editId="618CBFAB">
+          <wp:anchor distT="0" distB="0" distL="114300" distR="114300" simplePos="0" relativeHeight="251662336" behindDoc="0" locked="0" layoutInCell="1" allowOverlap="1" wp14:anchorId="1F8E6C99" wp14:editId="35E8EFDE">
             <wp:simplePos x="0" y="0"/>
             <wp:positionH relativeFrom="margin">
               <wp:align>right</wp:align>
@@ -5677,7 +6440,7 @@
           <w:shd w:val="clear" w:color="auto" w:fill="FFFFFF"/>
           <w:lang w:val="ru-RU"/>
         </w:rPr>
-        <w:t xml:space="preserve">, типе сообщения (например сообщение о регистрации нового пользователя, сообщение о выходе пользователя из сети) идентификатор комнаты, для поддержки «мультиклиентности» агента. Так как использование протокола </w:t>
+        <w:t>, типе сообщения (</w:t>
       </w:r>
       <w:r>
         <w:rPr>
@@ -5685,8 +6448,9 @@
           <w:bCs/>
           <w:color w:val="222222"/>
           <w:shd w:val="clear" w:color="auto" w:fill="FFFFFF"/>
-        </w:rPr>
-        <w:t>WebSocket</w:t>
+          <w:lang w:val="ru-RU"/>
+        </w:rPr>
+        <w:t>например,</w:t>
       </w:r>
       <w:r>
         <w:rPr>
@@ -5696,7 +6460,7 @@
           <w:shd w:val="clear" w:color="auto" w:fill="FFFFFF"/>
           <w:lang w:val="ru-RU"/>
         </w:rPr>
-        <w:t xml:space="preserve"> </w:t>
+        <w:t xml:space="preserve"> сообщение о регистрации нового пользователя, сообщение о выходе пользователя из сети) идентификатор комнаты, для поддержки «мультиклиентности» агента. Так как использование протокола </w:t>
       </w:r>
       <w:r>
         <w:rPr>
@@ -5704,9 +6468,8 @@
           <w:bCs/>
           <w:color w:val="222222"/>
           <w:shd w:val="clear" w:color="auto" w:fill="FFFFFF"/>
-          <w:lang w:val="ru-RU"/>
-        </w:rPr>
-        <w:t xml:space="preserve">подразумевает передачу текстовой информации, возникла необходимость в использовании </w:t>
+        </w:rPr>
+        <w:t>WebSocket</w:t>
       </w:r>
       <w:r>
         <w:rPr>
@@ -5716,12 +6479,6 @@
           <w:shd w:val="clear" w:color="auto" w:fill="FFFFFF"/>
           <w:lang w:val="ru-RU"/>
         </w:rPr>
-        <w:t>библиотеки Google Gson,</w:t>
-      </w:r>
-      <w:r>
-        <w:rPr>
-          <w:lang w:val="ru-RU"/>
-        </w:rPr>
         <w:t xml:space="preserve"> </w:t>
       </w:r>
       <w:r>
@@ -5732,7 +6489,7 @@
           <w:shd w:val="clear" w:color="auto" w:fill="FFFFFF"/>
           <w:lang w:val="ru-RU"/>
         </w:rPr>
-        <w:t>предназначенной для преобразования Java-объектов в текстовый формат JSON (сериализация) и обратного преобразования (десереализация)</w:t>
+        <w:t xml:space="preserve">подразумевает передачу текстовой информации, возникла необходимость в использовании </w:t>
       </w:r>
       <w:r>
         <w:rPr>
@@ -5742,13 +6499,15 @@
           <w:shd w:val="clear" w:color="auto" w:fill="FFFFFF"/>
           <w:lang w:val="ru-RU"/>
         </w:rPr>
-        <w:t xml:space="preserve">. </w:t>
-      </w:r>
-    </w:p>
-    <w:p>
-      <w:pPr>
-        <w:spacing w:after="120" w:line="240" w:lineRule="auto"/>
-        <w:ind w:left="720" w:firstLine="270"/>
+        <w:t>библиотеки Google Gson,</w:t>
+      </w:r>
+      <w:r>
+        <w:rPr>
+          <w:lang w:val="ru-RU"/>
+        </w:rPr>
+        <w:t xml:space="preserve"> </w:t>
+      </w:r>
+      <w:r>
         <w:rPr>
           <w:rFonts w:cs="Times New Roman"/>
           <w:bCs/>
@@ -5756,12 +6515,9 @@
           <w:shd w:val="clear" w:color="auto" w:fill="FFFFFF"/>
           <w:lang w:val="ru-RU"/>
         </w:rPr>
-      </w:pPr>
-    </w:p>
-    <w:p>
-      <w:pPr>
-        <w:spacing w:after="120" w:line="240" w:lineRule="auto"/>
-        <w:jc w:val="center"/>
+        <w:t>предназначенной для преобразования Java-объектов в текстовый формат JSON (сериализация) и обратного преобразования (десереализация)</w:t>
+      </w:r>
+      <w:r>
         <w:rPr>
           <w:rFonts w:cs="Times New Roman"/>
           <w:bCs/>
@@ -5769,8 +6525,13 @@
           <w:shd w:val="clear" w:color="auto" w:fill="FFFFFF"/>
           <w:lang w:val="ru-RU"/>
         </w:rPr>
-      </w:pPr>
-      <w:r>
+        <w:t xml:space="preserve">. </w:t>
+      </w:r>
+    </w:p>
+    <w:p>
+      <w:pPr>
+        <w:spacing w:after="120" w:line="240" w:lineRule="auto"/>
+        <w:ind w:left="720" w:firstLine="270"/>
         <w:rPr>
           <w:rFonts w:cs="Times New Roman"/>
           <w:bCs/>
@@ -5778,9 +6539,12 @@
           <w:shd w:val="clear" w:color="auto" w:fill="FFFFFF"/>
           <w:lang w:val="ru-RU"/>
         </w:rPr>
-        <w:t xml:space="preserve">Рисунок 3.2 – результат </w:t>
-      </w:r>
-      <w:r>
+      </w:pPr>
+    </w:p>
+    <w:p>
+      <w:pPr>
+        <w:spacing w:after="120" w:line="240" w:lineRule="auto"/>
+        <w:jc w:val="center"/>
         <w:rPr>
           <w:rFonts w:cs="Times New Roman"/>
           <w:bCs/>
@@ -5788,12 +6552,34 @@
           <w:shd w:val="clear" w:color="auto" w:fill="FFFFFF"/>
           <w:lang w:val="ru-RU"/>
         </w:rPr>
+      </w:pPr>
+      <w:r>
+        <w:rPr>
+          <w:rFonts w:cs="Times New Roman"/>
+          <w:bCs/>
+          <w:color w:val="222222"/>
+          <w:shd w:val="clear" w:color="auto" w:fill="FFFFFF"/>
+          <w:lang w:val="ru-RU"/>
+        </w:rPr>
+        <w:t xml:space="preserve">Рисунок 3.2 – результат </w:t>
+      </w:r>
+      <w:r>
+        <w:rPr>
+          <w:rFonts w:cs="Times New Roman"/>
+          <w:bCs/>
+          <w:color w:val="222222"/>
+          <w:shd w:val="clear" w:color="auto" w:fill="FFFFFF"/>
+          <w:lang w:val="ru-RU"/>
+        </w:rPr>
         <w:t>преобразования Java-объектов в текстовый формат JSON</w:t>
       </w:r>
     </w:p>
     <w:p>
       <w:pPr>
         <w:spacing w:after="120" w:line="240" w:lineRule="auto"/>
+        <w:rPr>
+          <w:lang w:val="ru-RU"/>
+        </w:rPr>
       </w:pPr>
     </w:p>
     <w:p>
@@ -5919,15 +6705,14 @@
           <w:lang w:val="ru-RU"/>
         </w:rPr>
       </w:pPr>
-      <w:bookmarkStart w:id="19" w:name="_Toc530175098"/>
-      <w:r>
-        <w:rPr>
-          <w:lang w:val="ru-RU"/>
-        </w:rPr>
-        <w:lastRenderedPageBreak/>
+      <w:bookmarkStart w:id="20" w:name="_Toc530254076"/>
+      <w:r>
+        <w:rPr>
+          <w:lang w:val="ru-RU"/>
+        </w:rPr>
         <w:t>. Разработка алгоритма обработки регистрационного сообщения</w:t>
       </w:r>
-      <w:bookmarkEnd w:id="19"/>
+      <w:bookmarkEnd w:id="20"/>
     </w:p>
     <w:p>
       <w:pPr>
@@ -5999,7 +6784,19 @@
         <w:rPr>
           <w:lang w:val="ru-RU"/>
         </w:rPr>
-        <w:t xml:space="preserve"> После чего серверная часть приложения обрабатывает его по алгоритму представленному на рисунке 3.3</w:t>
+        <w:t xml:space="preserve"> После чего серверная часть приложения обрабатывает его </w:t>
+      </w:r>
+      <w:r>
+        <w:rPr>
+          <w:lang w:val="ru-RU"/>
+        </w:rPr>
+        <w:t>по алгоритму,</w:t>
+      </w:r>
+      <w:r>
+        <w:rPr>
+          <w:lang w:val="ru-RU"/>
+        </w:rPr>
+        <w:t xml:space="preserve"> представленному на рисунке 3.3</w:t>
       </w:r>
       <w:r>
         <w:rPr>
@@ -6031,9 +6828,9 @@
           <w:noProof/>
         </w:rPr>
         <w:drawing>
-          <wp:inline distT="0" distB="0" distL="0" distR="0" wp14:anchorId="6FA1DD68" wp14:editId="2FB7DA44">
-            <wp:extent cx="3485576" cy="6958940"/>
-            <wp:effectExtent l="0" t="0" r="635" b="0"/>
+          <wp:inline distT="0" distB="0" distL="0" distR="0" wp14:anchorId="4446D9A9" wp14:editId="6D190335">
+            <wp:extent cx="3206338" cy="6401440"/>
+            <wp:effectExtent l="0" t="0" r="0" b="0"/>
             <wp:docPr id="10" name="Рисунок 10" descr="C:\Users\User\Downloads\Untitled Diagram.jpg"/>
             <wp:cNvGraphicFramePr>
               <a:graphicFrameLocks xmlns:a="http://schemas.openxmlformats.org/drawingml/2006/main" noChangeAspect="1"/>
@@ -6063,7 +6860,7 @@
                   <pic:spPr bwMode="auto">
                     <a:xfrm>
                       <a:off x="0" y="0"/>
-                      <a:ext cx="3485576" cy="6958940"/>
+                      <a:ext cx="3218814" cy="6426348"/>
                     </a:xfrm>
                     <a:prstGeom prst="rect">
                       <a:avLst/>
@@ -6115,7 +6912,7 @@
           <w:lang w:val="ru-RU"/>
         </w:rPr>
       </w:pPr>
-      <w:bookmarkStart w:id="20" w:name="_Toc530175099"/>
+      <w:bookmarkStart w:id="21" w:name="_Toc530254077"/>
       <w:r>
         <w:rPr>
           <w:lang w:val="ru-RU"/>
@@ -6123,7 +6920,7 @@
         <w:lastRenderedPageBreak/>
         <w:t>Разработка алгоритма обработки информационного сообщения</w:t>
       </w:r>
-      <w:bookmarkEnd w:id="20"/>
+      <w:bookmarkEnd w:id="21"/>
     </w:p>
     <w:p>
       <w:pPr>
@@ -6157,7 +6954,19 @@
         <w:rPr>
           <w:lang w:val="ru-RU"/>
         </w:rPr>
-        <w:t>, сервер обрабатывает его как текстовое сообщение, которое нужно отправить адресату. Для этого проверяется, существует ли  комната в которой находится отправитель, и оба ли собеседника в комнате. Если пользователь подключен, то по его идентификатору ищется комната, в которой так же записан объект адресата</w:t>
+        <w:t xml:space="preserve">, сервер обрабатывает его как текстовое сообщение, которое нужно отправить адресату. Для этого проверяется, существует </w:t>
+      </w:r>
+      <w:r>
+        <w:rPr>
+          <w:lang w:val="ru-RU"/>
+        </w:rPr>
+        <w:t>ли комната</w:t>
+      </w:r>
+      <w:r>
+        <w:rPr>
+          <w:lang w:val="ru-RU"/>
+        </w:rPr>
+        <w:t xml:space="preserve"> в которой находится отправитель, и оба ли собеседника в комнате. Если пользователь подключен, то по его идентификатору ищется комната, в которой так же записан объект адресата</w:t>
       </w:r>
     </w:p>
     <w:p>
@@ -6184,7 +6993,7 @@
           <w:noProof/>
         </w:rPr>
         <w:drawing>
-          <wp:inline distT="0" distB="0" distL="0" distR="0" wp14:anchorId="3B3D235E" wp14:editId="33829D9F">
+          <wp:inline distT="0" distB="0" distL="0" distR="0" wp14:anchorId="739CE7C9" wp14:editId="6574FAA3">
             <wp:extent cx="2475981" cy="6210795"/>
             <wp:effectExtent l="0" t="0" r="635" b="0"/>
             <wp:docPr id="12" name="Рисунок 12" descr="C:\Users\User\Downloads\Untitled Diagram (1).jpg"/>
@@ -6277,14 +7086,14 @@
           <w:lang w:val="ru-RU"/>
         </w:rPr>
       </w:pPr>
-      <w:bookmarkStart w:id="21" w:name="_Toc530175100"/>
+      <w:bookmarkStart w:id="22" w:name="_Toc530254078"/>
       <w:r>
         <w:rPr>
           <w:lang w:val="ru-RU"/>
         </w:rPr>
         <w:t>Разработка алгоритма выхода пользователей из комнаты</w:t>
       </w:r>
-      <w:bookmarkEnd w:id="21"/>
+      <w:bookmarkEnd w:id="22"/>
     </w:p>
     <w:p>
       <w:pPr>
@@ -6320,7 +7129,7 @@
           <w:noProof/>
         </w:rPr>
         <w:drawing>
-          <wp:anchor distT="0" distB="0" distL="114300" distR="114300" simplePos="0" relativeHeight="251663360" behindDoc="0" locked="0" layoutInCell="1" allowOverlap="1" wp14:anchorId="34E5B9C0" wp14:editId="6C13BE2F">
+          <wp:anchor distT="0" distB="0" distL="114300" distR="114300" simplePos="0" relativeHeight="251663360" behindDoc="0" locked="0" layoutInCell="1" allowOverlap="1" wp14:anchorId="53C0195A" wp14:editId="0B997F3E">
             <wp:simplePos x="0" y="0"/>
             <wp:positionH relativeFrom="column">
               <wp:posOffset>1282535</wp:posOffset>
@@ -6584,8 +7393,8 @@
           <w:lang w:val="ru-RU"/>
         </w:rPr>
       </w:pPr>
-      <w:bookmarkStart w:id="22" w:name="_Toc514956815"/>
-      <w:bookmarkStart w:id="23" w:name="_Toc530175101"/>
+      <w:bookmarkStart w:id="23" w:name="_Toc514956815"/>
+      <w:bookmarkStart w:id="24" w:name="_Toc530254079"/>
       <w:r>
         <w:rPr>
           <w:caps w:val="0"/>
@@ -6593,8 +7402,8 @@
         </w:rPr>
         <w:t>СОЗДАНИЕ ПРОГРАММНОГО СРЕДСТВА</w:t>
       </w:r>
-      <w:bookmarkEnd w:id="22"/>
       <w:bookmarkEnd w:id="23"/>
+      <w:bookmarkEnd w:id="24"/>
     </w:p>
     <w:p>
       <w:pPr>
@@ -6617,16 +7426,16 @@
           <w:lang w:val="ru-RU"/>
         </w:rPr>
       </w:pPr>
-      <w:bookmarkStart w:id="24" w:name="_Toc514956816"/>
-      <w:bookmarkStart w:id="25" w:name="_Toc530175102"/>
+      <w:bookmarkStart w:id="25" w:name="_Toc514956816"/>
+      <w:bookmarkStart w:id="26" w:name="_Toc530254080"/>
       <w:r>
         <w:rPr>
           <w:lang w:val="ru-RU"/>
         </w:rPr>
         <w:t>Разработка интерфейса программы</w:t>
       </w:r>
-      <w:bookmarkEnd w:id="24"/>
       <w:bookmarkEnd w:id="25"/>
+      <w:bookmarkEnd w:id="26"/>
     </w:p>
     <w:p>
       <w:pPr>
@@ -6668,7 +7477,7 @@
           <w:lang w:val="ru-RU"/>
         </w:rPr>
       </w:pPr>
-      <w:bookmarkStart w:id="26" w:name="_Toc530175103"/>
+      <w:bookmarkStart w:id="27" w:name="_Toc530254081"/>
       <w:r>
         <w:rPr>
           <w:lang w:val="ru-RU"/>
@@ -6681,7 +7490,7 @@
         </w:rPr>
         <w:t>настольного приложения</w:t>
       </w:r>
-      <w:bookmarkEnd w:id="26"/>
+      <w:bookmarkEnd w:id="27"/>
     </w:p>
     <w:p>
       <w:pPr>
@@ -6769,7 +7578,7 @@
           <w:noProof/>
         </w:rPr>
         <w:drawing>
-          <wp:inline distT="0" distB="0" distL="0" distR="0" wp14:anchorId="4C73FD32" wp14:editId="18C54534">
+          <wp:inline distT="0" distB="0" distL="0" distR="0" wp14:anchorId="1AB3366E" wp14:editId="683BE9AF">
             <wp:extent cx="6008914" cy="3899685"/>
             <wp:effectExtent l="0" t="0" r="0" b="5715"/>
             <wp:docPr id="15" name="Рисунок 15"/>
@@ -6857,7 +7666,6 @@
         <w:rPr>
           <w:lang w:val="ru-RU"/>
         </w:rPr>
-        <w:lastRenderedPageBreak/>
         <w:t>Для</w:t>
       </w:r>
       <w:r>
@@ -6984,7 +7792,7 @@
           <w:noProof/>
         </w:rPr>
         <w:drawing>
-          <wp:inline distT="0" distB="0" distL="0" distR="0" wp14:anchorId="62FC8DCB" wp14:editId="0DD87D8A">
+          <wp:inline distT="0" distB="0" distL="0" distR="0" wp14:anchorId="5D80C29A" wp14:editId="2FB67A98">
             <wp:extent cx="5705475" cy="4105275"/>
             <wp:effectExtent l="0" t="0" r="9525" b="9525"/>
             <wp:docPr id="16" name="Рисунок 16"/>
@@ -7109,9 +7917,9 @@
         </w:rPr>
         <w:lastRenderedPageBreak/>
         <w:drawing>
-          <wp:inline distT="0" distB="0" distL="0" distR="0" wp14:anchorId="4554D3F9" wp14:editId="6254E42D">
-            <wp:extent cx="5724525" cy="4133850"/>
-            <wp:effectExtent l="0" t="0" r="9525" b="0"/>
+          <wp:inline distT="0" distB="0" distL="0" distR="0" wp14:anchorId="0689DB3C" wp14:editId="71AC413E">
+            <wp:extent cx="6068154" cy="4381995"/>
+            <wp:effectExtent l="0" t="0" r="8890" b="0"/>
             <wp:docPr id="17" name="Рисунок 17"/>
             <wp:cNvGraphicFramePr>
               <a:graphicFrameLocks xmlns:a="http://schemas.openxmlformats.org/drawingml/2006/main" noChangeAspect="1"/>
@@ -7132,7 +7940,7 @@
                   <pic:spPr>
                     <a:xfrm>
                       <a:off x="0" y="0"/>
-                      <a:ext cx="5724525" cy="4133850"/>
+                      <a:ext cx="6070067" cy="4383376"/>
                     </a:xfrm>
                     <a:prstGeom prst="rect">
                       <a:avLst/>
@@ -7171,62 +7979,6 @@
     <w:p>
       <w:pPr>
         <w:pStyle w:val="2"/>
-        <w:spacing w:before="0" w:after="120" w:line="240" w:lineRule="auto"/>
-        <w:ind w:left="990"/>
-        <w:rPr>
-          <w:lang w:val="ru-RU"/>
-        </w:rPr>
-      </w:pPr>
-      <w:bookmarkStart w:id="27" w:name="_Toc530175104"/>
-      <w:r>
-        <w:rPr>
-          <w:lang w:val="ru-RU"/>
-        </w:rPr>
-        <w:t>4.1.2</w:t>
-      </w:r>
-      <w:r>
-        <w:rPr>
-          <w:lang w:val="ru-RU"/>
-        </w:rPr>
-        <w:t>Разработка интерфейса настольного приложения</w:t>
-      </w:r>
-      <w:bookmarkEnd w:id="27"/>
-    </w:p>
-    <w:p>
-      <w:pPr>
-        <w:spacing w:after="120" w:line="240" w:lineRule="auto"/>
-        <w:rPr>
-          <w:lang w:val="ru-RU"/>
-        </w:rPr>
-      </w:pPr>
-    </w:p>
-    <w:p>
-      <w:pPr>
-        <w:spacing w:after="120" w:line="240" w:lineRule="auto"/>
-        <w:rPr>
-          <w:lang w:val="ru-RU"/>
-        </w:rPr>
-      </w:pPr>
-    </w:p>
-    <w:p>
-      <w:pPr>
-        <w:spacing w:after="120" w:line="240" w:lineRule="auto"/>
-        <w:rPr>
-          <w:lang w:val="ru-RU"/>
-        </w:rPr>
-      </w:pPr>
-    </w:p>
-    <w:p>
-      <w:pPr>
-        <w:spacing w:after="120" w:line="240" w:lineRule="auto"/>
-        <w:rPr>
-          <w:lang w:val="ru-RU"/>
-        </w:rPr>
-      </w:pPr>
-    </w:p>
-    <w:p>
-      <w:pPr>
-        <w:pStyle w:val="2"/>
         <w:numPr>
           <w:ilvl w:val="2"/>
           <w:numId w:val="23"/>
@@ -7236,7 +7988,7 @@
           <w:lang w:val="ru-RU"/>
         </w:rPr>
       </w:pPr>
-      <w:bookmarkStart w:id="28" w:name="_Toc530175105"/>
+      <w:bookmarkStart w:id="28" w:name="_Toc530254082"/>
       <w:r>
         <w:rPr>
           <w:lang w:val="ru-RU"/>
@@ -7357,15 +8109,13 @@
         <w:rPr>
           <w:lang w:val="ru-RU"/>
         </w:rPr>
-        <w:t xml:space="preserve">. </w:t>
-      </w:r>
-    </w:p>
-    <w:p>
-      <w:pPr>
-        <w:ind w:firstLine="720"/>
-        <w:jc w:val="left"/>
-        <w:rPr>
-          <w:noProof/>
+        <w:t>.</w:t>
+      </w:r>
+    </w:p>
+    <w:p>
+      <w:pPr>
+        <w:jc w:val="left"/>
+        <w:rPr>
           <w:lang w:val="ru-RU"/>
         </w:rPr>
       </w:pPr>
@@ -7375,7 +8125,7 @@
         </w:rPr>
         <w:lastRenderedPageBreak/>
         <w:drawing>
-          <wp:anchor distT="0" distB="0" distL="114300" distR="114300" simplePos="0" relativeHeight="251664384" behindDoc="0" locked="0" layoutInCell="1" allowOverlap="1" wp14:anchorId="6DC281B0" wp14:editId="59F639FE">
+          <wp:anchor distT="0" distB="0" distL="114300" distR="114300" simplePos="0" relativeHeight="251664384" behindDoc="0" locked="0" layoutInCell="1" allowOverlap="1" wp14:anchorId="784FED6B" wp14:editId="2D54127D">
             <wp:simplePos x="0" y="0"/>
             <wp:positionH relativeFrom="column">
               <wp:posOffset>463138</wp:posOffset>
@@ -7511,7 +8261,7 @@
           <w:noProof/>
         </w:rPr>
         <w:drawing>
-          <wp:inline distT="0" distB="0" distL="0" distR="0" wp14:anchorId="561BA541" wp14:editId="7D9FA299">
+          <wp:inline distT="0" distB="0" distL="0" distR="0" wp14:anchorId="0D561F8D" wp14:editId="3C052B68">
             <wp:extent cx="4785755" cy="1555115"/>
             <wp:effectExtent l="0" t="0" r="0" b="6985"/>
             <wp:docPr id="19" name="Рисунок 19"/>
@@ -7642,7 +8392,7 @@
         </w:rPr>
       </w:pPr>
       <w:bookmarkStart w:id="29" w:name="_Toc514956820"/>
-      <w:bookmarkStart w:id="30" w:name="_Toc530175106"/>
+      <w:bookmarkStart w:id="30" w:name="_Toc530254083"/>
       <w:r>
         <w:rPr>
           <w:caps w:val="0"/>
@@ -7670,7 +8420,7 @@
           <w:lang w:val="ru-RU"/>
         </w:rPr>
       </w:pPr>
-      <w:bookmarkStart w:id="31" w:name="_Toc530175107"/>
+      <w:bookmarkStart w:id="31" w:name="_Toc530254084"/>
       <w:r>
         <w:rPr>
           <w:lang w:val="ru-RU"/>
@@ -7990,7 +8740,7 @@
                 <w:noProof/>
               </w:rPr>
               <w:drawing>
-                <wp:inline distT="0" distB="0" distL="0" distR="0" wp14:anchorId="702DCEAD" wp14:editId="285EAFDF">
+                <wp:inline distT="0" distB="0" distL="0" distR="0" wp14:anchorId="2D5EFDB0" wp14:editId="303718AA">
                   <wp:extent cx="2320925" cy="1661795"/>
                   <wp:effectExtent l="0" t="0" r="3175" b="0"/>
                   <wp:docPr id="20" name="Рисунок 20"/>
@@ -8150,7 +8900,7 @@
                 <w:noProof/>
               </w:rPr>
               <w:drawing>
-                <wp:inline distT="0" distB="0" distL="0" distR="0" wp14:anchorId="538DBC93" wp14:editId="7F8846F0">
+                <wp:inline distT="0" distB="0" distL="0" distR="0" wp14:anchorId="4CB9EF6C" wp14:editId="1422EEE2">
                   <wp:extent cx="2281610" cy="1647619"/>
                   <wp:effectExtent l="0" t="0" r="4445" b="0"/>
                   <wp:docPr id="23" name="Рисунок 23"/>
@@ -8311,11 +9061,11 @@
           <w:lang w:val="ru-RU"/>
         </w:rPr>
       </w:pPr>
-      <w:r>
-        <w:rPr>
-          <w:lang w:val="ru-RU"/>
-        </w:rPr>
-        <w:lastRenderedPageBreak/>
+      <w:bookmarkStart w:id="32" w:name="_Toc530254085"/>
+      <w:r>
+        <w:rPr>
+          <w:lang w:val="ru-RU"/>
+        </w:rPr>
         <w:t>5.2</w:t>
       </w:r>
       <w:r>
@@ -8336,6 +9086,7 @@
         </w:rPr>
         <w:t xml:space="preserve"> отправки сообщения</w:t>
       </w:r>
+      <w:bookmarkEnd w:id="32"/>
     </w:p>
     <w:tbl>
       <w:tblPr>
@@ -8621,6 +9372,7 @@
             <w:pPr>
               <w:rPr>
                 <w:noProof/>
+                <w:lang w:val="ru-RU"/>
               </w:rPr>
             </w:pPr>
           </w:p>
@@ -8636,7 +9388,7 @@
                 <w:noProof/>
               </w:rPr>
               <w:drawing>
-                <wp:inline distT="0" distB="0" distL="0" distR="0" wp14:anchorId="7EA4BDC0" wp14:editId="111076F9">
+                <wp:inline distT="0" distB="0" distL="0" distR="0" wp14:anchorId="1B33161E" wp14:editId="11E4315A">
                   <wp:extent cx="2352675" cy="1278588"/>
                   <wp:effectExtent l="0" t="0" r="0" b="0"/>
                   <wp:docPr id="25" name="Рисунок 25"/>
@@ -8714,6 +9466,7 @@
           <w:lang w:val="ru-RU"/>
         </w:rPr>
       </w:pPr>
+      <w:bookmarkStart w:id="33" w:name="_Toc530254086"/>
       <w:r>
         <w:rPr>
           <w:lang w:val="ru-RU"/>
@@ -8738,6 +9491,7 @@
         </w:rPr>
         <w:t>выхода из системы</w:t>
       </w:r>
+      <w:bookmarkEnd w:id="33"/>
     </w:p>
     <w:tbl>
       <w:tblPr>
@@ -9045,6 +9799,7 @@
             <w:pPr>
               <w:rPr>
                 <w:sz w:val="24"/>
+                <w:lang w:val="ru-RU"/>
               </w:rPr>
             </w:pPr>
             <w:r>
@@ -9095,7 +9850,7 @@
                 <w:noProof/>
               </w:rPr>
               <w:drawing>
-                <wp:inline distT="0" distB="0" distL="0" distR="0" wp14:anchorId="17899547" wp14:editId="648042B3">
+                <wp:inline distT="0" distB="0" distL="0" distR="0" wp14:anchorId="7A4602DD" wp14:editId="6AE8C8D3">
                   <wp:extent cx="2320925" cy="1460500"/>
                   <wp:effectExtent l="0" t="0" r="3175" b="6350"/>
                   <wp:docPr id="27" name="Рисунок 27"/>
@@ -9185,8 +9940,8 @@
           <w:lang w:val="ru-RU"/>
         </w:rPr>
       </w:pPr>
-      <w:bookmarkStart w:id="32" w:name="_Toc514956825"/>
-      <w:bookmarkStart w:id="33" w:name="_Toc530175108"/>
+      <w:bookmarkStart w:id="34" w:name="_Toc514956825"/>
+      <w:bookmarkStart w:id="35" w:name="_Toc530254087"/>
       <w:r>
         <w:rPr>
           <w:lang w:val="ru-RU"/>
@@ -9199,8 +9954,8 @@
         </w:rPr>
         <w:t>Вывод из прохождения тестирования</w:t>
       </w:r>
-      <w:bookmarkEnd w:id="32"/>
-      <w:bookmarkEnd w:id="33"/>
+      <w:bookmarkEnd w:id="34"/>
+      <w:bookmarkEnd w:id="35"/>
     </w:p>
     <w:p>
       <w:pPr>
@@ -9250,12 +10005,6 @@
           <w:lang w:val="ru-RU"/>
         </w:rPr>
       </w:pPr>
-      <w:r>
-        <w:rPr>
-          <w:lang w:val="ru-RU"/>
-        </w:rPr>
-        <w:br w:type="page"/>
-      </w:r>
     </w:p>
     <w:p>
       <w:pPr>
@@ -9266,16 +10015,17 @@
           <w:lang w:val="ru-RU"/>
         </w:rPr>
       </w:pPr>
-      <w:bookmarkStart w:id="34" w:name="_Toc514956827"/>
+      <w:bookmarkStart w:id="36" w:name="_Toc514956827"/>
+      <w:bookmarkStart w:id="37" w:name="_Toc530254088"/>
       <w:r>
         <w:rPr>
           <w:caps w:val="0"/>
           <w:lang w:val="ru-RU"/>
         </w:rPr>
-        <w:lastRenderedPageBreak/>
         <w:t>ЗАКЛЮЧЕНИЕ</w:t>
       </w:r>
-      <w:bookmarkEnd w:id="34"/>
+      <w:bookmarkEnd w:id="36"/>
+      <w:bookmarkEnd w:id="37"/>
     </w:p>
     <w:p>
       <w:pPr>
@@ -9598,8 +10348,8 @@
         </w:rPr>
       </w:pPr>
     </w:p>
-    <w:bookmarkStart w:id="35" w:name="_Toc530175109" w:displacedByCustomXml="next"/>
-    <w:bookmarkStart w:id="36" w:name="_Toc514956828" w:displacedByCustomXml="next"/>
+    <w:bookmarkStart w:id="38" w:name="_Toc530254089" w:displacedByCustomXml="next"/>
+    <w:bookmarkStart w:id="39" w:name="_Toc514956828" w:displacedByCustomXml="next"/>
     <w:sdt>
       <w:sdtPr>
         <w:rPr>
@@ -9633,8 +10383,8 @@
             </w:rPr>
             <w:t>СПИСОК ЛИТЕРАТУРЫ</w:t>
           </w:r>
-          <w:bookmarkEnd w:id="36"/>
-          <w:bookmarkEnd w:id="35"/>
+          <w:bookmarkEnd w:id="39"/>
+          <w:bookmarkEnd w:id="38"/>
         </w:p>
         <w:sdt>
           <w:sdtPr>
@@ -10104,7 +10854,7 @@
                   <w:szCs w:val="30"/>
                   <w:lang w:val="ru-RU"/>
                 </w:rPr>
-                <w:t>04</w:t>
+                <w:t>10</w:t>
               </w:r>
               <w:r>
                 <w:rPr>
@@ -10207,12 +10957,315 @@
             <w:p>
               <w:pPr>
                 <w:jc w:val="left"/>
+                <w:rPr>
+                  <w:lang w:val="ru-RU"/>
+                </w:rPr>
               </w:pPr>
               <w:r>
                 <w:t xml:space="preserve">[4] </w:t>
               </w:r>
               <w:r>
-                <w:t>Bloch J. – Effective Java – 3rd edition, 2018 – Chapter 12. Serialization. – Pages 339–366</w:t>
+                <w:t>Bloch J. – Effective Java – 3rd edition, 2018 – Chapter 12. Serialization</w:t>
+              </w:r>
+              <w:r>
+                <w:rPr>
+                  <w:lang w:val="ru-RU"/>
+                </w:rPr>
+                <w:t xml:space="preserve">. – </w:t>
+              </w:r>
+              <w:r>
+                <w:t>Pages</w:t>
+              </w:r>
+              <w:r>
+                <w:rPr>
+                  <w:lang w:val="ru-RU"/>
+                </w:rPr>
+                <w:t xml:space="preserve"> 339–366</w:t>
+              </w:r>
+            </w:p>
+            <w:p>
+              <w:pPr>
+                <w:jc w:val="left"/>
+                <w:rPr>
+                  <w:lang w:val="ru-RU"/>
+                </w:rPr>
+              </w:pPr>
+              <w:r>
+                <w:rPr>
+                  <w:lang w:val="ru-RU"/>
+                </w:rPr>
+                <w:t xml:space="preserve">[5] История мессенджеров: первая волна - </w:t>
+              </w:r>
+              <w:r>
+                <w:rPr>
+                  <w:rFonts w:asciiTheme="minorBidi" w:hAnsiTheme="minorBidi"/>
+                  <w:sz w:val="30"/>
+                  <w:szCs w:val="30"/>
+                  <w:lang w:val="ru-RU"/>
+                </w:rPr>
+                <w:t>[</w:t>
+              </w:r>
+              <w:r>
+                <w:rPr>
+                  <w:rFonts w:asciiTheme="minorBidi" w:hAnsiTheme="minorBidi"/>
+                  <w:sz w:val="30"/>
+                  <w:szCs w:val="30"/>
+                  <w:lang w:val="ru-RU"/>
+                </w:rPr>
+                <w:t>Электронный</w:t>
+              </w:r>
+              <w:r>
+                <w:rPr>
+                  <w:rFonts w:asciiTheme="minorBidi" w:hAnsiTheme="minorBidi"/>
+                  <w:sz w:val="30"/>
+                  <w:szCs w:val="30"/>
+                  <w:lang w:val="ru-RU"/>
+                </w:rPr>
+                <w:t xml:space="preserve"> </w:t>
+              </w:r>
+              <w:r>
+                <w:rPr>
+                  <w:rFonts w:asciiTheme="minorBidi" w:hAnsiTheme="minorBidi"/>
+                  <w:sz w:val="30"/>
+                  <w:szCs w:val="30"/>
+                  <w:lang w:val="ru-RU"/>
+                </w:rPr>
+                <w:t>ресурс</w:t>
+              </w:r>
+              <w:r>
+                <w:rPr>
+                  <w:rFonts w:asciiTheme="minorBidi" w:hAnsiTheme="minorBidi"/>
+                  <w:sz w:val="30"/>
+                  <w:szCs w:val="30"/>
+                  <w:lang w:val="ru-RU"/>
+                </w:rPr>
+                <w:t>]</w:t>
+              </w:r>
+              <w:r>
+                <w:rPr>
+                  <w:rFonts w:asciiTheme="minorBidi" w:hAnsiTheme="minorBidi"/>
+                  <w:sz w:val="30"/>
+                  <w:szCs w:val="30"/>
+                  <w:lang w:val="ru-RU"/>
+                </w:rPr>
+                <w:t xml:space="preserve"> </w:t>
+              </w:r>
+              <w:r>
+                <w:rPr>
+                  <w:rFonts w:asciiTheme="minorBidi" w:hAnsiTheme="minorBidi"/>
+                  <w:sz w:val="30"/>
+                  <w:szCs w:val="30"/>
+                  <w:lang w:val="ru-RU"/>
+                </w:rPr>
+                <w:t xml:space="preserve"> </w:t>
+              </w:r>
+              <w:r>
+                <w:rPr>
+                  <w:rFonts w:asciiTheme="minorBidi" w:hAnsiTheme="minorBidi"/>
+                  <w:sz w:val="30"/>
+                  <w:szCs w:val="30"/>
+                  <w:lang w:val="ru-RU"/>
+                </w:rPr>
+                <w:t>Режим</w:t>
+              </w:r>
+              <w:r>
+                <w:rPr>
+                  <w:rFonts w:asciiTheme="minorBidi" w:hAnsiTheme="minorBidi"/>
+                  <w:sz w:val="30"/>
+                  <w:szCs w:val="30"/>
+                  <w:lang w:val="ru-RU"/>
+                </w:rPr>
+                <w:t xml:space="preserve"> </w:t>
+              </w:r>
+              <w:r>
+                <w:rPr>
+                  <w:rFonts w:asciiTheme="minorBidi" w:hAnsiTheme="minorBidi"/>
+                  <w:sz w:val="30"/>
+                  <w:szCs w:val="30"/>
+                  <w:lang w:val="ru-RU"/>
+                </w:rPr>
+                <w:t>доступа</w:t>
+              </w:r>
+              <w:r>
+                <w:rPr>
+                  <w:rFonts w:asciiTheme="minorBidi" w:hAnsiTheme="minorBidi"/>
+                  <w:sz w:val="30"/>
+                  <w:szCs w:val="30"/>
+                  <w:lang w:val="ru-RU"/>
+                </w:rPr>
+                <w:t>:</w:t>
+              </w:r>
+              <w:r>
+                <w:rPr>
+                  <w:rFonts w:asciiTheme="minorBidi" w:hAnsiTheme="minorBidi"/>
+                  <w:noProof/>
+                  <w:sz w:val="30"/>
+                  <w:szCs w:val="30"/>
+                  <w:lang w:val="ru-RU" w:eastAsia="en-GB"/>
+                </w:rPr>
+                <w:t xml:space="preserve"> </w:t>
+              </w:r>
+              <w:r>
+                <w:t>https</w:t>
+              </w:r>
+              <w:r>
+                <w:rPr>
+                  <w:lang w:val="ru-RU"/>
+                </w:rPr>
+                <w:t>://</w:t>
+              </w:r>
+              <w:r>
+                <w:t>www</w:t>
+              </w:r>
+              <w:r>
+                <w:rPr>
+                  <w:lang w:val="ru-RU"/>
+                </w:rPr>
+                <w:t>.</w:t>
+              </w:r>
+              <w:r>
+                <w:t>astrosoft</w:t>
+              </w:r>
+              <w:r>
+                <w:rPr>
+                  <w:lang w:val="ru-RU"/>
+                </w:rPr>
+                <w:t>.</w:t>
+              </w:r>
+              <w:r>
+                <w:t>ru</w:t>
+              </w:r>
+              <w:r>
+                <w:rPr>
+                  <w:lang w:val="ru-RU"/>
+                </w:rPr>
+                <w:t>/</w:t>
+              </w:r>
+              <w:r>
+                <w:t>articles</w:t>
+              </w:r>
+              <w:r>
+                <w:rPr>
+                  <w:lang w:val="ru-RU"/>
+                </w:rPr>
+                <w:t>/</w:t>
+              </w:r>
+              <w:r>
+                <w:t>unified</w:t>
+              </w:r>
+              <w:r>
+                <w:rPr>
+                  <w:lang w:val="ru-RU"/>
+                </w:rPr>
+                <w:t>-</w:t>
+              </w:r>
+              <w:r>
+                <w:t>communications</w:t>
+              </w:r>
+              <w:r>
+                <w:rPr>
+                  <w:lang w:val="ru-RU"/>
+                </w:rPr>
+                <w:t>/</w:t>
+              </w:r>
+              <w:r>
+                <w:t>istoriya</w:t>
+              </w:r>
+              <w:r>
+                <w:rPr>
+                  <w:lang w:val="ru-RU"/>
+                </w:rPr>
+                <w:t>-</w:t>
+              </w:r>
+              <w:r>
+                <w:t>messendzherov</w:t>
+              </w:r>
+              <w:r>
+                <w:rPr>
+                  <w:lang w:val="ru-RU"/>
+                </w:rPr>
+                <w:t>-</w:t>
+              </w:r>
+              <w:r>
+                <w:t>pervaya</w:t>
+              </w:r>
+              <w:r>
+                <w:rPr>
+                  <w:lang w:val="ru-RU"/>
+                </w:rPr>
+                <w:t>-</w:t>
+              </w:r>
+              <w:r>
+                <w:t>volna</w:t>
+              </w:r>
+              <w:r>
+                <w:rPr>
+                  <w:lang w:val="ru-RU"/>
+                </w:rPr>
+                <w:t>/</w:t>
+              </w:r>
+              <w:r>
+                <w:rPr>
+                  <w:rFonts w:asciiTheme="minorBidi" w:hAnsiTheme="minorBidi"/>
+                  <w:sz w:val="30"/>
+                  <w:szCs w:val="30"/>
+                  <w:lang w:val="ru-RU"/>
+                </w:rPr>
+                <w:t xml:space="preserve"> </w:t>
+              </w:r>
+              <w:r>
+                <w:rPr>
+                  <w:rFonts w:asciiTheme="minorBidi" w:hAnsiTheme="minorBidi"/>
+                  <w:sz w:val="30"/>
+                  <w:szCs w:val="30"/>
+                  <w:lang w:val="ru-RU"/>
+                </w:rPr>
+                <w:t xml:space="preserve">Дата доступа: </w:t>
+              </w:r>
+              <w:r>
+                <w:rPr>
+                  <w:rFonts w:asciiTheme="minorBidi" w:hAnsiTheme="minorBidi"/>
+                  <w:sz w:val="30"/>
+                  <w:szCs w:val="30"/>
+                  <w:lang w:val="ru-RU"/>
+                </w:rPr>
+                <w:t>16</w:t>
+              </w:r>
+              <w:r>
+                <w:rPr>
+                  <w:rFonts w:asciiTheme="minorBidi" w:hAnsiTheme="minorBidi"/>
+                  <w:sz w:val="30"/>
+                  <w:szCs w:val="30"/>
+                  <w:lang w:val="ru-RU"/>
+                </w:rPr>
+                <w:t>.</w:t>
+              </w:r>
+              <w:r>
+                <w:rPr>
+                  <w:rFonts w:asciiTheme="minorBidi" w:hAnsiTheme="minorBidi"/>
+                  <w:sz w:val="30"/>
+                  <w:szCs w:val="30"/>
+                  <w:lang w:val="ru-RU"/>
+                </w:rPr>
+                <w:t>10</w:t>
+              </w:r>
+              <w:r>
+                <w:rPr>
+                  <w:rFonts w:asciiTheme="minorBidi" w:hAnsiTheme="minorBidi"/>
+                  <w:sz w:val="30"/>
+                  <w:szCs w:val="30"/>
+                  <w:lang w:val="ru-RU"/>
+                </w:rPr>
+                <w:t>.</w:t>
+              </w:r>
+              <w:r>
+                <w:rPr>
+                  <w:rFonts w:asciiTheme="minorBidi" w:hAnsiTheme="minorBidi"/>
+                  <w:sz w:val="30"/>
+                  <w:szCs w:val="30"/>
+                  <w:lang w:val="ru-RU"/>
+                </w:rPr>
+                <w:t>18</w:t>
               </w:r>
             </w:p>
           </w:sdtContent>
@@ -10222,101 +11275,161 @@
     <w:p>
       <w:pPr>
         <w:jc w:val="left"/>
-      </w:pPr>
-    </w:p>
-    <w:p>
-      <w:pPr>
-        <w:jc w:val="left"/>
-      </w:pPr>
-    </w:p>
-    <w:p>
-      <w:pPr>
-        <w:jc w:val="left"/>
-      </w:pPr>
-    </w:p>
-    <w:p>
-      <w:pPr>
-        <w:jc w:val="left"/>
-      </w:pPr>
-    </w:p>
-    <w:p>
-      <w:pPr>
-        <w:jc w:val="left"/>
-      </w:pPr>
-    </w:p>
-    <w:p>
-      <w:pPr>
-        <w:jc w:val="left"/>
-      </w:pPr>
-    </w:p>
-    <w:p>
-      <w:pPr>
-        <w:jc w:val="left"/>
-      </w:pPr>
-    </w:p>
-    <w:p>
-      <w:pPr>
-        <w:jc w:val="left"/>
-      </w:pPr>
-    </w:p>
-    <w:p>
-      <w:pPr>
-        <w:jc w:val="left"/>
-      </w:pPr>
-    </w:p>
-    <w:p>
-      <w:pPr>
-        <w:jc w:val="left"/>
-      </w:pPr>
-    </w:p>
-    <w:p>
-      <w:pPr>
-        <w:jc w:val="left"/>
-      </w:pPr>
-    </w:p>
-    <w:p>
-      <w:pPr>
-        <w:jc w:val="left"/>
-      </w:pPr>
-    </w:p>
-    <w:p>
-      <w:pPr>
-        <w:jc w:val="left"/>
-      </w:pPr>
-    </w:p>
-    <w:p>
-      <w:pPr>
-        <w:jc w:val="left"/>
-      </w:pPr>
-    </w:p>
-    <w:p>
-      <w:pPr>
-        <w:jc w:val="left"/>
-      </w:pPr>
-    </w:p>
-    <w:p>
-      <w:pPr>
-        <w:jc w:val="left"/>
-      </w:pPr>
-    </w:p>
-    <w:p>
-      <w:pPr>
-        <w:jc w:val="left"/>
-      </w:pPr>
-    </w:p>
-    <w:p>
-      <w:pPr>
-        <w:jc w:val="left"/>
-      </w:pPr>
-    </w:p>
-    <w:p>
-      <w:pPr>
-        <w:jc w:val="left"/>
-      </w:pPr>
-    </w:p>
-    <w:p>
-      <w:pPr>
-        <w:jc w:val="left"/>
+        <w:rPr>
+          <w:lang w:val="ru-RU"/>
+        </w:rPr>
+      </w:pPr>
+    </w:p>
+    <w:p>
+      <w:pPr>
+        <w:jc w:val="left"/>
+        <w:rPr>
+          <w:lang w:val="ru-RU"/>
+        </w:rPr>
+      </w:pPr>
+    </w:p>
+    <w:p>
+      <w:pPr>
+        <w:jc w:val="left"/>
+        <w:rPr>
+          <w:lang w:val="ru-RU"/>
+        </w:rPr>
+      </w:pPr>
+    </w:p>
+    <w:p>
+      <w:pPr>
+        <w:jc w:val="left"/>
+        <w:rPr>
+          <w:lang w:val="ru-RU"/>
+        </w:rPr>
+      </w:pPr>
+    </w:p>
+    <w:p>
+      <w:pPr>
+        <w:jc w:val="left"/>
+        <w:rPr>
+          <w:lang w:val="ru-RU"/>
+        </w:rPr>
+      </w:pPr>
+    </w:p>
+    <w:p>
+      <w:pPr>
+        <w:jc w:val="left"/>
+        <w:rPr>
+          <w:lang w:val="ru-RU"/>
+        </w:rPr>
+      </w:pPr>
+    </w:p>
+    <w:p>
+      <w:pPr>
+        <w:jc w:val="left"/>
+        <w:rPr>
+          <w:lang w:val="ru-RU"/>
+        </w:rPr>
+      </w:pPr>
+    </w:p>
+    <w:p>
+      <w:pPr>
+        <w:jc w:val="left"/>
+        <w:rPr>
+          <w:lang w:val="ru-RU"/>
+        </w:rPr>
+      </w:pPr>
+    </w:p>
+    <w:p>
+      <w:pPr>
+        <w:jc w:val="left"/>
+        <w:rPr>
+          <w:lang w:val="ru-RU"/>
+        </w:rPr>
+      </w:pPr>
+    </w:p>
+    <w:p>
+      <w:pPr>
+        <w:jc w:val="left"/>
+        <w:rPr>
+          <w:lang w:val="ru-RU"/>
+        </w:rPr>
+      </w:pPr>
+    </w:p>
+    <w:p>
+      <w:pPr>
+        <w:jc w:val="left"/>
+        <w:rPr>
+          <w:lang w:val="ru-RU"/>
+        </w:rPr>
+      </w:pPr>
+    </w:p>
+    <w:p>
+      <w:pPr>
+        <w:jc w:val="left"/>
+        <w:rPr>
+          <w:lang w:val="ru-RU"/>
+        </w:rPr>
+      </w:pPr>
+    </w:p>
+    <w:p>
+      <w:pPr>
+        <w:jc w:val="left"/>
+        <w:rPr>
+          <w:lang w:val="ru-RU"/>
+        </w:rPr>
+      </w:pPr>
+    </w:p>
+    <w:p>
+      <w:pPr>
+        <w:jc w:val="left"/>
+        <w:rPr>
+          <w:lang w:val="ru-RU"/>
+        </w:rPr>
+      </w:pPr>
+    </w:p>
+    <w:p>
+      <w:pPr>
+        <w:jc w:val="left"/>
+        <w:rPr>
+          <w:lang w:val="ru-RU"/>
+        </w:rPr>
+      </w:pPr>
+    </w:p>
+    <w:p>
+      <w:pPr>
+        <w:jc w:val="left"/>
+        <w:rPr>
+          <w:lang w:val="ru-RU"/>
+        </w:rPr>
+      </w:pPr>
+    </w:p>
+    <w:p>
+      <w:pPr>
+        <w:jc w:val="left"/>
+        <w:rPr>
+          <w:lang w:val="ru-RU"/>
+        </w:rPr>
+      </w:pPr>
+    </w:p>
+    <w:p>
+      <w:pPr>
+        <w:jc w:val="left"/>
+        <w:rPr>
+          <w:lang w:val="ru-RU"/>
+        </w:rPr>
+      </w:pPr>
+    </w:p>
+    <w:p>
+      <w:pPr>
+        <w:jc w:val="left"/>
+        <w:rPr>
+          <w:lang w:val="ru-RU"/>
+        </w:rPr>
+      </w:pPr>
+    </w:p>
+    <w:p>
+      <w:pPr>
+        <w:jc w:val="left"/>
+        <w:rPr>
+          <w:lang w:val="ru-RU"/>
+        </w:rPr>
       </w:pPr>
     </w:p>
     <w:p>
@@ -10327,15 +11440,16 @@
           <w:lang w:val="ru-RU"/>
         </w:rPr>
       </w:pPr>
-      <w:bookmarkStart w:id="37" w:name="_Toc514956829"/>
-      <w:r>
-        <w:rPr>
-          <w:lang w:val="ru-RU"/>
-        </w:rPr>
-        <w:lastRenderedPageBreak/>
+      <w:bookmarkStart w:id="40" w:name="_Toc514956829"/>
+      <w:bookmarkStart w:id="41" w:name="_Toc530254090"/>
+      <w:r>
+        <w:rPr>
+          <w:lang w:val="ru-RU"/>
+        </w:rPr>
         <w:t>ПРИЛОЖЕНИЕ 1</w:t>
       </w:r>
-      <w:bookmarkEnd w:id="37"/>
+      <w:bookmarkEnd w:id="40"/>
+      <w:bookmarkEnd w:id="41"/>
     </w:p>
     <w:p>
       <w:pPr>
@@ -10377,6 +11491,50 @@
           <w:lang w:val="ru-RU"/>
         </w:rPr>
       </w:pPr>
+      <w:r>
+        <w:rPr>
+          <w:noProof/>
+        </w:rPr>
+        <w:drawing>
+          <wp:inline distT="0" distB="0" distL="0" distR="0" wp14:anchorId="7F6D4042" wp14:editId="1D471CB0">
+            <wp:extent cx="5842659" cy="4453246"/>
+            <wp:effectExtent l="0" t="0" r="0" b="0"/>
+            <wp:docPr id="28" name="Untitled Diagram (8).jpg"/>
+            <wp:cNvGraphicFramePr/>
+            <a:graphic xmlns:a="http://schemas.openxmlformats.org/drawingml/2006/main">
+              <a:graphicData uri="http://schemas.openxmlformats.org/drawingml/2006/picture">
+                <pic:pic xmlns:pic="http://schemas.openxmlformats.org/drawingml/2006/picture">
+                  <pic:nvPicPr>
+                    <pic:cNvPr id="28" name="Untitled Diagram (8).jpg"/>
+                    <pic:cNvPicPr/>
+                  </pic:nvPicPr>
+                  <pic:blipFill>
+                    <a:blip r:embed="rId26" cstate="print">
+                      <a:extLst>
+                        <a:ext uri="{28A0092B-C50C-407E-A947-70E740481C1C}">
+                          <a14:useLocalDpi xmlns:a14="http://schemas.microsoft.com/office/drawing/2010/main" val="0"/>
+                        </a:ext>
+                      </a:extLst>
+                    </a:blip>
+                    <a:stretch>
+                      <a:fillRect/>
+                    </a:stretch>
+                  </pic:blipFill>
+                  <pic:spPr>
+                    <a:xfrm>
+                      <a:off x="0" y="0"/>
+                      <a:ext cx="7799263" cy="5944560"/>
+                    </a:xfrm>
+                    <a:prstGeom prst="rect">
+                      <a:avLst/>
+                    </a:prstGeom>
+                  </pic:spPr>
+                </pic:pic>
+              </a:graphicData>
+            </a:graphic>
+          </wp:inline>
+        </w:drawing>
+      </w:r>
     </w:p>
     <w:p>
       <w:pPr>
@@ -10454,8 +11612,12 @@
       <w:pPr>
         <w:pStyle w:val="1"/>
         <w:spacing w:before="0" w:after="120" w:line="240" w:lineRule="auto"/>
-      </w:pPr>
-      <w:bookmarkStart w:id="38" w:name="_Toc514956830"/>
+        <w:rPr>
+          <w:lang w:val="ru-RU"/>
+        </w:rPr>
+      </w:pPr>
+      <w:bookmarkStart w:id="42" w:name="_Toc514956830"/>
+      <w:bookmarkStart w:id="43" w:name="_Toc530254091"/>
       <w:r>
         <w:rPr>
           <w:lang w:val="ru-RU"/>
@@ -10463,9 +11625,13 @@
         <w:t>ПРИЛОЖЕНИЕ</w:t>
       </w:r>
       <w:r>
+        <w:rPr>
+          <w:lang w:val="ru-RU"/>
+        </w:rPr>
         <w:t xml:space="preserve"> 2</w:t>
       </w:r>
-      <w:bookmarkEnd w:id="38"/>
+      <w:bookmarkEnd w:id="42"/>
+      <w:bookmarkEnd w:id="43"/>
     </w:p>
     <w:p>
       <w:pPr>
@@ -10486,6 +11652,7 @@
       <w:r>
         <w:rPr>
           <w:b/>
+          <w:lang w:val="ru-RU"/>
         </w:rPr>
         <w:t xml:space="preserve"> </w:t>
       </w:r>
@@ -10499,6 +11666,7 @@
       <w:r>
         <w:rPr>
           <w:b/>
+          <w:lang w:val="ru-RU"/>
         </w:rPr>
         <w:t xml:space="preserve"> </w:t>
       </w:r>
@@ -10514,9 +11682,21 @@
       <w:pPr>
         <w:spacing w:after="120" w:line="240" w:lineRule="auto"/>
         <w:jc w:val="center"/>
-      </w:pPr>
-      <w:r>
-        <w:t>Server.java</w:t>
+        <w:rPr>
+          <w:lang w:val="ru-RU"/>
+        </w:rPr>
+      </w:pPr>
+      <w:r>
+        <w:t>Server</w:t>
+      </w:r>
+      <w:r>
+        <w:rPr>
+          <w:lang w:val="ru-RU"/>
+        </w:rPr>
+        <w:t>.</w:t>
+      </w:r>
+      <w:r>
+        <w:t>java</w:t>
       </w:r>
     </w:p>
     <w:p>
@@ -10603,239 +11783,238 @@
         <w:jc w:val="left"/>
       </w:pPr>
       <w:r>
+        <w:t xml:space="preserve">    public static final int PORT = 1488;</w:t>
+      </w:r>
+    </w:p>
+    <w:p>
+      <w:pPr>
+        <w:jc w:val="left"/>
+      </w:pPr>
+      <w:r>
+        <w:t xml:space="preserve">    public AgentQueue agentQueue;</w:t>
+      </w:r>
+    </w:p>
+    <w:p>
+      <w:pPr>
+        <w:jc w:val="left"/>
+      </w:pPr>
+      <w:r>
+        <w:t xml:space="preserve">    public CustomerQueue customerQueue;</w:t>
+      </w:r>
+    </w:p>
+    <w:p>
+      <w:pPr>
+        <w:jc w:val="left"/>
+      </w:pPr>
+      <w:r>
+        <w:t xml:space="preserve">    public Logger logger;</w:t>
+      </w:r>
+    </w:p>
+    <w:p>
+      <w:pPr>
+        <w:jc w:val="left"/>
+      </w:pPr>
+      <w:r>
+        <w:t xml:space="preserve">    public static LinkedList&lt;ServerSomthing&gt; serverList = new LinkedList&lt;ServerSomthing&gt;(); // список всех нитей - экземпляров</w:t>
+      </w:r>
+    </w:p>
+    <w:p>
+      <w:pPr>
+        <w:jc w:val="left"/>
+      </w:pPr>
+      <w:r>
+        <w:t xml:space="preserve">    // сервера, слушающих каждый своего клиента</w:t>
+      </w:r>
+    </w:p>
+    <w:p>
+      <w:pPr>
+        <w:jc w:val="left"/>
+      </w:pPr>
+    </w:p>
+    <w:p>
+      <w:pPr>
+        <w:jc w:val="left"/>
+      </w:pPr>
+    </w:p>
+    <w:p>
+      <w:pPr>
+        <w:jc w:val="left"/>
+      </w:pPr>
+    </w:p>
+    <w:p>
+      <w:pPr>
+        <w:jc w:val="left"/>
+      </w:pPr>
+      <w:r>
+        <w:t xml:space="preserve">    public synchronized void checkFreeAgents(){</w:t>
+      </w:r>
+    </w:p>
+    <w:p>
+      <w:pPr>
+        <w:jc w:val="left"/>
+      </w:pPr>
+      <w:r>
+        <w:t xml:space="preserve">        Chat customerChat = customerQueue.GetFreeCustomers();</w:t>
+      </w:r>
+    </w:p>
+    <w:p>
+      <w:pPr>
+        <w:jc w:val="left"/>
+      </w:pPr>
+      <w:r>
+        <w:t xml:space="preserve">        if (( customerChat!= null) &amp;&amp; (!agentQueue.isQueueEmpty())) {</w:t>
+      </w:r>
+    </w:p>
+    <w:p>
+      <w:pPr>
+        <w:jc w:val="left"/>
+      </w:pPr>
+      <w:r>
+        <w:t xml:space="preserve">            SocketUser agent = agentQueue.PollAgent();</w:t>
+      </w:r>
+    </w:p>
+    <w:p>
+      <w:pPr>
+        <w:jc w:val="left"/>
+      </w:pPr>
+      <w:r>
+        <w:t xml:space="preserve">            Chat CustomerChat = customerQueue.GetFreeCustomers();</w:t>
+      </w:r>
+    </w:p>
+    <w:p>
+      <w:pPr>
+        <w:jc w:val="left"/>
+      </w:pPr>
+      <w:r>
+        <w:t xml:space="preserve">            CustomerChat.setAgent(agent);</w:t>
+      </w:r>
+    </w:p>
+    <w:p>
+      <w:pPr>
+        <w:jc w:val="left"/>
+      </w:pPr>
+      <w:r>
+        <w:t xml:space="preserve">            String chatid = String.valueOf(CustomerChat.getId());</w:t>
+      </w:r>
+    </w:p>
+    <w:p>
+      <w:pPr>
+        <w:jc w:val="left"/>
+      </w:pPr>
+      <w:r>
+        <w:t xml:space="preserve">            agent.GetSender().ServerRegID(chatid);</w:t>
+      </w:r>
+    </w:p>
+    <w:p>
+      <w:pPr>
+        <w:jc w:val="left"/>
+      </w:pPr>
+      <w:r>
+        <w:t xml:space="preserve">            agent.GetSender().ServerSend("U've been connected to "+CustomerChat.getCustomer().GetUser().getName()+" be polite, your chat is logged",Integer.parseInt(chatid));</w:t>
+      </w:r>
+    </w:p>
+    <w:p>
+      <w:pPr>
+        <w:jc w:val="left"/>
+      </w:pPr>
+      <w:r>
+        <w:t xml:space="preserve">            CustomerChat.getCustomer().GetSender().ServerSend("U've been connected to "+CustomerChat.getAgent().GetUser().getName()+" be polite, your chat is logged",Integer.parseInt(chatid));</w:t>
+      </w:r>
+    </w:p>
+    <w:p>
+      <w:pPr>
+        <w:jc w:val="left"/>
+      </w:pPr>
+      <w:r>
+        <w:t xml:space="preserve">            logger.log(String.format("Pair [Agent] %s and [Customer] %s", agent.GetUser().getName(), customerChat.getCustomer().GetUser().getName()," Created"));</w:t>
+      </w:r>
+    </w:p>
+    <w:p>
+      <w:pPr>
+        <w:jc w:val="left"/>
+      </w:pPr>
+      <w:r>
+        <w:t xml:space="preserve">        }</w:t>
+      </w:r>
+    </w:p>
+    <w:p>
+      <w:pPr>
+        <w:jc w:val="left"/>
+      </w:pPr>
+      <w:r>
+        <w:t xml:space="preserve">    }</w:t>
+      </w:r>
+    </w:p>
+    <w:p>
+      <w:pPr>
+        <w:jc w:val="left"/>
+      </w:pPr>
+      <w:r>
+        <w:t xml:space="preserve">    public Server() throws IOException {</w:t>
+      </w:r>
+    </w:p>
+    <w:p>
+      <w:pPr>
+        <w:jc w:val="left"/>
+      </w:pPr>
+      <w:r>
+        <w:t xml:space="preserve">        agentQueue = new AgentQueue();</w:t>
+      </w:r>
+    </w:p>
+    <w:p>
+      <w:pPr>
+        <w:jc w:val="left"/>
+      </w:pPr>
+      <w:r>
+        <w:t xml:space="preserve">        customerQueue = new CustomerQueue();</w:t>
+      </w:r>
+    </w:p>
+    <w:p>
+      <w:pPr>
+        <w:jc w:val="left"/>
+      </w:pPr>
+      <w:r>
+        <w:t xml:space="preserve">        logger = new Logger("Log.txt");</w:t>
+      </w:r>
+    </w:p>
+    <w:p>
+      <w:pPr>
+        <w:jc w:val="left"/>
+      </w:pPr>
+      <w:r>
+        <w:t xml:space="preserve">    //    SocketListener socketListener =  new SocketListener(PORT,this);</w:t>
+      </w:r>
+    </w:p>
+    <w:p>
+      <w:pPr>
+        <w:jc w:val="left"/>
+      </w:pPr>
+      <w:r>
+        <w:t xml:space="preserve">        WebSocketListener webSocketListener = new WebSocketListener(this);</w:t>
+      </w:r>
+    </w:p>
+    <w:p>
+      <w:pPr>
+        <w:jc w:val="left"/>
+      </w:pPr>
+      <w:r>
+        <w:t xml:space="preserve">   //     try {</w:t>
+      </w:r>
+    </w:p>
+    <w:p>
+      <w:pPr>
+        <w:jc w:val="left"/>
+      </w:pPr>
+      <w:r>
+        <w:t xml:space="preserve">          //  socketListener.join();</w:t>
+      </w:r>
+    </w:p>
+    <w:p>
+      <w:pPr>
+        <w:jc w:val="left"/>
+      </w:pPr>
+      <w:r>
         <w:lastRenderedPageBreak/>
-        <w:t xml:space="preserve">    public static final int PORT = 1488;</w:t>
-      </w:r>
-    </w:p>
-    <w:p>
-      <w:pPr>
-        <w:jc w:val="left"/>
-      </w:pPr>
-      <w:r>
-        <w:t xml:space="preserve">    public AgentQueue agentQueue;</w:t>
-      </w:r>
-    </w:p>
-    <w:p>
-      <w:pPr>
-        <w:jc w:val="left"/>
-      </w:pPr>
-      <w:r>
-        <w:t xml:space="preserve">    public CustomerQueue customerQueue;</w:t>
-      </w:r>
-    </w:p>
-    <w:p>
-      <w:pPr>
-        <w:jc w:val="left"/>
-      </w:pPr>
-      <w:r>
-        <w:t xml:space="preserve">    public Logger logger;</w:t>
-      </w:r>
-    </w:p>
-    <w:p>
-      <w:pPr>
-        <w:jc w:val="left"/>
-      </w:pPr>
-      <w:r>
-        <w:t xml:space="preserve">    public static LinkedList&lt;ServerSomthing&gt; serverList = new LinkedList&lt;ServerSomthing&gt;(); // список всех нитей - экземпляров</w:t>
-      </w:r>
-    </w:p>
-    <w:p>
-      <w:pPr>
-        <w:jc w:val="left"/>
-      </w:pPr>
-      <w:r>
-        <w:t xml:space="preserve">    // сервера, слушающих каждый своего клиента</w:t>
-      </w:r>
-    </w:p>
-    <w:p>
-      <w:pPr>
-        <w:jc w:val="left"/>
-      </w:pPr>
-    </w:p>
-    <w:p>
-      <w:pPr>
-        <w:jc w:val="left"/>
-      </w:pPr>
-    </w:p>
-    <w:p>
-      <w:pPr>
-        <w:jc w:val="left"/>
-      </w:pPr>
-    </w:p>
-    <w:p>
-      <w:pPr>
-        <w:jc w:val="left"/>
-      </w:pPr>
-      <w:r>
-        <w:t xml:space="preserve">    public synchronized void checkFreeAgents(){</w:t>
-      </w:r>
-    </w:p>
-    <w:p>
-      <w:pPr>
-        <w:jc w:val="left"/>
-      </w:pPr>
-      <w:r>
-        <w:t xml:space="preserve">        Chat customerChat = customerQueue.GetFreeCustomers();</w:t>
-      </w:r>
-    </w:p>
-    <w:p>
-      <w:pPr>
-        <w:jc w:val="left"/>
-      </w:pPr>
-      <w:r>
-        <w:t xml:space="preserve">        if (( customerChat!= null) &amp;&amp; (!agentQueue.isQueueEmpty())) {</w:t>
-      </w:r>
-    </w:p>
-    <w:p>
-      <w:pPr>
-        <w:jc w:val="left"/>
-      </w:pPr>
-      <w:r>
-        <w:t xml:space="preserve">            SocketUser agent = agentQueue.PollAgent();</w:t>
-      </w:r>
-    </w:p>
-    <w:p>
-      <w:pPr>
-        <w:jc w:val="left"/>
-      </w:pPr>
-      <w:r>
-        <w:t xml:space="preserve">            Chat CustomerChat = customerQueue.GetFreeCustomers();</w:t>
-      </w:r>
-    </w:p>
-    <w:p>
-      <w:pPr>
-        <w:jc w:val="left"/>
-      </w:pPr>
-      <w:r>
-        <w:t xml:space="preserve">            CustomerChat.setAgent(agent);</w:t>
-      </w:r>
-    </w:p>
-    <w:p>
-      <w:pPr>
-        <w:jc w:val="left"/>
-      </w:pPr>
-      <w:r>
-        <w:t xml:space="preserve">            String chatid = String.valueOf(CustomerChat.getId());</w:t>
-      </w:r>
-    </w:p>
-    <w:p>
-      <w:pPr>
-        <w:jc w:val="left"/>
-      </w:pPr>
-      <w:r>
-        <w:t xml:space="preserve">            agent.GetSender().ServerRegID(chatid);</w:t>
-      </w:r>
-    </w:p>
-    <w:p>
-      <w:pPr>
-        <w:jc w:val="left"/>
-      </w:pPr>
-      <w:r>
-        <w:t xml:space="preserve">            agent.GetSender().ServerSend("U've been connected to "+CustomerChat.getCustomer().GetUser().getName()+" be polite, your chat is logged",Integer.parseInt(chatid));</w:t>
-      </w:r>
-    </w:p>
-    <w:p>
-      <w:pPr>
-        <w:jc w:val="left"/>
-      </w:pPr>
-      <w:r>
-        <w:t xml:space="preserve">            CustomerChat.getCustomer().GetSender().ServerSend("U've been connected to "+CustomerChat.getAgent().GetUser().getName()+" be polite, your chat is logged",Integer.parseInt(chatid));</w:t>
-      </w:r>
-    </w:p>
-    <w:p>
-      <w:pPr>
-        <w:jc w:val="left"/>
-      </w:pPr>
-      <w:r>
-        <w:t xml:space="preserve">            logger.log(String.format("Pair [Agent] %s and [Customer] %s", agent.GetUser().getName(), customerChat.getCustomer().GetUser().getName()," Created"));</w:t>
-      </w:r>
-    </w:p>
-    <w:p>
-      <w:pPr>
-        <w:jc w:val="left"/>
-      </w:pPr>
-      <w:r>
-        <w:t xml:space="preserve">        }</w:t>
-      </w:r>
-    </w:p>
-    <w:p>
-      <w:pPr>
-        <w:jc w:val="left"/>
-      </w:pPr>
-      <w:r>
-        <w:t xml:space="preserve">    }</w:t>
-      </w:r>
-    </w:p>
-    <w:p>
-      <w:pPr>
-        <w:jc w:val="left"/>
-      </w:pPr>
-      <w:r>
-        <w:lastRenderedPageBreak/>
-        <w:t xml:space="preserve">    public Server() throws IOException {</w:t>
-      </w:r>
-    </w:p>
-    <w:p>
-      <w:pPr>
-        <w:jc w:val="left"/>
-      </w:pPr>
-      <w:r>
-        <w:t xml:space="preserve">        agentQueue = new AgentQueue();</w:t>
-      </w:r>
-    </w:p>
-    <w:p>
-      <w:pPr>
-        <w:jc w:val="left"/>
-      </w:pPr>
-      <w:r>
-        <w:t xml:space="preserve">        customerQueue = new CustomerQueue();</w:t>
-      </w:r>
-    </w:p>
-    <w:p>
-      <w:pPr>
-        <w:jc w:val="left"/>
-      </w:pPr>
-      <w:r>
-        <w:t xml:space="preserve">        logger = new Logger("Log.txt");</w:t>
-      </w:r>
-    </w:p>
-    <w:p>
-      <w:pPr>
-        <w:jc w:val="left"/>
-      </w:pPr>
-      <w:r>
-        <w:t xml:space="preserve">    //    SocketListener socketListener =  new SocketListener(PORT,this);</w:t>
-      </w:r>
-    </w:p>
-    <w:p>
-      <w:pPr>
-        <w:jc w:val="left"/>
-      </w:pPr>
-      <w:r>
-        <w:t xml:space="preserve">        WebSocketListener webSocketListener = new WebSocketListener(this);</w:t>
-      </w:r>
-    </w:p>
-    <w:p>
-      <w:pPr>
-        <w:jc w:val="left"/>
-      </w:pPr>
-      <w:r>
-        <w:t xml:space="preserve">   //     try {</w:t>
-      </w:r>
-    </w:p>
-    <w:p>
-      <w:pPr>
-        <w:jc w:val="left"/>
-      </w:pPr>
-      <w:r>
-        <w:t xml:space="preserve">          //  socketListener.join();</w:t>
-      </w:r>
-    </w:p>
-    <w:p>
-      <w:pPr>
-        <w:jc w:val="left"/>
-      </w:pPr>
-      <w:r>
         <w:t xml:space="preserve">      //      webSocketListener.join();</w:t>
       </w:r>
     </w:p>
@@ -10971,140 +12150,651 @@
         <w:jc w:val="center"/>
       </w:pPr>
       <w:r>
+        <w:t>SpringConfig.java</w:t>
+      </w:r>
+    </w:p>
+    <w:p>
+      <w:pPr>
+        <w:jc w:val="left"/>
+      </w:pPr>
+    </w:p>
+    <w:p>
+      <w:pPr>
+        <w:jc w:val="left"/>
+      </w:pPr>
+      <w:r>
+        <w:t>package men.brakh;</w:t>
+      </w:r>
+    </w:p>
+    <w:p>
+      <w:pPr>
+        <w:jc w:val="left"/>
+      </w:pPr>
+    </w:p>
+    <w:p>
+      <w:pPr>
+        <w:jc w:val="left"/>
+      </w:pPr>
+      <w:r>
+        <w:t>import org.springframework.context.annotation.Bean;</w:t>
+      </w:r>
+    </w:p>
+    <w:p>
+      <w:pPr>
+        <w:jc w:val="left"/>
+      </w:pPr>
+      <w:r>
+        <w:t>import org.springframework.context.annotation.Configuration;</w:t>
+      </w:r>
+    </w:p>
+    <w:p>
+      <w:pPr>
+        <w:jc w:val="left"/>
+      </w:pPr>
+    </w:p>
+    <w:p>
+      <w:pPr>
+        <w:jc w:val="left"/>
+      </w:pPr>
+      <w:r>
+        <w:t>import java.io.IOException;</w:t>
+      </w:r>
+    </w:p>
+    <w:p>
+      <w:pPr>
+        <w:jc w:val="left"/>
+      </w:pPr>
+    </w:p>
+    <w:p>
+      <w:pPr>
+        <w:jc w:val="left"/>
+      </w:pPr>
+      <w:r>
+        <w:t>@Configuration</w:t>
+      </w:r>
+    </w:p>
+    <w:p>
+      <w:pPr>
+        <w:jc w:val="left"/>
+      </w:pPr>
+      <w:r>
+        <w:t>public class SpringConfig {</w:t>
+      </w:r>
+    </w:p>
+    <w:p>
+      <w:pPr>
+        <w:jc w:val="left"/>
+      </w:pPr>
+      <w:r>
+        <w:t xml:space="preserve"> private static Server server;</w:t>
+      </w:r>
+    </w:p>
+    <w:p>
+      <w:pPr>
+        <w:jc w:val="left"/>
+      </w:pPr>
+      <w:r>
+        <w:t>@Bean</w:t>
+      </w:r>
+    </w:p>
+    <w:p>
+      <w:pPr>
+        <w:jc w:val="left"/>
+      </w:pPr>
+      <w:r>
+        <w:t xml:space="preserve">   public static Server server(){</w:t>
+      </w:r>
+    </w:p>
+    <w:p>
+      <w:pPr>
+        <w:jc w:val="left"/>
+      </w:pPr>
+      <w:r>
+        <w:t xml:space="preserve">        try {</w:t>
+      </w:r>
+    </w:p>
+    <w:p>
+      <w:pPr>
+        <w:jc w:val="left"/>
+      </w:pPr>
+      <w:r>
+        <w:t xml:space="preserve">        server = new Server();</w:t>
+      </w:r>
+    </w:p>
+    <w:p>
+      <w:pPr>
+        <w:jc w:val="left"/>
+      </w:pPr>
+      <w:r>
+        <w:t xml:space="preserve">            return server;</w:t>
+      </w:r>
+    </w:p>
+    <w:p>
+      <w:pPr>
+        <w:jc w:val="left"/>
+      </w:pPr>
+      <w:r>
+        <w:t xml:space="preserve">        } catch (IOException e) {</w:t>
+      </w:r>
+    </w:p>
+    <w:p>
+      <w:pPr>
+        <w:jc w:val="left"/>
+      </w:pPr>
+      <w:r>
+        <w:t xml:space="preserve">            e.printStackTrace();</w:t>
+      </w:r>
+    </w:p>
+    <w:p>
+      <w:pPr>
+        <w:jc w:val="left"/>
+      </w:pPr>
+      <w:r>
+        <w:t xml:space="preserve">        }</w:t>
+      </w:r>
+    </w:p>
+    <w:p>
+      <w:pPr>
+        <w:jc w:val="left"/>
+      </w:pPr>
+      <w:r>
+        <w:t xml:space="preserve">        return null;</w:t>
+      </w:r>
+    </w:p>
+    <w:p>
+      <w:pPr>
+        <w:jc w:val="left"/>
+      </w:pPr>
+      <w:r>
+        <w:t xml:space="preserve">    }</w:t>
+      </w:r>
+    </w:p>
+    <w:p>
+      <w:pPr>
+        <w:jc w:val="left"/>
+      </w:pPr>
+    </w:p>
+    <w:p>
+      <w:pPr>
+        <w:jc w:val="left"/>
+      </w:pPr>
+      <w:r>
+        <w:t xml:space="preserve">    public static Server getServer() {</w:t>
+      </w:r>
+    </w:p>
+    <w:p>
+      <w:pPr>
+        <w:jc w:val="left"/>
+      </w:pPr>
+      <w:r>
+        <w:t xml:space="preserve">        return server;</w:t>
+      </w:r>
+    </w:p>
+    <w:p>
+      <w:pPr>
+        <w:jc w:val="left"/>
+      </w:pPr>
+      <w:r>
+        <w:t xml:space="preserve">   }</w:t>
+      </w:r>
+    </w:p>
+    <w:p>
+      <w:pPr>
+        <w:ind w:firstLine="720"/>
+        <w:jc w:val="left"/>
+      </w:pPr>
+      <w:r>
+        <w:t>}</w:t>
+      </w:r>
+    </w:p>
+    <w:p>
+      <w:pPr>
+        <w:jc w:val="center"/>
+      </w:pPr>
+      <w:r>
+        <w:t>Chat.java</w:t>
+      </w:r>
+    </w:p>
+    <w:p>
+      <w:pPr>
+        <w:jc w:val="left"/>
+      </w:pPr>
+      <w:r>
+        <w:t>package men.brakh;</w:t>
+      </w:r>
+    </w:p>
+    <w:p>
+      <w:pPr>
+        <w:jc w:val="left"/>
+      </w:pPr>
+    </w:p>
+    <w:p>
+      <w:pPr>
+        <w:jc w:val="left"/>
+      </w:pPr>
+      <w:r>
+        <w:t>import men.brakh.Sender.Sender;</w:t>
+      </w:r>
+    </w:p>
+    <w:p>
+      <w:pPr>
+        <w:jc w:val="left"/>
+      </w:pPr>
+    </w:p>
+    <w:p>
+      <w:pPr>
+        <w:jc w:val="left"/>
+      </w:pPr>
+      <w:r>
+        <w:t>import java.net.ServerSocket;</w:t>
+      </w:r>
+    </w:p>
+    <w:p>
+      <w:pPr>
+        <w:jc w:val="left"/>
+      </w:pPr>
+      <w:r>
+        <w:t>import java.net.Socket;</w:t>
+      </w:r>
+    </w:p>
+    <w:p>
+      <w:pPr>
+        <w:jc w:val="left"/>
+      </w:pPr>
+      <w:r>
+        <w:t>import java.util.ArrayList;</w:t>
+      </w:r>
+    </w:p>
+    <w:p>
+      <w:pPr>
+        <w:jc w:val="left"/>
+      </w:pPr>
+    </w:p>
+    <w:p>
+      <w:pPr>
+        <w:jc w:val="left"/>
+      </w:pPr>
+      <w:r>
+        <w:t>public class Chat {</w:t>
+      </w:r>
+    </w:p>
+    <w:p>
+      <w:pPr>
+        <w:jc w:val="left"/>
+      </w:pPr>
+      <w:r>
+        <w:t xml:space="preserve">    private SocketUser agent;</w:t>
+      </w:r>
+    </w:p>
+    <w:p>
+      <w:pPr>
+        <w:jc w:val="left"/>
+      </w:pPr>
+      <w:r>
+        <w:t xml:space="preserve">    private SocketUser customer;</w:t>
+      </w:r>
+    </w:p>
+    <w:p>
+      <w:pPr>
+        <w:jc w:val="left"/>
+      </w:pPr>
+      <w:r>
+        <w:t xml:space="preserve">    private int id;</w:t>
+      </w:r>
+    </w:p>
+    <w:p>
+      <w:pPr>
+        <w:jc w:val="left"/>
+      </w:pPr>
+      <w:r>
+        <w:t xml:space="preserve">    private ArrayList&lt;Message&gt; messageArrayList = new ArrayList&lt;Message&gt;();</w:t>
+      </w:r>
+    </w:p>
+    <w:p>
+      <w:pPr>
+        <w:jc w:val="left"/>
+      </w:pPr>
+      <w:r>
+        <w:t xml:space="preserve">    public Chat(User user, Sender ss,int id){</w:t>
+      </w:r>
+    </w:p>
+    <w:p>
+      <w:pPr>
+        <w:jc w:val="left"/>
+      </w:pPr>
+      <w:r>
+        <w:t xml:space="preserve">        this.customer = new SocketUser(user,ss);</w:t>
+      </w:r>
+    </w:p>
+    <w:p>
+      <w:pPr>
+        <w:jc w:val="left"/>
+      </w:pPr>
+      <w:r>
+        <w:t xml:space="preserve">        this.agent = null;</w:t>
+      </w:r>
+    </w:p>
+    <w:p>
+      <w:pPr>
+        <w:jc w:val="left"/>
+      </w:pPr>
+      <w:r>
+        <w:t xml:space="preserve">        this.id = id;</w:t>
+      </w:r>
+    </w:p>
+    <w:p>
+      <w:pPr>
+        <w:jc w:val="left"/>
+      </w:pPr>
+      <w:r>
+        <w:t xml:space="preserve">    }</w:t>
+      </w:r>
+    </w:p>
+    <w:p>
+      <w:pPr>
+        <w:jc w:val="left"/>
+      </w:pPr>
+      <w:r>
+        <w:t xml:space="preserve">    public Type getUserType(String name){</w:t>
+      </w:r>
+    </w:p>
+    <w:p>
+      <w:pPr>
+        <w:jc w:val="left"/>
+      </w:pPr>
+      <w:r>
+        <w:t xml:space="preserve">        if (getAgent().getUser().getName().equals(name)){</w:t>
+      </w:r>
+    </w:p>
+    <w:p>
+      <w:pPr>
+        <w:jc w:val="left"/>
+      </w:pPr>
+      <w:r>
+        <w:t xml:space="preserve">            return Type.AGENT;</w:t>
+      </w:r>
+    </w:p>
+    <w:p>
+      <w:pPr>
+        <w:jc w:val="left"/>
+      </w:pPr>
+      <w:r>
+        <w:t xml:space="preserve">        }</w:t>
+      </w:r>
+    </w:p>
+    <w:p>
+      <w:pPr>
+        <w:jc w:val="left"/>
+      </w:pPr>
+      <w:r>
+        <w:t xml:space="preserve">        if (getCustomer().getUser().getName().equals(name)){</w:t>
+      </w:r>
+    </w:p>
+    <w:p>
+      <w:pPr>
+        <w:jc w:val="left"/>
+      </w:pPr>
+      <w:r>
+        <w:t xml:space="preserve">            return Type.CUSTOMER;</w:t>
+      </w:r>
+    </w:p>
+    <w:p>
+      <w:pPr>
+        <w:jc w:val="left"/>
+      </w:pPr>
+      <w:r>
+        <w:t xml:space="preserve">        }</w:t>
+      </w:r>
+    </w:p>
+    <w:p>
+      <w:pPr>
+        <w:jc w:val="left"/>
+      </w:pPr>
+      <w:r>
+        <w:t xml:space="preserve">        return null;</w:t>
+      </w:r>
+    </w:p>
+    <w:p>
+      <w:pPr>
+        <w:jc w:val="left"/>
+      </w:pPr>
+      <w:r>
+        <w:t xml:space="preserve">    }</w:t>
+      </w:r>
+    </w:p>
+    <w:p>
+      <w:pPr>
+        <w:jc w:val="left"/>
+      </w:pPr>
+      <w:r>
+        <w:t xml:space="preserve">    public Type getUserType(int id){</w:t>
+      </w:r>
+    </w:p>
+    <w:p>
+      <w:pPr>
+        <w:jc w:val="left"/>
+      </w:pPr>
+      <w:r>
+        <w:t xml:space="preserve">        if (getAgent().getUser().getId()==id){</w:t>
+      </w:r>
+    </w:p>
+    <w:p>
+      <w:pPr>
+        <w:jc w:val="left"/>
+      </w:pPr>
+      <w:r>
+        <w:t xml:space="preserve">            return Type.AGENT;</w:t>
+      </w:r>
+    </w:p>
+    <w:p>
+      <w:pPr>
+        <w:jc w:val="left"/>
+      </w:pPr>
+      <w:r>
+        <w:t xml:space="preserve">        }</w:t>
+      </w:r>
+    </w:p>
+    <w:p>
+      <w:pPr>
+        <w:jc w:val="left"/>
+      </w:pPr>
+      <w:r>
+        <w:t xml:space="preserve">        if (getCustomer().getUser().getId()==id){</w:t>
+      </w:r>
+    </w:p>
+    <w:p>
+      <w:pPr>
+        <w:jc w:val="left"/>
+      </w:pPr>
+      <w:r>
+        <w:t xml:space="preserve">            return Type.CUSTOMER;</w:t>
+      </w:r>
+    </w:p>
+    <w:p>
+      <w:pPr>
+        <w:jc w:val="left"/>
+      </w:pPr>
+      <w:r>
+        <w:t xml:space="preserve">        }</w:t>
+      </w:r>
+    </w:p>
+    <w:p>
+      <w:pPr>
+        <w:jc w:val="left"/>
+      </w:pPr>
+      <w:r>
         <w:lastRenderedPageBreak/>
-        <w:t>SpringConfig.java</w:t>
-      </w:r>
-    </w:p>
-    <w:p>
-      <w:pPr>
-        <w:jc w:val="left"/>
-      </w:pPr>
-    </w:p>
-    <w:p>
-      <w:pPr>
-        <w:jc w:val="left"/>
-      </w:pPr>
-      <w:r>
-        <w:t>package men.brakh;</w:t>
-      </w:r>
-    </w:p>
-    <w:p>
-      <w:pPr>
-        <w:jc w:val="left"/>
-      </w:pPr>
-    </w:p>
-    <w:p>
-      <w:pPr>
-        <w:jc w:val="left"/>
-      </w:pPr>
-      <w:r>
-        <w:t>import org.springframework.context.annotation.Bean;</w:t>
-      </w:r>
-    </w:p>
-    <w:p>
-      <w:pPr>
-        <w:jc w:val="left"/>
-      </w:pPr>
-      <w:r>
-        <w:t>import org.springframework.context.annotation.Configuration;</w:t>
-      </w:r>
-    </w:p>
-    <w:p>
-      <w:pPr>
-        <w:jc w:val="left"/>
-      </w:pPr>
-    </w:p>
-    <w:p>
-      <w:pPr>
-        <w:jc w:val="left"/>
-      </w:pPr>
-      <w:r>
-        <w:t>import java.io.IOException;</w:t>
-      </w:r>
-    </w:p>
-    <w:p>
-      <w:pPr>
-        <w:jc w:val="left"/>
-      </w:pPr>
-    </w:p>
-    <w:p>
-      <w:pPr>
-        <w:jc w:val="left"/>
-      </w:pPr>
-      <w:r>
-        <w:t>@Configuration</w:t>
-      </w:r>
-    </w:p>
-    <w:p>
-      <w:pPr>
-        <w:jc w:val="left"/>
-      </w:pPr>
-      <w:r>
-        <w:t>public class SpringConfig {</w:t>
-      </w:r>
-    </w:p>
-    <w:p>
-      <w:pPr>
-        <w:jc w:val="left"/>
-      </w:pPr>
-      <w:r>
-        <w:t xml:space="preserve"> private static Server server;</w:t>
-      </w:r>
-    </w:p>
-    <w:p>
-      <w:pPr>
-        <w:jc w:val="left"/>
-      </w:pPr>
-      <w:r>
-        <w:t>@Bean</w:t>
-      </w:r>
-    </w:p>
-    <w:p>
-      <w:pPr>
-        <w:jc w:val="left"/>
-      </w:pPr>
-      <w:r>
-        <w:t xml:space="preserve">   public static Server server(){</w:t>
-      </w:r>
-    </w:p>
-    <w:p>
-      <w:pPr>
-        <w:jc w:val="left"/>
-      </w:pPr>
-      <w:r>
-        <w:t xml:space="preserve">        try {</w:t>
-      </w:r>
-    </w:p>
-    <w:p>
-      <w:pPr>
-        <w:jc w:val="left"/>
-      </w:pPr>
-      <w:r>
-        <w:t xml:space="preserve">        server = new Server();</w:t>
-      </w:r>
-    </w:p>
-    <w:p>
-      <w:pPr>
-        <w:jc w:val="left"/>
-      </w:pPr>
-      <w:r>
-        <w:t xml:space="preserve">            return server;</w:t>
-      </w:r>
-    </w:p>
-    <w:p>
-      <w:pPr>
-        <w:jc w:val="left"/>
-      </w:pPr>
-      <w:r>
-        <w:t xml:space="preserve">        } catch (IOException e) {</w:t>
-      </w:r>
-    </w:p>
-    <w:p>
-      <w:pPr>
-        <w:jc w:val="left"/>
-      </w:pPr>
-      <w:r>
-        <w:t xml:space="preserve">            e.printStackTrace();</w:t>
+        <w:t xml:space="preserve">        return null;</w:t>
+      </w:r>
+    </w:p>
+    <w:p>
+      <w:pPr>
+        <w:jc w:val="left"/>
+      </w:pPr>
+      <w:r>
+        <w:t xml:space="preserve">    }</w:t>
+      </w:r>
+    </w:p>
+    <w:p>
+      <w:pPr>
+        <w:jc w:val="left"/>
+      </w:pPr>
+      <w:r>
+        <w:t xml:space="preserve">    public SocketUser getAgent() {</w:t>
+      </w:r>
+    </w:p>
+    <w:p>
+      <w:pPr>
+        <w:jc w:val="left"/>
+      </w:pPr>
+      <w:r>
+        <w:t xml:space="preserve">        return agent;</w:t>
+      </w:r>
+    </w:p>
+    <w:p>
+      <w:pPr>
+        <w:jc w:val="left"/>
+      </w:pPr>
+      <w:r>
+        <w:t xml:space="preserve">    }</w:t>
+      </w:r>
+    </w:p>
+    <w:p>
+      <w:pPr>
+        <w:jc w:val="left"/>
+      </w:pPr>
+      <w:r>
+        <w:t xml:space="preserve">    public boolean isAgentHere(){</w:t>
+      </w:r>
+    </w:p>
+    <w:p>
+      <w:pPr>
+        <w:jc w:val="left"/>
+      </w:pPr>
+      <w:r>
+        <w:t xml:space="preserve">        if (agent==null) return false; else return true;</w:t>
+      </w:r>
+    </w:p>
+    <w:p>
+      <w:pPr>
+        <w:jc w:val="left"/>
+      </w:pPr>
+      <w:r>
+        <w:t xml:space="preserve">    }</w:t>
+      </w:r>
+    </w:p>
+    <w:p>
+      <w:pPr>
+        <w:jc w:val="left"/>
+      </w:pPr>
+      <w:r>
+        <w:t xml:space="preserve">    public SocketUser getCustomer() {</w:t>
+      </w:r>
+    </w:p>
+    <w:p>
+      <w:pPr>
+        <w:jc w:val="left"/>
+      </w:pPr>
+      <w:r>
+        <w:t xml:space="preserve">        return customer;</w:t>
+      </w:r>
+    </w:p>
+    <w:p>
+      <w:pPr>
+        <w:jc w:val="left"/>
+      </w:pPr>
+      <w:r>
+        <w:t xml:space="preserve">    }</w:t>
+      </w:r>
+    </w:p>
+    <w:p>
+      <w:pPr>
+        <w:jc w:val="left"/>
+      </w:pPr>
+      <w:r>
+        <w:t xml:space="preserve">    public Sender getCustomerSS(){</w:t>
+      </w:r>
+    </w:p>
+    <w:p>
+      <w:pPr>
+        <w:jc w:val="left"/>
+      </w:pPr>
+      <w:r>
+        <w:t xml:space="preserve">        return customer.GetSender();</w:t>
+      </w:r>
+    </w:p>
+    <w:p>
+      <w:pPr>
+        <w:jc w:val="left"/>
+      </w:pPr>
+      <w:r>
+        <w:t xml:space="preserve">    }</w:t>
+      </w:r>
+    </w:p>
+    <w:p>
+      <w:pPr>
+        <w:jc w:val="left"/>
+      </w:pPr>
+      <w:r>
+        <w:t xml:space="preserve">    public Sender getAgentSS(){</w:t>
+      </w:r>
+    </w:p>
+    <w:p>
+      <w:pPr>
+        <w:jc w:val="left"/>
+      </w:pPr>
+      <w:r>
+        <w:t xml:space="preserve">        return agent.GetSender();</w:t>
+      </w:r>
+    </w:p>
+    <w:p>
+      <w:pPr>
+        <w:jc w:val="left"/>
+      </w:pPr>
+      <w:r>
+        <w:t xml:space="preserve">    }</w:t>
+      </w:r>
+    </w:p>
+    <w:p>
+      <w:pPr>
+        <w:jc w:val="left"/>
+      </w:pPr>
+    </w:p>
+    <w:p>
+      <w:pPr>
+        <w:jc w:val="left"/>
+      </w:pPr>
+      <w:r>
+        <w:t xml:space="preserve">    public void setAgent(SocketUser agent) {</w:t>
+      </w:r>
+    </w:p>
+    <w:p>
+      <w:pPr>
+        <w:jc w:val="left"/>
+      </w:pPr>
+      <w:r>
+        <w:t xml:space="preserve">        this.agent = agent;</w:t>
+      </w:r>
+    </w:p>
+    <w:p>
+      <w:pPr>
+        <w:jc w:val="left"/>
+      </w:pPr>
+    </w:p>
+    <w:p>
+      <w:pPr>
+        <w:jc w:val="left"/>
+      </w:pPr>
+      <w:r>
+        <w:t xml:space="preserve">        for(Message mg : messageArrayList){</w:t>
+      </w:r>
+    </w:p>
+    <w:p>
+      <w:pPr>
+        <w:jc w:val="left"/>
+      </w:pPr>
+      <w:r>
+        <w:t xml:space="preserve">            this.agent.GetSender().send(mg.getString(this.agent.GetSender().toString()));</w:t>
       </w:r>
     </w:p>
     <w:p>
@@ -11119,263 +12809,16 @@
       <w:pPr>
         <w:jc w:val="left"/>
       </w:pPr>
-      <w:r>
-        <w:t xml:space="preserve">        return null;</w:t>
-      </w:r>
-    </w:p>
-    <w:p>
-      <w:pPr>
-        <w:jc w:val="left"/>
-      </w:pPr>
-      <w:r>
-        <w:t xml:space="preserve">    }</w:t>
-      </w:r>
-    </w:p>
-    <w:p>
-      <w:pPr>
-        <w:jc w:val="left"/>
-      </w:pPr>
-    </w:p>
-    <w:p>
-      <w:pPr>
-        <w:jc w:val="left"/>
-      </w:pPr>
-      <w:r>
-        <w:t xml:space="preserve">    public static Server getServer() {</w:t>
-      </w:r>
-    </w:p>
-    <w:p>
-      <w:pPr>
-        <w:jc w:val="left"/>
-      </w:pPr>
-      <w:r>
-        <w:t xml:space="preserve">        return server;</w:t>
-      </w:r>
-    </w:p>
-    <w:p>
-      <w:pPr>
-        <w:jc w:val="left"/>
-      </w:pPr>
-      <w:r>
-        <w:t xml:space="preserve">   }</w:t>
-      </w:r>
-    </w:p>
-    <w:p>
-      <w:pPr>
-        <w:ind w:firstLine="720"/>
-        <w:jc w:val="left"/>
-      </w:pPr>
-      <w:r>
-        <w:t>}</w:t>
-      </w:r>
-    </w:p>
-    <w:p>
-      <w:pPr>
-        <w:jc w:val="center"/>
-      </w:pPr>
-      <w:r>
-        <w:lastRenderedPageBreak/>
-        <w:t>Chat.java</w:t>
-      </w:r>
-    </w:p>
-    <w:p>
-      <w:pPr>
-        <w:jc w:val="left"/>
-      </w:pPr>
-      <w:r>
-        <w:t>package men.brakh;</w:t>
-      </w:r>
-    </w:p>
-    <w:p>
-      <w:pPr>
-        <w:jc w:val="left"/>
-      </w:pPr>
-    </w:p>
-    <w:p>
-      <w:pPr>
-        <w:jc w:val="left"/>
-      </w:pPr>
-      <w:r>
-        <w:t>import men.brakh.Sender.Sender;</w:t>
-      </w:r>
-    </w:p>
-    <w:p>
-      <w:pPr>
-        <w:jc w:val="left"/>
-      </w:pPr>
-    </w:p>
-    <w:p>
-      <w:pPr>
-        <w:jc w:val="left"/>
-      </w:pPr>
-      <w:r>
-        <w:t>import java.net.ServerSocket;</w:t>
-      </w:r>
-    </w:p>
-    <w:p>
-      <w:pPr>
-        <w:jc w:val="left"/>
-      </w:pPr>
-      <w:r>
-        <w:t>import java.net.Socket;</w:t>
-      </w:r>
-    </w:p>
-    <w:p>
-      <w:pPr>
-        <w:jc w:val="left"/>
-      </w:pPr>
-      <w:r>
-        <w:t>import java.util.ArrayList;</w:t>
-      </w:r>
-    </w:p>
-    <w:p>
-      <w:pPr>
-        <w:jc w:val="left"/>
-      </w:pPr>
-    </w:p>
-    <w:p>
-      <w:pPr>
-        <w:jc w:val="left"/>
-      </w:pPr>
-      <w:r>
-        <w:t>public class Chat {</w:t>
-      </w:r>
-    </w:p>
-    <w:p>
-      <w:pPr>
-        <w:jc w:val="left"/>
-      </w:pPr>
-      <w:r>
-        <w:t xml:space="preserve">    private SocketUser agent;</w:t>
-      </w:r>
-    </w:p>
-    <w:p>
-      <w:pPr>
-        <w:jc w:val="left"/>
-      </w:pPr>
-      <w:r>
-        <w:t xml:space="preserve">    private SocketUser customer;</w:t>
-      </w:r>
-    </w:p>
-    <w:p>
-      <w:pPr>
-        <w:jc w:val="left"/>
-      </w:pPr>
-      <w:r>
-        <w:t xml:space="preserve">    private int id;</w:t>
-      </w:r>
-    </w:p>
-    <w:p>
-      <w:pPr>
-        <w:jc w:val="left"/>
-      </w:pPr>
-      <w:r>
-        <w:t xml:space="preserve">    private ArrayList&lt;Message&gt; messageArrayList = new ArrayList&lt;Message&gt;();</w:t>
-      </w:r>
-    </w:p>
-    <w:p>
-      <w:pPr>
-        <w:jc w:val="left"/>
-      </w:pPr>
-      <w:r>
-        <w:t xml:space="preserve">    public Chat(User user, Sender ss,int id){</w:t>
-      </w:r>
-    </w:p>
-    <w:p>
-      <w:pPr>
-        <w:jc w:val="left"/>
-      </w:pPr>
-      <w:r>
-        <w:t xml:space="preserve">        this.customer = new SocketUser(user,ss);</w:t>
-      </w:r>
-    </w:p>
-    <w:p>
-      <w:pPr>
-        <w:jc w:val="left"/>
-      </w:pPr>
-      <w:r>
-        <w:t xml:space="preserve">        this.agent = null;</w:t>
-      </w:r>
-    </w:p>
-    <w:p>
-      <w:pPr>
-        <w:jc w:val="left"/>
-      </w:pPr>
-      <w:r>
-        <w:t xml:space="preserve">        this.id = id;</w:t>
-      </w:r>
-    </w:p>
-    <w:p>
-      <w:pPr>
-        <w:jc w:val="left"/>
-      </w:pPr>
-      <w:r>
-        <w:t xml:space="preserve">    }</w:t>
-      </w:r>
-    </w:p>
-    <w:p>
-      <w:pPr>
-        <w:jc w:val="left"/>
-      </w:pPr>
-      <w:r>
-        <w:t xml:space="preserve">    public Type getUserType(String name){</w:t>
-      </w:r>
-    </w:p>
-    <w:p>
-      <w:pPr>
-        <w:jc w:val="left"/>
-      </w:pPr>
-      <w:r>
-        <w:t xml:space="preserve">        if (getAgent().getUser().getName().equals(name)){</w:t>
-      </w:r>
-    </w:p>
-    <w:p>
-      <w:pPr>
-        <w:jc w:val="left"/>
-      </w:pPr>
-      <w:r>
-        <w:t xml:space="preserve">            return Type.AGENT;</w:t>
-      </w:r>
-    </w:p>
-    <w:p>
-      <w:pPr>
-        <w:jc w:val="left"/>
-      </w:pPr>
-      <w:r>
-        <w:t xml:space="preserve">        }</w:t>
-      </w:r>
-    </w:p>
-    <w:p>
-      <w:pPr>
-        <w:jc w:val="left"/>
-      </w:pPr>
-      <w:r>
-        <w:t xml:space="preserve">        if (getCustomer().getUser().getName().equals(name)){</w:t>
-      </w:r>
-    </w:p>
-    <w:p>
-      <w:pPr>
-        <w:jc w:val="left"/>
-      </w:pPr>
-      <w:r>
-        <w:t xml:space="preserve">            return Type.CUSTOMER;</w:t>
-      </w:r>
-    </w:p>
-    <w:p>
-      <w:pPr>
-        <w:jc w:val="left"/>
-      </w:pPr>
-      <w:r>
-        <w:t xml:space="preserve">        }</w:t>
-      </w:r>
-    </w:p>
-    <w:p>
-      <w:pPr>
-        <w:jc w:val="left"/>
-      </w:pPr>
-      <w:r>
-        <w:t xml:space="preserve">        return null;</w:t>
-      </w:r>
+    </w:p>
+    <w:p>
+      <w:pPr>
+        <w:jc w:val="left"/>
+      </w:pPr>
+    </w:p>
+    <w:p>
+      <w:pPr>
+        <w:jc w:val="left"/>
+      </w:pPr>
     </w:p>
     <w:p>
       <w:pPr>
@@ -11390,24 +12833,365 @@
       <w:pPr>
         <w:jc w:val="left"/>
       </w:pPr>
-      <w:r>
-        <w:t xml:space="preserve">    public Type getUserType(int id){</w:t>
-      </w:r>
-    </w:p>
-    <w:p>
-      <w:pPr>
-        <w:jc w:val="left"/>
-      </w:pPr>
-      <w:r>
-        <w:t xml:space="preserve">        if (getAgent().getUser().getId()==id){</w:t>
-      </w:r>
-    </w:p>
-    <w:p>
-      <w:pPr>
-        <w:jc w:val="left"/>
-      </w:pPr>
-      <w:r>
-        <w:t xml:space="preserve">            return Type.AGENT;</w:t>
+    </w:p>
+    <w:p>
+      <w:pPr>
+        <w:jc w:val="left"/>
+      </w:pPr>
+      <w:r>
+        <w:t xml:space="preserve">    public void setCustomer(SocketUser customer) {</w:t>
+      </w:r>
+    </w:p>
+    <w:p>
+      <w:pPr>
+        <w:jc w:val="left"/>
+      </w:pPr>
+      <w:r>
+        <w:t xml:space="preserve">        this.customer = customer;</w:t>
+      </w:r>
+    </w:p>
+    <w:p>
+      <w:pPr>
+        <w:jc w:val="left"/>
+      </w:pPr>
+      <w:r>
+        <w:t xml:space="preserve">    }</w:t>
+      </w:r>
+    </w:p>
+    <w:p>
+      <w:pPr>
+        <w:jc w:val="left"/>
+      </w:pPr>
+      <w:r>
+        <w:t xml:space="preserve">    public void addMessage(Message msg){</w:t>
+      </w:r>
+    </w:p>
+    <w:p>
+      <w:pPr>
+        <w:jc w:val="left"/>
+      </w:pPr>
+      <w:r>
+        <w:t xml:space="preserve">        messageArrayList.add(msg);</w:t>
+      </w:r>
+    </w:p>
+    <w:p>
+      <w:pPr>
+        <w:jc w:val="left"/>
+      </w:pPr>
+      <w:r>
+        <w:t xml:space="preserve">    }</w:t>
+      </w:r>
+    </w:p>
+    <w:p>
+      <w:pPr>
+        <w:jc w:val="left"/>
+      </w:pPr>
+    </w:p>
+    <w:p>
+      <w:pPr>
+        <w:jc w:val="left"/>
+      </w:pPr>
+      <w:r>
+        <w:t xml:space="preserve">    public int getId() {</w:t>
+      </w:r>
+    </w:p>
+    <w:p>
+      <w:pPr>
+        <w:jc w:val="left"/>
+      </w:pPr>
+      <w:r>
+        <w:t xml:space="preserve">        return id;</w:t>
+      </w:r>
+    </w:p>
+    <w:p>
+      <w:pPr>
+        <w:jc w:val="left"/>
+      </w:pPr>
+      <w:r>
+        <w:t xml:space="preserve">    }</w:t>
+      </w:r>
+    </w:p>
+    <w:p>
+      <w:pPr>
+        <w:jc w:val="left"/>
+      </w:pPr>
+    </w:p>
+    <w:p>
+      <w:pPr>
+        <w:jc w:val="left"/>
+      </w:pPr>
+      <w:r>
+        <w:t xml:space="preserve">    public void setId(int id) {</w:t>
+      </w:r>
+    </w:p>
+    <w:p>
+      <w:pPr>
+        <w:jc w:val="left"/>
+      </w:pPr>
+      <w:r>
+        <w:t xml:space="preserve">        this.id = id;</w:t>
+      </w:r>
+    </w:p>
+    <w:p>
+      <w:pPr>
+        <w:jc w:val="left"/>
+      </w:pPr>
+      <w:r>
+        <w:t xml:space="preserve">    }</w:t>
+      </w:r>
+    </w:p>
+    <w:p>
+      <w:pPr>
+        <w:jc w:val="left"/>
+      </w:pPr>
+      <w:r>
+        <w:t>}</w:t>
+      </w:r>
+    </w:p>
+    <w:p>
+      <w:pPr>
+        <w:jc w:val="left"/>
+      </w:pPr>
+    </w:p>
+    <w:p>
+      <w:pPr>
+        <w:jc w:val="left"/>
+      </w:pPr>
+    </w:p>
+    <w:p>
+      <w:pPr>
+        <w:jc w:val="center"/>
+      </w:pPr>
+      <w:r>
+        <w:t>WebServer.java</w:t>
+      </w:r>
+    </w:p>
+    <w:p>
+      <w:pPr>
+        <w:jc w:val="left"/>
+      </w:pPr>
+      <w:r>
+        <w:t>package men.brakh;</w:t>
+      </w:r>
+    </w:p>
+    <w:p>
+      <w:pPr>
+        <w:jc w:val="left"/>
+      </w:pPr>
+    </w:p>
+    <w:p>
+      <w:pPr>
+        <w:jc w:val="left"/>
+      </w:pPr>
+    </w:p>
+    <w:p>
+      <w:pPr>
+        <w:jc w:val="left"/>
+      </w:pPr>
+      <w:r>
+        <w:t>import men.brakh.handler.Handler;</w:t>
+      </w:r>
+    </w:p>
+    <w:p>
+      <w:pPr>
+        <w:jc w:val="left"/>
+      </w:pPr>
+      <w:r>
+        <w:t>import men.brakh.handler.MessageHandler;</w:t>
+      </w:r>
+    </w:p>
+    <w:p>
+      <w:pPr>
+        <w:jc w:val="left"/>
+      </w:pPr>
+    </w:p>
+    <w:p>
+      <w:pPr>
+        <w:jc w:val="left"/>
+      </w:pPr>
+      <w:r>
+        <w:t>import javax.websocket.*;</w:t>
+      </w:r>
+    </w:p>
+    <w:p>
+      <w:pPr>
+        <w:jc w:val="left"/>
+      </w:pPr>
+      <w:r>
+        <w:lastRenderedPageBreak/>
+        <w:t>import javax.websocket.server.ServerEndpoint;</w:t>
+      </w:r>
+    </w:p>
+    <w:p>
+      <w:pPr>
+        <w:jc w:val="left"/>
+      </w:pPr>
+      <w:r>
+        <w:t>import javax.websocket.CloseReason.CloseCodes;</w:t>
+      </w:r>
+    </w:p>
+    <w:p>
+      <w:pPr>
+        <w:jc w:val="left"/>
+      </w:pPr>
+      <w:r>
+        <w:t>import java.io.IOException;</w:t>
+      </w:r>
+    </w:p>
+    <w:p>
+      <w:pPr>
+        <w:jc w:val="left"/>
+      </w:pPr>
+    </w:p>
+    <w:p>
+      <w:pPr>
+        <w:jc w:val="left"/>
+      </w:pPr>
+    </w:p>
+    <w:p>
+      <w:pPr>
+        <w:jc w:val="left"/>
+      </w:pPr>
+      <w:r>
+        <w:t>import java.util.HashMap;</w:t>
+      </w:r>
+    </w:p>
+    <w:p>
+      <w:pPr>
+        <w:jc w:val="left"/>
+      </w:pPr>
+      <w:r>
+        <w:t>import java.util.Map;</w:t>
+      </w:r>
+    </w:p>
+    <w:p>
+      <w:pPr>
+        <w:jc w:val="left"/>
+      </w:pPr>
+      <w:r>
+        <w:t>import java.util.logging.Logger;</w:t>
+      </w:r>
+    </w:p>
+    <w:p>
+      <w:pPr>
+        <w:jc w:val="left"/>
+      </w:pPr>
+    </w:p>
+    <w:p>
+      <w:pPr>
+        <w:jc w:val="left"/>
+      </w:pPr>
+      <w:r>
+        <w:t>@ServerEndpoint(value = "/chat")</w:t>
+      </w:r>
+    </w:p>
+    <w:p>
+      <w:pPr>
+        <w:jc w:val="left"/>
+      </w:pPr>
+      <w:r>
+        <w:t>public class    WebServer {</w:t>
+      </w:r>
+    </w:p>
+    <w:p>
+      <w:pPr>
+        <w:jc w:val="left"/>
+      </w:pPr>
+      <w:r>
+        <w:t xml:space="preserve">    public static Server server;</w:t>
+      </w:r>
+    </w:p>
+    <w:p>
+      <w:pPr>
+        <w:jc w:val="left"/>
+      </w:pPr>
+      <w:r>
+        <w:t xml:space="preserve">    public static Map&lt;String, Integer&gt; hashMap = new HashMap&lt;String, Integer&gt;();</w:t>
+      </w:r>
+    </w:p>
+    <w:p>
+      <w:pPr>
+        <w:jc w:val="left"/>
+      </w:pPr>
+    </w:p>
+    <w:p>
+      <w:pPr>
+        <w:jc w:val="left"/>
+      </w:pPr>
+      <w:r>
+        <w:t xml:space="preserve">    private Logger logger = Logger.getLogger(this.getClass().getName());</w:t>
+      </w:r>
+    </w:p>
+    <w:p>
+      <w:pPr>
+        <w:jc w:val="left"/>
+      </w:pPr>
+      <w:r>
+        <w:t xml:space="preserve">    @OnOpen</w:t>
+      </w:r>
+    </w:p>
+    <w:p>
+      <w:pPr>
+        <w:jc w:val="left"/>
+      </w:pPr>
+      <w:r>
+        <w:t xml:space="preserve">    public void onOpen(Session session) {</w:t>
+      </w:r>
+    </w:p>
+    <w:p>
+      <w:pPr>
+        <w:jc w:val="left"/>
+      </w:pPr>
+      <w:r>
+        <w:t xml:space="preserve">        logger.info("Connected ... " + session.getId());</w:t>
+      </w:r>
+    </w:p>
+    <w:p>
+      <w:pPr>
+        <w:jc w:val="left"/>
+      </w:pPr>
+      <w:r>
+        <w:t xml:space="preserve">    }</w:t>
+      </w:r>
+    </w:p>
+    <w:p>
+      <w:pPr>
+        <w:jc w:val="left"/>
+      </w:pPr>
+      <w:r>
+        <w:t xml:space="preserve">    @OnMessage</w:t>
+      </w:r>
+    </w:p>
+    <w:p>
+      <w:pPr>
+        <w:jc w:val="left"/>
+      </w:pPr>
+      <w:r>
+        <w:t xml:space="preserve">    public String onMessage(String message, Session session) {</w:t>
+      </w:r>
+    </w:p>
+    <w:p>
+      <w:pPr>
+        <w:jc w:val="left"/>
+      </w:pPr>
+      <w:r>
+        <w:t xml:space="preserve">        Message msg = Message.getMessage(message);</w:t>
+      </w:r>
+    </w:p>
+    <w:p>
+      <w:pPr>
+        <w:jc w:val="left"/>
+      </w:pPr>
+      <w:r>
+        <w:t xml:space="preserve">        if (!hashMap.containsKey(session.getId())){</w:t>
+      </w:r>
+    </w:p>
+    <w:p>
+      <w:pPr>
+        <w:jc w:val="left"/>
+      </w:pPr>
+      <w:r>
+        <w:t xml:space="preserve">            hashMap.put(session.getId(),msg.getUser().getId());</w:t>
       </w:r>
     </w:p>
     <w:p>
@@ -11423,16 +13207,75 @@
         <w:jc w:val="left"/>
       </w:pPr>
       <w:r>
-        <w:t xml:space="preserve">        if (getCustomer().getUser().getId()==id){</w:t>
-      </w:r>
-    </w:p>
-    <w:p>
-      <w:pPr>
-        <w:jc w:val="left"/>
-      </w:pPr>
-      <w:r>
-        <w:t xml:space="preserve">            return Type.CUSTOMER;</w:t>
-      </w:r>
+        <w:t xml:space="preserve">        new Handler(session,msg,server);</w:t>
+      </w:r>
+    </w:p>
+    <w:p>
+      <w:pPr>
+        <w:jc w:val="left"/>
+      </w:pPr>
+      <w:r>
+        <w:t xml:space="preserve">        System.out.println(Message.getMessage(message).getString("web"));</w:t>
+      </w:r>
+    </w:p>
+    <w:p>
+      <w:pPr>
+        <w:jc w:val="left"/>
+      </w:pPr>
+      <w:r>
+        <w:lastRenderedPageBreak/>
+        <w:t xml:space="preserve">        if (message.equals("quit")) {</w:t>
+      </w:r>
+    </w:p>
+    <w:p>
+      <w:pPr>
+        <w:jc w:val="left"/>
+      </w:pPr>
+    </w:p>
+    <w:p>
+      <w:pPr>
+        <w:jc w:val="left"/>
+      </w:pPr>
+      <w:r>
+        <w:t xml:space="preserve">            try {</w:t>
+      </w:r>
+    </w:p>
+    <w:p>
+      <w:pPr>
+        <w:jc w:val="left"/>
+      </w:pPr>
+      <w:r>
+        <w:t xml:space="preserve">                session.close(new CloseReason(CloseCodes.NORMAL_CLOSURE, "Game ended"));</w:t>
+      </w:r>
+    </w:p>
+    <w:p>
+      <w:pPr>
+        <w:jc w:val="left"/>
+      </w:pPr>
+      <w:r>
+        <w:t xml:space="preserve">            } catch (IOException e) {</w:t>
+      </w:r>
+    </w:p>
+    <w:p>
+      <w:pPr>
+        <w:jc w:val="left"/>
+      </w:pPr>
+      <w:r>
+        <w:t xml:space="preserve">                throw new RuntimeException(e);</w:t>
+      </w:r>
+    </w:p>
+    <w:p>
+      <w:pPr>
+        <w:jc w:val="left"/>
+      </w:pPr>
+      <w:r>
+        <w:t xml:space="preserve">            }</w:t>
+      </w:r>
+    </w:p>
+    <w:p>
+      <w:pPr>
+        <w:jc w:val="left"/>
+      </w:pPr>
     </w:p>
     <w:p>
       <w:pPr>
@@ -11462,16 +13305,77 @@
       <w:pPr>
         <w:jc w:val="left"/>
       </w:pPr>
-      <w:r>
-        <w:t xml:space="preserve">    public SocketUser getAgent() {</w:t>
-      </w:r>
-    </w:p>
-    <w:p>
-      <w:pPr>
-        <w:jc w:val="left"/>
-      </w:pPr>
-      <w:r>
-        <w:t xml:space="preserve">        return agent;</w:t>
+    </w:p>
+    <w:p>
+      <w:pPr>
+        <w:jc w:val="left"/>
+      </w:pPr>
+      <w:r>
+        <w:t xml:space="preserve">    @OnClose</w:t>
+      </w:r>
+    </w:p>
+    <w:p>
+      <w:pPr>
+        <w:jc w:val="left"/>
+      </w:pPr>
+      <w:r>
+        <w:t xml:space="preserve">    public void onClose(Session session, CloseReason closeReason) {</w:t>
+      </w:r>
+    </w:p>
+    <w:p>
+      <w:pPr>
+        <w:jc w:val="left"/>
+      </w:pPr>
+      <w:r>
+        <w:t xml:space="preserve">        logger.info(String.format("Session %s closed because of %s", session.getId(), closeReason));</w:t>
+      </w:r>
+    </w:p>
+    <w:p>
+      <w:pPr>
+        <w:jc w:val="left"/>
+      </w:pPr>
+      <w:r>
+        <w:t xml:space="preserve">        if (hashMap.containsKey(session.getId())){</w:t>
+      </w:r>
+    </w:p>
+    <w:p>
+      <w:pPr>
+        <w:jc w:val="left"/>
+      </w:pPr>
+      <w:r>
+        <w:t xml:space="preserve">            Integer id = hashMap.get(session.getId());</w:t>
+      </w:r>
+    </w:p>
+    <w:p>
+      <w:pPr>
+        <w:jc w:val="left"/>
+      </w:pPr>
+      <w:r>
+        <w:t xml:space="preserve">            Type uType = (server.customerQueue.getByID(id).getUserType(id));</w:t>
+      </w:r>
+    </w:p>
+    <w:p>
+      <w:pPr>
+        <w:jc w:val="left"/>
+      </w:pPr>
+      <w:r>
+        <w:t xml:space="preserve">                    Message msg = new Message(new User("any", uType,id),"",MessageType.EXIT);</w:t>
+      </w:r>
+    </w:p>
+    <w:p>
+      <w:pPr>
+        <w:jc w:val="left"/>
+      </w:pPr>
+      <w:r>
+        <w:t xml:space="preserve">                   new MessageHandler(msg,server,null);</w:t>
+      </w:r>
+    </w:p>
+    <w:p>
+      <w:pPr>
+        <w:jc w:val="left"/>
+      </w:pPr>
+      <w:r>
+        <w:t xml:space="preserve">        }</w:t>
       </w:r>
     </w:p>
     <w:p>
@@ -11487,740 +13391,11 @@
         <w:jc w:val="left"/>
       </w:pPr>
       <w:r>
-        <w:t xml:space="preserve">    public boolean isAgentHere(){</w:t>
-      </w:r>
-    </w:p>
-    <w:p>
-      <w:pPr>
-        <w:jc w:val="left"/>
-      </w:pPr>
-      <w:r>
-        <w:t xml:space="preserve">        if (agent==null) return false; else return true;</w:t>
-      </w:r>
-    </w:p>
-    <w:p>
-      <w:pPr>
-        <w:jc w:val="left"/>
-      </w:pPr>
-      <w:r>
-        <w:t xml:space="preserve">    }</w:t>
-      </w:r>
-    </w:p>
-    <w:p>
-      <w:pPr>
-        <w:jc w:val="left"/>
-      </w:pPr>
-      <w:r>
-        <w:t xml:space="preserve">    public SocketUser getCustomer() {</w:t>
-      </w:r>
-    </w:p>
-    <w:p>
-      <w:pPr>
-        <w:jc w:val="left"/>
-      </w:pPr>
-      <w:r>
-        <w:t xml:space="preserve">        return customer;</w:t>
-      </w:r>
-    </w:p>
-    <w:p>
-      <w:pPr>
-        <w:jc w:val="left"/>
-      </w:pPr>
-      <w:r>
-        <w:t xml:space="preserve">    }</w:t>
-      </w:r>
-    </w:p>
-    <w:p>
-      <w:pPr>
-        <w:jc w:val="left"/>
-      </w:pPr>
-      <w:r>
-        <w:t xml:space="preserve">    public Sender getCustomerSS(){</w:t>
-      </w:r>
-    </w:p>
-    <w:p>
-      <w:pPr>
-        <w:jc w:val="left"/>
-      </w:pPr>
-      <w:r>
-        <w:t xml:space="preserve">        return customer.GetSender();</w:t>
-      </w:r>
-    </w:p>
-    <w:p>
-      <w:pPr>
-        <w:jc w:val="left"/>
-      </w:pPr>
-      <w:r>
-        <w:t xml:space="preserve">    }</w:t>
-      </w:r>
-    </w:p>
-    <w:p>
-      <w:pPr>
-        <w:jc w:val="left"/>
-      </w:pPr>
-      <w:r>
-        <w:t xml:space="preserve">    public Sender getAgentSS(){</w:t>
-      </w:r>
-    </w:p>
-    <w:p>
-      <w:pPr>
-        <w:jc w:val="left"/>
-      </w:pPr>
-      <w:r>
-        <w:t xml:space="preserve">        return agent.GetSender();</w:t>
-      </w:r>
-    </w:p>
-    <w:p>
-      <w:pPr>
-        <w:jc w:val="left"/>
-      </w:pPr>
-      <w:r>
-        <w:t xml:space="preserve">    }</w:t>
-      </w:r>
-    </w:p>
-    <w:p>
-      <w:pPr>
-        <w:jc w:val="left"/>
-      </w:pPr>
-    </w:p>
-    <w:p>
-      <w:pPr>
-        <w:jc w:val="left"/>
-      </w:pPr>
-      <w:r>
-        <w:t xml:space="preserve">    public void setAgent(SocketUser agent) {</w:t>
-      </w:r>
-    </w:p>
-    <w:p>
-      <w:pPr>
-        <w:jc w:val="left"/>
-      </w:pPr>
-      <w:r>
-        <w:lastRenderedPageBreak/>
-        <w:t xml:space="preserve">        this.agent = agent;</w:t>
-      </w:r>
-    </w:p>
-    <w:p>
-      <w:pPr>
-        <w:jc w:val="left"/>
-      </w:pPr>
-    </w:p>
-    <w:p>
-      <w:pPr>
-        <w:jc w:val="left"/>
-      </w:pPr>
-      <w:r>
-        <w:t xml:space="preserve">        for(Message mg : messageArrayList){</w:t>
-      </w:r>
-    </w:p>
-    <w:p>
-      <w:pPr>
-        <w:jc w:val="left"/>
-      </w:pPr>
-      <w:r>
-        <w:t xml:space="preserve">            this.agent.GetSender().send(mg.getString(this.agent.GetSender().toString()));</w:t>
-      </w:r>
-    </w:p>
-    <w:p>
-      <w:pPr>
-        <w:jc w:val="left"/>
-      </w:pPr>
-      <w:r>
-        <w:t xml:space="preserve">        }</w:t>
-      </w:r>
-    </w:p>
-    <w:p>
-      <w:pPr>
-        <w:jc w:val="left"/>
-      </w:pPr>
-    </w:p>
-    <w:p>
-      <w:pPr>
-        <w:jc w:val="left"/>
-      </w:pPr>
-    </w:p>
-    <w:p>
-      <w:pPr>
-        <w:jc w:val="left"/>
-      </w:pPr>
-    </w:p>
-    <w:p>
-      <w:pPr>
-        <w:jc w:val="left"/>
-      </w:pPr>
-      <w:r>
-        <w:t xml:space="preserve">    }</w:t>
-      </w:r>
-    </w:p>
-    <w:p>
-      <w:pPr>
-        <w:jc w:val="left"/>
-      </w:pPr>
-    </w:p>
-    <w:p>
-      <w:pPr>
-        <w:jc w:val="left"/>
-      </w:pPr>
-      <w:r>
-        <w:t xml:space="preserve">    public void setCustomer(SocketUser customer) {</w:t>
-      </w:r>
-    </w:p>
-    <w:p>
-      <w:pPr>
-        <w:jc w:val="left"/>
-      </w:pPr>
-      <w:r>
-        <w:t xml:space="preserve">        this.customer = customer;</w:t>
-      </w:r>
-    </w:p>
-    <w:p>
-      <w:pPr>
-        <w:jc w:val="left"/>
-      </w:pPr>
-      <w:r>
-        <w:t xml:space="preserve">    }</w:t>
-      </w:r>
-    </w:p>
-    <w:p>
-      <w:pPr>
-        <w:jc w:val="left"/>
-      </w:pPr>
-      <w:r>
-        <w:t xml:space="preserve">    public void addMessage(Message msg){</w:t>
-      </w:r>
-    </w:p>
-    <w:p>
-      <w:pPr>
-        <w:jc w:val="left"/>
-      </w:pPr>
-      <w:r>
-        <w:t xml:space="preserve">        messageArrayList.add(msg);</w:t>
-      </w:r>
-    </w:p>
-    <w:p>
-      <w:pPr>
-        <w:jc w:val="left"/>
-      </w:pPr>
-      <w:r>
-        <w:t xml:space="preserve">    }</w:t>
-      </w:r>
-    </w:p>
-    <w:p>
-      <w:pPr>
-        <w:jc w:val="left"/>
-      </w:pPr>
-    </w:p>
-    <w:p>
-      <w:pPr>
-        <w:jc w:val="left"/>
-      </w:pPr>
-      <w:r>
-        <w:t xml:space="preserve">    public int getId() {</w:t>
-      </w:r>
-    </w:p>
-    <w:p>
-      <w:pPr>
-        <w:jc w:val="left"/>
-      </w:pPr>
-      <w:r>
-        <w:t xml:space="preserve">        return id;</w:t>
-      </w:r>
-    </w:p>
-    <w:p>
-      <w:pPr>
-        <w:jc w:val="left"/>
-      </w:pPr>
-      <w:r>
-        <w:t xml:space="preserve">    }</w:t>
-      </w:r>
-    </w:p>
-    <w:p>
-      <w:pPr>
-        <w:jc w:val="left"/>
-      </w:pPr>
-    </w:p>
-    <w:p>
-      <w:pPr>
-        <w:jc w:val="left"/>
-      </w:pPr>
-      <w:r>
-        <w:t xml:space="preserve">    public void setId(int id) {</w:t>
-      </w:r>
-    </w:p>
-    <w:p>
-      <w:pPr>
-        <w:jc w:val="left"/>
-      </w:pPr>
-      <w:r>
-        <w:t xml:space="preserve">        this.id = id;</w:t>
-      </w:r>
-    </w:p>
-    <w:p>
-      <w:pPr>
-        <w:jc w:val="left"/>
-      </w:pPr>
-      <w:r>
-        <w:t xml:space="preserve">    }</w:t>
-      </w:r>
-    </w:p>
-    <w:p>
-      <w:pPr>
-        <w:jc w:val="left"/>
-      </w:pPr>
-      <w:r>
         <w:t>}</w:t>
       </w:r>
     </w:p>
-    <w:p>
-      <w:pPr>
-        <w:jc w:val="left"/>
-      </w:pPr>
-    </w:p>
-    <w:p>
-      <w:pPr>
-        <w:jc w:val="left"/>
-      </w:pPr>
-    </w:p>
-    <w:p>
-      <w:pPr>
-        <w:jc w:val="center"/>
-      </w:pPr>
-      <w:r>
-        <w:lastRenderedPageBreak/>
-        <w:t>WebServer.java</w:t>
-      </w:r>
-      <w:bookmarkStart w:id="39" w:name="_GoBack"/>
-      <w:bookmarkEnd w:id="39"/>
-    </w:p>
-    <w:p>
-      <w:pPr>
-        <w:jc w:val="left"/>
-      </w:pPr>
-      <w:r>
-        <w:t>package men.brakh;</w:t>
-      </w:r>
-    </w:p>
-    <w:p>
-      <w:pPr>
-        <w:jc w:val="left"/>
-      </w:pPr>
-    </w:p>
-    <w:p>
-      <w:pPr>
-        <w:jc w:val="left"/>
-      </w:pPr>
-    </w:p>
-    <w:p>
-      <w:pPr>
-        <w:jc w:val="left"/>
-      </w:pPr>
-      <w:r>
-        <w:t>import men.brakh.handler.Handler;</w:t>
-      </w:r>
-    </w:p>
-    <w:p>
-      <w:pPr>
-        <w:jc w:val="left"/>
-      </w:pPr>
-      <w:r>
-        <w:t>import men.brakh.handler.MessageHandler;</w:t>
-      </w:r>
-    </w:p>
-    <w:p>
-      <w:pPr>
-        <w:jc w:val="left"/>
-      </w:pPr>
-    </w:p>
-    <w:p>
-      <w:pPr>
-        <w:jc w:val="left"/>
-      </w:pPr>
-      <w:r>
-        <w:t>import javax.websocket.*;</w:t>
-      </w:r>
-    </w:p>
-    <w:p>
-      <w:pPr>
-        <w:jc w:val="left"/>
-      </w:pPr>
-      <w:r>
-        <w:t>import javax.websocket.server.ServerEndpoint;</w:t>
-      </w:r>
-    </w:p>
-    <w:p>
-      <w:pPr>
-        <w:jc w:val="left"/>
-      </w:pPr>
-      <w:r>
-        <w:t>import javax.websocket.CloseReason.CloseCodes;</w:t>
-      </w:r>
-    </w:p>
-    <w:p>
-      <w:pPr>
-        <w:jc w:val="left"/>
-      </w:pPr>
-      <w:r>
-        <w:t>import java.io.IOException;</w:t>
-      </w:r>
-    </w:p>
-    <w:p>
-      <w:pPr>
-        <w:jc w:val="left"/>
-      </w:pPr>
-    </w:p>
-    <w:p>
-      <w:pPr>
-        <w:jc w:val="left"/>
-      </w:pPr>
-    </w:p>
-    <w:p>
-      <w:pPr>
-        <w:jc w:val="left"/>
-      </w:pPr>
-      <w:r>
-        <w:t>import java.util.HashMap;</w:t>
-      </w:r>
-    </w:p>
-    <w:p>
-      <w:pPr>
-        <w:jc w:val="left"/>
-      </w:pPr>
-      <w:r>
-        <w:t>import java.util.Map;</w:t>
-      </w:r>
-    </w:p>
-    <w:p>
-      <w:pPr>
-        <w:jc w:val="left"/>
-      </w:pPr>
-      <w:r>
-        <w:t>import java.util.logging.Logger;</w:t>
-      </w:r>
-    </w:p>
-    <w:p>
-      <w:pPr>
-        <w:jc w:val="left"/>
-      </w:pPr>
-    </w:p>
-    <w:p>
-      <w:pPr>
-        <w:jc w:val="left"/>
-      </w:pPr>
-      <w:r>
-        <w:t>@ServerEndpoint(value = "/chat")</w:t>
-      </w:r>
-    </w:p>
-    <w:p>
-      <w:pPr>
-        <w:jc w:val="left"/>
-      </w:pPr>
-      <w:r>
-        <w:t>public class    WebServer {</w:t>
-      </w:r>
-    </w:p>
-    <w:p>
-      <w:pPr>
-        <w:jc w:val="left"/>
-      </w:pPr>
-      <w:r>
-        <w:t xml:space="preserve">    public static Server server;</w:t>
-      </w:r>
-    </w:p>
-    <w:p>
-      <w:pPr>
-        <w:jc w:val="left"/>
-      </w:pPr>
-      <w:r>
-        <w:t xml:space="preserve">    public static Map&lt;String, Integer&gt; hashMap = new HashMap&lt;String, Integer&gt;();</w:t>
-      </w:r>
-    </w:p>
-    <w:p>
-      <w:pPr>
-        <w:jc w:val="left"/>
-      </w:pPr>
-    </w:p>
-    <w:p>
-      <w:pPr>
-        <w:jc w:val="left"/>
-      </w:pPr>
-      <w:r>
-        <w:t xml:space="preserve">    private Logger logger = Logger.getLogger(this.getClass().getName());</w:t>
-      </w:r>
-    </w:p>
-    <w:p>
-      <w:pPr>
-        <w:jc w:val="left"/>
-      </w:pPr>
-      <w:r>
-        <w:t xml:space="preserve">    @OnOpen</w:t>
-      </w:r>
-    </w:p>
-    <w:p>
-      <w:pPr>
-        <w:jc w:val="left"/>
-      </w:pPr>
-      <w:r>
-        <w:t xml:space="preserve">    public void onOpen(Session session) {</w:t>
-      </w:r>
-    </w:p>
-    <w:p>
-      <w:pPr>
-        <w:jc w:val="left"/>
-      </w:pPr>
-      <w:r>
-        <w:t xml:space="preserve">        logger.info("Connected ... " + session.getId());</w:t>
-      </w:r>
-    </w:p>
-    <w:p>
-      <w:pPr>
-        <w:jc w:val="left"/>
-      </w:pPr>
-      <w:r>
-        <w:t xml:space="preserve">    }</w:t>
-      </w:r>
-    </w:p>
-    <w:p>
-      <w:pPr>
-        <w:jc w:val="left"/>
-      </w:pPr>
-      <w:r>
-        <w:lastRenderedPageBreak/>
-        <w:t xml:space="preserve">    @OnMessage</w:t>
-      </w:r>
-    </w:p>
-    <w:p>
-      <w:pPr>
-        <w:jc w:val="left"/>
-      </w:pPr>
-      <w:r>
-        <w:t xml:space="preserve">    public String onMessage(String message, Session session) {</w:t>
-      </w:r>
-    </w:p>
-    <w:p>
-      <w:pPr>
-        <w:jc w:val="left"/>
-      </w:pPr>
-      <w:r>
-        <w:t xml:space="preserve">        Message msg = Message.getMessage(message);</w:t>
-      </w:r>
-    </w:p>
-    <w:p>
-      <w:pPr>
-        <w:jc w:val="left"/>
-      </w:pPr>
-      <w:r>
-        <w:t xml:space="preserve">        if (!hashMap.containsKey(session.getId())){</w:t>
-      </w:r>
-    </w:p>
-    <w:p>
-      <w:pPr>
-        <w:jc w:val="left"/>
-      </w:pPr>
-      <w:r>
-        <w:t xml:space="preserve">            hashMap.put(session.getId(),msg.getUser().getId());</w:t>
-      </w:r>
-    </w:p>
-    <w:p>
-      <w:pPr>
-        <w:jc w:val="left"/>
-      </w:pPr>
-      <w:r>
-        <w:t xml:space="preserve">        }</w:t>
-      </w:r>
-    </w:p>
-    <w:p>
-      <w:pPr>
-        <w:jc w:val="left"/>
-      </w:pPr>
-      <w:r>
-        <w:t xml:space="preserve">        new Handler(session,msg,server);</w:t>
-      </w:r>
-    </w:p>
-    <w:p>
-      <w:pPr>
-        <w:jc w:val="left"/>
-      </w:pPr>
-      <w:r>
-        <w:t xml:space="preserve">        System.out.println(Message.getMessage(message).getString("web"));</w:t>
-      </w:r>
-    </w:p>
-    <w:p>
-      <w:pPr>
-        <w:jc w:val="left"/>
-      </w:pPr>
-      <w:r>
-        <w:t xml:space="preserve">        if (message.equals("quit")) {</w:t>
-      </w:r>
-    </w:p>
-    <w:p>
-      <w:pPr>
-        <w:jc w:val="left"/>
-      </w:pPr>
-    </w:p>
-    <w:p>
-      <w:pPr>
-        <w:jc w:val="left"/>
-      </w:pPr>
-      <w:r>
-        <w:t xml:space="preserve">            try {</w:t>
-      </w:r>
-    </w:p>
-    <w:p>
-      <w:pPr>
-        <w:jc w:val="left"/>
-      </w:pPr>
-      <w:r>
-        <w:t xml:space="preserve">                session.close(new CloseReason(CloseCodes.NORMAL_CLOSURE, "Game ended"));</w:t>
-      </w:r>
-    </w:p>
-    <w:p>
-      <w:pPr>
-        <w:jc w:val="left"/>
-      </w:pPr>
-      <w:r>
-        <w:t xml:space="preserve">            } catch (IOException e) {</w:t>
-      </w:r>
-    </w:p>
-    <w:p>
-      <w:pPr>
-        <w:jc w:val="left"/>
-      </w:pPr>
-      <w:r>
-        <w:t xml:space="preserve">                throw new RuntimeException(e);</w:t>
-      </w:r>
-    </w:p>
-    <w:p>
-      <w:pPr>
-        <w:jc w:val="left"/>
-      </w:pPr>
-      <w:r>
-        <w:t xml:space="preserve">            }</w:t>
-      </w:r>
-    </w:p>
-    <w:p>
-      <w:pPr>
-        <w:jc w:val="left"/>
-      </w:pPr>
-    </w:p>
-    <w:p>
-      <w:pPr>
-        <w:jc w:val="left"/>
-      </w:pPr>
-      <w:r>
-        <w:t xml:space="preserve">        }</w:t>
-      </w:r>
-    </w:p>
-    <w:p>
-      <w:pPr>
-        <w:jc w:val="left"/>
-      </w:pPr>
-      <w:r>
-        <w:t xml:space="preserve">        return null;</w:t>
-      </w:r>
-    </w:p>
-    <w:p>
-      <w:pPr>
-        <w:jc w:val="left"/>
-      </w:pPr>
-      <w:r>
-        <w:t xml:space="preserve">    }</w:t>
-      </w:r>
-    </w:p>
-    <w:p>
-      <w:pPr>
-        <w:jc w:val="left"/>
-      </w:pPr>
-    </w:p>
-    <w:p>
-      <w:pPr>
-        <w:jc w:val="left"/>
-      </w:pPr>
-      <w:r>
-        <w:t xml:space="preserve">    @OnClose</w:t>
-      </w:r>
-    </w:p>
-    <w:p>
-      <w:pPr>
-        <w:jc w:val="left"/>
-      </w:pPr>
-      <w:r>
-        <w:t xml:space="preserve">    public void onClose(Session session, CloseReason closeReason) {</w:t>
-      </w:r>
-    </w:p>
-    <w:p>
-      <w:pPr>
-        <w:jc w:val="left"/>
-      </w:pPr>
-      <w:r>
-        <w:t xml:space="preserve">        logger.info(String.format("Session %s closed because of %s", session.getId(), closeReason));</w:t>
-      </w:r>
-    </w:p>
-    <w:p>
-      <w:pPr>
-        <w:jc w:val="left"/>
-      </w:pPr>
-      <w:r>
-        <w:t xml:space="preserve">        if (hashMap.containsKey(session.getId())){</w:t>
-      </w:r>
-    </w:p>
-    <w:p>
-      <w:pPr>
-        <w:jc w:val="left"/>
-      </w:pPr>
-      <w:r>
-        <w:t xml:space="preserve">            Integer id = hashMap.get(session.getId());</w:t>
-      </w:r>
-    </w:p>
-    <w:p>
-      <w:pPr>
-        <w:jc w:val="left"/>
-      </w:pPr>
-      <w:r>
-        <w:t xml:space="preserve">            Type uType = (server.customerQueue.getByID(id).getUserType(id));</w:t>
-      </w:r>
-    </w:p>
-    <w:p>
-      <w:pPr>
-        <w:jc w:val="left"/>
-      </w:pPr>
-      <w:r>
-        <w:lastRenderedPageBreak/>
-        <w:t xml:space="preserve">                    Message msg = new Message(new User("any", uType,id),"",MessageType.EXIT);</w:t>
-      </w:r>
-    </w:p>
-    <w:p>
-      <w:pPr>
-        <w:jc w:val="left"/>
-      </w:pPr>
-      <w:r>
-        <w:t xml:space="preserve">                   new MessageHandler(msg,server,null);</w:t>
-      </w:r>
-    </w:p>
-    <w:p>
-      <w:pPr>
-        <w:jc w:val="left"/>
-      </w:pPr>
-      <w:r>
-        <w:t xml:space="preserve">        }</w:t>
-      </w:r>
-    </w:p>
-    <w:p>
-      <w:pPr>
-        <w:jc w:val="left"/>
-      </w:pPr>
-      <w:r>
-        <w:t xml:space="preserve">    }</w:t>
-      </w:r>
-    </w:p>
-    <w:p>
-      <w:pPr>
-        <w:jc w:val="left"/>
-      </w:pPr>
-      <w:r>
-        <w:t>}</w:t>
-      </w:r>
-    </w:p>
     <w:sectPr>
+      <w:footerReference w:type="default" r:id="rId27"/>
       <w:pgSz w:w="12240" w:h="15840"/>
       <w:pgMar w:top="1134" w:right="850" w:bottom="1134" w:left="1701" w:header="708" w:footer="708" w:gutter="0"/>
       <w:cols w:space="708"/>
@@ -12253,6 +13428,52 @@
     </w:p>
   </w:endnote>
 </w:endnotes>
+</file>
+
+<file path=word/footer1.xml><?xml version="1.0" encoding="utf-8"?>
+<w:ftr xmlns:wpc="http://schemas.microsoft.com/office/word/2010/wordprocessingCanvas" xmlns:cx="http://schemas.microsoft.com/office/drawing/2014/chartex" xmlns:mc="http://schemas.openxmlformats.org/markup-compatibility/2006" xmlns:o="urn:schemas-microsoft-com:office:office" xmlns:r="http://schemas.openxmlformats.org/officeDocument/2006/relationships" xmlns:m="http://schemas.openxmlformats.org/officeDocument/2006/math" xmlns:v="urn:schemas-microsoft-com:vml" xmlns:wp14="http://schemas.microsoft.com/office/word/2010/wordprocessingDrawing" xmlns:wp="http://schemas.openxmlformats.org/drawingml/2006/wordprocessingDrawing" xmlns:w10="urn:schemas-microsoft-com:office:word" xmlns:w="http://schemas.openxmlformats.org/wordprocessingml/2006/main" xmlns:w14="http://schemas.microsoft.com/office/word/2010/wordml" xmlns:w15="http://schemas.microsoft.com/office/word/2012/wordml" xmlns:w16se="http://schemas.microsoft.com/office/word/2015/wordml/symex" xmlns:wpg="http://schemas.microsoft.com/office/word/2010/wordprocessingGroup" xmlns:wpi="http://schemas.microsoft.com/office/word/2010/wordprocessingInk" xmlns:wne="http://schemas.microsoft.com/office/word/2006/wordml" xmlns:wps="http://schemas.microsoft.com/office/word/2010/wordprocessingShape" mc:Ignorable="w14 w15 w16se wp14">
+  <w:sdt>
+    <w:sdtPr>
+      <w:id w:val="1587497231"/>
+      <w:docPartObj>
+        <w:docPartGallery w:val="Page Numbers (Bottom of Page)"/>
+        <w:docPartUnique/>
+      </w:docPartObj>
+    </w:sdtPr>
+    <w:sdtContent>
+      <w:p>
+        <w:pPr>
+          <w:pStyle w:val="ae"/>
+          <w:jc w:val="right"/>
+        </w:pPr>
+        <w:r>
+          <w:fldChar w:fldCharType="begin"/>
+        </w:r>
+        <w:r>
+          <w:instrText>PAGE   \* MERGEFORMAT</w:instrText>
+        </w:r>
+        <w:r>
+          <w:fldChar w:fldCharType="separate"/>
+        </w:r>
+        <w:r>
+          <w:rPr>
+            <w:noProof/>
+            <w:lang w:val="ru-RU"/>
+          </w:rPr>
+          <w:t>12</w:t>
+        </w:r>
+        <w:r>
+          <w:fldChar w:fldCharType="end"/>
+        </w:r>
+      </w:p>
+    </w:sdtContent>
+  </w:sdt>
+  <w:p>
+    <w:pPr>
+      <w:pStyle w:val="ae"/>
+    </w:pPr>
+  </w:p>
+</w:ftr>
 </file>
 
 <file path=word/footnotes.xml><?xml version="1.0" encoding="utf-8"?>
@@ -16446,7 +17667,7 @@
 </file>
 
 <file path=customXml/itemProps1.xml><?xml version="1.0" encoding="utf-8"?>
-<ds:datastoreItem xmlns:ds="http://schemas.openxmlformats.org/officeDocument/2006/customXml" ds:itemID="{5AD62884-8F20-4FAB-8F66-EC58C2B380AD}">
+<ds:datastoreItem xmlns:ds="http://schemas.openxmlformats.org/officeDocument/2006/customXml" ds:itemID="{C1A1615A-E113-4DA8-AEA9-60BD67704B6A}">
   <ds:schemaRefs>
     <ds:schemaRef ds:uri="http://schemas.openxmlformats.org/officeDocument/2006/bibliography"/>
   </ds:schemaRefs>
